--- a/Project 2 Report.docx
+++ b/Project 2 Report.docx
@@ -5,9 +5,13 @@
     <w:p>
       <w:pPr>
         <w:pStyle w:val="GraphicAnchor"/>
+        <w:rPr>
+          <w:rFonts w:ascii="Calibri" w:hAnsi="Calibri" w:cs="Calibri"/>
+        </w:rPr>
       </w:pPr>
       <w:r>
         <w:rPr>
+          <w:rFonts w:ascii="Calibri" w:hAnsi="Calibri" w:cs="Calibri"/>
           <w:noProof/>
           <w:lang w:eastAsia="en-AU"/>
         </w:rPr>
@@ -41,7 +45,7 @@
                     <pic:cNvPicPr/>
                   </pic:nvPicPr>
                   <pic:blipFill>
-                    <a:blip r:embed="rId10" cstate="print">
+                    <a:blip r:embed="rId11" cstate="print">
                       <a:extLst>
                         <a:ext uri="{28A0092B-C50C-407E-A947-70E740481C1C}">
                           <a14:useLocalDpi xmlns:a14="http://schemas.microsoft.com/office/drawing/2010/main" val="0"/>
@@ -75,6 +79,7 @@
       </w:r>
       <w:r>
         <w:rPr>
+          <w:rFonts w:ascii="Calibri" w:hAnsi="Calibri" w:cs="Calibri"/>
           <w:noProof/>
           <w:lang w:eastAsia="en-AU"/>
         </w:rPr>
@@ -207,16 +212,33 @@
           <w:p>
             <w:pPr>
               <w:pStyle w:val="Heading1"/>
-            </w:pPr>
-            <w:r>
+              <w:rPr>
+                <w:rFonts w:ascii="Calibri" w:hAnsi="Calibri" w:cs="Calibri"/>
+              </w:rPr>
+            </w:pPr>
+            <w:r>
+              <w:rPr>
+                <w:rFonts w:ascii="Calibri" w:hAnsi="Calibri" w:cs="Calibri"/>
+              </w:rPr>
               <w:t>ETL Project</w:t>
             </w:r>
           </w:p>
           <w:p>
-            <w:r>
+            <w:pPr>
+              <w:rPr>
+                <w:rFonts w:ascii="Calibri" w:hAnsi="Calibri" w:cs="Calibri"/>
+              </w:rPr>
+            </w:pPr>
+            <w:r>
+              <w:rPr>
+                <w:rFonts w:ascii="Calibri" w:hAnsi="Calibri" w:cs="Calibri"/>
+              </w:rPr>
               <w:t>Analys</w:t>
             </w:r>
             <w:r>
+              <w:rPr>
+                <w:rFonts w:ascii="Calibri" w:hAnsi="Calibri" w:cs="Calibri"/>
+              </w:rPr>
               <w:t>is of World Bank Data relating to Population, GDP &amp; Gender Ratio’s</w:t>
             </w:r>
           </w:p>
@@ -231,13 +253,25 @@
             <w:tcW w:w="4675" w:type="dxa"/>
             <w:vAlign w:val="center"/>
           </w:tcPr>
-          <w:p/>
+          <w:p>
+            <w:pPr>
+              <w:rPr>
+                <w:rFonts w:ascii="Calibri" w:hAnsi="Calibri" w:cs="Calibri"/>
+              </w:rPr>
+            </w:pPr>
+          </w:p>
         </w:tc>
         <w:tc>
           <w:tcPr>
             <w:tcW w:w="4675" w:type="dxa"/>
           </w:tcPr>
-          <w:p/>
+          <w:p>
+            <w:pPr>
+              <w:rPr>
+                <w:rFonts w:ascii="Calibri" w:hAnsi="Calibri" w:cs="Calibri"/>
+              </w:rPr>
+            </w:pPr>
+          </w:p>
         </w:tc>
       </w:tr>
       <w:tr>
@@ -251,16 +285,28 @@
           <w:p>
             <w:pPr>
               <w:pStyle w:val="Heading2"/>
-            </w:pPr>
-            <w:r>
+              <w:rPr>
+                <w:rFonts w:ascii="Calibri" w:hAnsi="Calibri" w:cs="Calibri"/>
+              </w:rPr>
+            </w:pPr>
+            <w:r>
+              <w:rPr>
+                <w:rFonts w:ascii="Calibri" w:hAnsi="Calibri" w:cs="Calibri"/>
+              </w:rPr>
               <w:t>Project Group 1</w:t>
             </w:r>
           </w:p>
           <w:p>
             <w:pPr>
               <w:pStyle w:val="Heading2"/>
-            </w:pPr>
-            <w:r>
+              <w:rPr>
+                <w:rFonts w:ascii="Calibri" w:hAnsi="Calibri" w:cs="Calibri"/>
+              </w:rPr>
+            </w:pPr>
+            <w:r>
+              <w:rPr>
+                <w:rFonts w:ascii="Calibri" w:hAnsi="Calibri" w:cs="Calibri"/>
+              </w:rPr>
               <w:t>September 2022</w:t>
             </w:r>
           </w:p>
@@ -268,14 +314,14 @@
             <w:pPr>
               <w:pStyle w:val="Heading2"/>
               <w:rPr>
-                <w:rFonts w:asciiTheme="minorHAnsi" w:hAnsiTheme="minorHAnsi"/>
+                <w:rFonts w:ascii="Calibri" w:hAnsi="Calibri" w:cs="Calibri"/>
                 <w:sz w:val="28"/>
                 <w:szCs w:val="28"/>
               </w:rPr>
             </w:pPr>
             <w:r>
               <w:rPr>
-                <w:rFonts w:asciiTheme="minorHAnsi" w:hAnsiTheme="minorHAnsi"/>
+                <w:rFonts w:ascii="Calibri" w:hAnsi="Calibri" w:cs="Calibri"/>
                 <w:sz w:val="28"/>
                 <w:szCs w:val="28"/>
               </w:rPr>
@@ -283,27 +329,67 @@
             </w:r>
           </w:p>
           <w:p>
-            <w:r>
+            <w:pPr>
+              <w:rPr>
+                <w:rFonts w:ascii="Calibri" w:hAnsi="Calibri" w:cs="Calibri"/>
+              </w:rPr>
+            </w:pPr>
+            <w:r>
+              <w:rPr>
+                <w:rFonts w:ascii="Calibri" w:hAnsi="Calibri" w:cs="Calibri"/>
+              </w:rPr>
               <w:t>Lin Huan Jhe</w:t>
             </w:r>
           </w:p>
           <w:p>
-            <w:r>
+            <w:pPr>
+              <w:rPr>
+                <w:rFonts w:ascii="Calibri" w:hAnsi="Calibri" w:cs="Calibri"/>
+              </w:rPr>
+            </w:pPr>
+            <w:r>
+              <w:rPr>
+                <w:rFonts w:ascii="Calibri" w:hAnsi="Calibri" w:cs="Calibri"/>
+              </w:rPr>
               <w:t>Angela Alexander Smith</w:t>
             </w:r>
           </w:p>
-          <w:p/>
+          <w:p>
+            <w:pPr>
+              <w:rPr>
+                <w:rFonts w:ascii="Calibri" w:hAnsi="Calibri" w:cs="Calibri"/>
+              </w:rPr>
+            </w:pPr>
+          </w:p>
         </w:tc>
         <w:tc>
           <w:tcPr>
             <w:tcW w:w="4675" w:type="dxa"/>
           </w:tcPr>
-          <w:p/>
+          <w:p>
+            <w:pPr>
+              <w:rPr>
+                <w:rFonts w:ascii="Calibri" w:hAnsi="Calibri" w:cs="Calibri"/>
+              </w:rPr>
+            </w:pPr>
+          </w:p>
         </w:tc>
       </w:tr>
     </w:tbl>
-    <w:p/>
-    <w:p/>
+    <w:p>
+      <w:pPr>
+        <w:rPr>
+          <w:rFonts w:ascii="Calibri" w:hAnsi="Calibri" w:cs="Calibri"/>
+        </w:rPr>
+      </w:pPr>
+    </w:p>
+    <w:p>
+      <w:pPr>
+        <w:rPr>
+          <w:rFonts w:ascii="Calibri" w:hAnsi="Calibri" w:cs="Calibri"/>
+        </w:rPr>
+      </w:pPr>
+    </w:p>
     <w:tbl>
       <w:tblPr>
         <w:tblStyle w:val="TableGrid"/>
@@ -336,19 +422,37 @@
           <w:tcPr>
             <w:tcW w:w="2974" w:type="dxa"/>
           </w:tcPr>
-          <w:p/>
+          <w:p>
+            <w:pPr>
+              <w:rPr>
+                <w:rFonts w:ascii="Calibri" w:hAnsi="Calibri" w:cs="Calibri"/>
+              </w:rPr>
+            </w:pPr>
+          </w:p>
         </w:tc>
         <w:tc>
           <w:tcPr>
             <w:tcW w:w="3117" w:type="dxa"/>
           </w:tcPr>
-          <w:p/>
+          <w:p>
+            <w:pPr>
+              <w:rPr>
+                <w:rFonts w:ascii="Calibri" w:hAnsi="Calibri" w:cs="Calibri"/>
+              </w:rPr>
+            </w:pPr>
+          </w:p>
         </w:tc>
         <w:tc>
           <w:tcPr>
             <w:tcW w:w="3117" w:type="dxa"/>
           </w:tcPr>
-          <w:p/>
+          <w:p>
+            <w:pPr>
+              <w:rPr>
+                <w:rFonts w:ascii="Calibri" w:hAnsi="Calibri" w:cs="Calibri"/>
+              </w:rPr>
+            </w:pPr>
+          </w:p>
         </w:tc>
       </w:tr>
       <w:tr>
@@ -363,55 +467,109 @@
           <w:p>
             <w:pPr>
               <w:pStyle w:val="Heading3"/>
-            </w:pPr>
-            <w:r>
+              <w:rPr>
+                <w:rFonts w:ascii="Calibri" w:hAnsi="Calibri" w:cs="Calibri"/>
+              </w:rPr>
+            </w:pPr>
+            <w:r>
+              <w:rPr>
+                <w:rFonts w:ascii="Calibri" w:hAnsi="Calibri" w:cs="Calibri"/>
+              </w:rPr>
               <w:t>Background</w:t>
             </w:r>
           </w:p>
           <w:p>
-            <w:r>
-              <w:t xml:space="preserve">With the growth of the global human population from 2.5 </w:t>
-            </w:r>
-            <w:r>
+            <w:pPr>
+              <w:rPr>
+                <w:rFonts w:ascii="Calibri" w:hAnsi="Calibri" w:cs="Calibri"/>
+              </w:rPr>
+            </w:pPr>
+          </w:p>
+          <w:p>
+            <w:pPr>
+              <w:rPr>
+                <w:rFonts w:ascii="Calibri" w:hAnsi="Calibri" w:cs="Calibri"/>
+              </w:rPr>
+            </w:pPr>
+            <w:r>
+              <w:rPr>
+                <w:rFonts w:ascii="Calibri" w:hAnsi="Calibri" w:cs="Calibri"/>
+              </w:rPr>
+              <w:t xml:space="preserve">With the growth of the global human population from 2.5 billion in the 1950's to an estimated 8 </w:t>
+            </w:r>
+            <w:r>
+              <w:rPr>
+                <w:rFonts w:ascii="Calibri" w:hAnsi="Calibri" w:cs="Calibri"/>
+              </w:rPr>
               <w:t>billion</w:t>
             </w:r>
             <w:r>
-              <w:t xml:space="preserve"> in the 1950's to an estimated 8 </w:t>
-            </w:r>
-            <w:r>
-              <w:t>billion</w:t>
-            </w:r>
-            <w:r>
+              <w:rPr>
+                <w:rFonts w:ascii="Calibri" w:hAnsi="Calibri" w:cs="Calibri"/>
+              </w:rPr>
               <w:t xml:space="preserve"> now, the viable livable areas and resources required are diminishing putting pressure on </w:t>
             </w:r>
             <w:proofErr w:type="gramStart"/>
             <w:r>
+              <w:rPr>
+                <w:rFonts w:ascii="Calibri" w:hAnsi="Calibri" w:cs="Calibri"/>
+              </w:rPr>
               <w:t>society as a whole</w:t>
             </w:r>
             <w:proofErr w:type="gramEnd"/>
             <w:r>
+              <w:rPr>
+                <w:rFonts w:ascii="Calibri" w:hAnsi="Calibri" w:cs="Calibri"/>
+              </w:rPr>
               <w:t>.</w:t>
             </w:r>
           </w:p>
           <w:p>
-            <w:r>
+            <w:pPr>
+              <w:rPr>
+                <w:rFonts w:ascii="Calibri" w:hAnsi="Calibri" w:cs="Calibri"/>
+              </w:rPr>
+            </w:pPr>
+          </w:p>
+          <w:p>
+            <w:pPr>
+              <w:rPr>
+                <w:rFonts w:ascii="Calibri" w:hAnsi="Calibri" w:cs="Calibri"/>
+              </w:rPr>
+            </w:pPr>
+            <w:r>
+              <w:rPr>
+                <w:rFonts w:ascii="Calibri" w:hAnsi="Calibri" w:cs="Calibri"/>
+              </w:rPr>
               <w:t>We saw an experiment “Universe 25, 1968-1973” which is a series of rodent experiments that showed that even with abundant food and water, personal space is essential to prevent societal collapse. Although some people think the experiment was rigorous and human social networks are not like rodent animals’, we still do notice some similar phenomenon found in Universe 25 happening in our society.</w:t>
             </w:r>
           </w:p>
-          <w:p/>
-          <w:p/>
+          <w:p>
+            <w:pPr>
+              <w:rPr>
+                <w:rFonts w:ascii="Calibri" w:hAnsi="Calibri" w:cs="Calibri"/>
+              </w:rPr>
+            </w:pPr>
+          </w:p>
+          <w:p>
+            <w:pPr>
+              <w:rPr>
+                <w:rFonts w:ascii="Calibri" w:hAnsi="Calibri" w:cs="Calibri"/>
+              </w:rPr>
+            </w:pPr>
+          </w:p>
           <w:p>
             <w:pPr>
               <w:jc w:val="center"/>
               <w:rPr>
-                <w:rFonts w:asciiTheme="majorHAnsi" w:hAnsiTheme="majorHAnsi"/>
+                <w:rFonts w:ascii="Calibri" w:hAnsi="Calibri" w:cs="Calibri"/>
                 <w:sz w:val="44"/>
                 <w:szCs w:val="44"/>
               </w:rPr>
             </w:pPr>
             <w:r>
               <w:rPr>
-                <w:rFonts w:asciiTheme="majorHAnsi" w:hAnsiTheme="majorHAnsi"/>
+                <w:rFonts w:ascii="Calibri" w:hAnsi="Calibri" w:cs="Calibri"/>
                 <w:sz w:val="44"/>
                 <w:szCs w:val="44"/>
               </w:rPr>
@@ -419,127 +577,287 @@
             </w:r>
           </w:p>
           <w:p>
-            <w:r>
+            <w:pPr>
+              <w:jc w:val="center"/>
+              <w:rPr>
+                <w:rFonts w:ascii="Calibri" w:hAnsi="Calibri" w:cs="Calibri"/>
+                <w:sz w:val="44"/>
+                <w:szCs w:val="44"/>
+              </w:rPr>
+            </w:pPr>
+          </w:p>
+          <w:p>
+            <w:pPr>
+              <w:rPr>
+                <w:rFonts w:ascii="Calibri" w:hAnsi="Calibri" w:cs="Calibri"/>
+              </w:rPr>
+            </w:pPr>
+            <w:r>
+              <w:rPr>
+                <w:rFonts w:ascii="Calibri" w:hAnsi="Calibri" w:cs="Calibri"/>
+              </w:rPr>
               <w:t>The objective</w:t>
             </w:r>
             <w:r>
+              <w:rPr>
+                <w:rFonts w:ascii="Calibri" w:hAnsi="Calibri" w:cs="Calibri"/>
+              </w:rPr>
               <w:t xml:space="preserve"> of this project </w:t>
             </w:r>
             <w:r>
+              <w:rPr>
+                <w:rFonts w:ascii="Calibri" w:hAnsi="Calibri" w:cs="Calibri"/>
+              </w:rPr>
               <w:t xml:space="preserve">was to </w:t>
             </w:r>
             <w:r>
+              <w:rPr>
+                <w:rFonts w:ascii="Calibri" w:hAnsi="Calibri" w:cs="Calibri"/>
+              </w:rPr>
               <w:t xml:space="preserve">extract the relevant data from </w:t>
             </w:r>
-            <w:hyperlink r:id="rId11" w:history="1">
+            <w:hyperlink r:id="rId12" w:history="1">
               <w:r>
                 <w:rPr>
                   <w:rStyle w:val="Hyperlink"/>
+                  <w:rFonts w:ascii="Calibri" w:hAnsi="Calibri" w:cs="Calibri"/>
                 </w:rPr>
                 <w:t>https://data.worldbank.org/</w:t>
               </w:r>
             </w:hyperlink>
             <w:r>
+              <w:rPr>
+                <w:rFonts w:ascii="Calibri" w:hAnsi="Calibri" w:cs="Calibri"/>
+              </w:rPr>
               <w:t>, transform</w:t>
             </w:r>
             <w:r>
+              <w:rPr>
+                <w:rFonts w:ascii="Calibri" w:hAnsi="Calibri" w:cs="Calibri"/>
+              </w:rPr>
               <w:t xml:space="preserve"> </w:t>
             </w:r>
             <w:r>
+              <w:rPr>
+                <w:rFonts w:ascii="Calibri" w:hAnsi="Calibri" w:cs="Calibri"/>
+              </w:rPr>
               <w:t xml:space="preserve">the datasets </w:t>
             </w:r>
             <w:r>
+              <w:rPr>
+                <w:rFonts w:ascii="Calibri" w:hAnsi="Calibri" w:cs="Calibri"/>
+              </w:rPr>
               <w:t xml:space="preserve">to </w:t>
             </w:r>
             <w:r>
+              <w:rPr>
+                <w:rFonts w:ascii="Calibri" w:hAnsi="Calibri" w:cs="Calibri"/>
+              </w:rPr>
               <w:t xml:space="preserve">hold </w:t>
             </w:r>
             <w:r>
+              <w:rPr>
+                <w:rFonts w:ascii="Calibri" w:hAnsi="Calibri" w:cs="Calibri"/>
+              </w:rPr>
               <w:t xml:space="preserve">only relevant information from </w:t>
             </w:r>
             <w:r>
+              <w:rPr>
+                <w:rFonts w:ascii="Calibri" w:hAnsi="Calibri" w:cs="Calibri"/>
+              </w:rPr>
               <w:t>the years of 2000 through to 202</w:t>
             </w:r>
             <w:r>
+              <w:rPr>
+                <w:rFonts w:ascii="Calibri" w:hAnsi="Calibri" w:cs="Calibri"/>
+              </w:rPr>
               <w:t xml:space="preserve">0 </w:t>
             </w:r>
             <w:r>
+              <w:rPr>
+                <w:rFonts w:ascii="Calibri" w:hAnsi="Calibri" w:cs="Calibri"/>
+              </w:rPr>
               <w:t xml:space="preserve">allowing the following </w:t>
             </w:r>
             <w:r>
+              <w:rPr>
+                <w:rFonts w:ascii="Calibri" w:hAnsi="Calibri" w:cs="Calibri"/>
+              </w:rPr>
               <w:t>data</w:t>
             </w:r>
             <w:r>
+              <w:rPr>
+                <w:rFonts w:ascii="Calibri" w:hAnsi="Calibri" w:cs="Calibri"/>
+              </w:rPr>
               <w:t xml:space="preserve"> to be </w:t>
             </w:r>
             <w:r>
+              <w:rPr>
+                <w:rFonts w:ascii="Calibri" w:hAnsi="Calibri" w:cs="Calibri"/>
+              </w:rPr>
               <w:t>analyzed</w:t>
             </w:r>
             <w:r>
+              <w:rPr>
+                <w:rFonts w:ascii="Calibri" w:hAnsi="Calibri" w:cs="Calibri"/>
+              </w:rPr>
               <w:t xml:space="preserve"> </w:t>
             </w:r>
             <w:proofErr w:type="gramStart"/>
             <w:r>
+              <w:rPr>
+                <w:rFonts w:ascii="Calibri" w:hAnsi="Calibri" w:cs="Calibri"/>
+              </w:rPr>
               <w:t>in regard to</w:t>
             </w:r>
             <w:proofErr w:type="gramEnd"/>
             <w:r>
+              <w:rPr>
+                <w:rFonts w:ascii="Calibri" w:hAnsi="Calibri" w:cs="Calibri"/>
+              </w:rPr>
               <w:t xml:space="preserve"> the following </w:t>
             </w:r>
             <w:r>
+              <w:rPr>
+                <w:rFonts w:ascii="Calibri" w:hAnsi="Calibri" w:cs="Calibri"/>
+              </w:rPr>
               <w:t>questions</w:t>
             </w:r>
             <w:r>
+              <w:rPr>
+                <w:rFonts w:ascii="Calibri" w:hAnsi="Calibri" w:cs="Calibri"/>
+              </w:rPr>
               <w:t>.</w:t>
             </w:r>
           </w:p>
-          <w:p/>
-          <w:p>
-            <w:r>
+          <w:p>
+            <w:pPr>
+              <w:rPr>
+                <w:rFonts w:ascii="Calibri" w:hAnsi="Calibri" w:cs="Calibri"/>
+              </w:rPr>
+            </w:pPr>
+          </w:p>
+          <w:p>
+            <w:pPr>
+              <w:pStyle w:val="ListParagraph"/>
+              <w:numPr>
+                <w:ilvl w:val="0"/>
+                <w:numId w:val="1"/>
+              </w:numPr>
+              <w:rPr>
+                <w:rFonts w:ascii="Calibri" w:hAnsi="Calibri" w:cs="Calibri"/>
+              </w:rPr>
+            </w:pPr>
+            <w:r>
+              <w:rPr>
+                <w:rFonts w:ascii="Calibri" w:hAnsi="Calibri" w:cs="Calibri"/>
+              </w:rPr>
               <w:t>What impact does GDP have on Population Growth?</w:t>
             </w:r>
           </w:p>
           <w:p>
-            <w:r>
+            <w:pPr>
+              <w:pStyle w:val="ListParagraph"/>
+              <w:numPr>
+                <w:ilvl w:val="0"/>
+                <w:numId w:val="1"/>
+              </w:numPr>
+              <w:rPr>
+                <w:rFonts w:ascii="Calibri" w:hAnsi="Calibri" w:cs="Calibri"/>
+              </w:rPr>
+            </w:pPr>
+            <w:r>
+              <w:rPr>
+                <w:rFonts w:ascii="Calibri" w:hAnsi="Calibri" w:cs="Calibri"/>
+              </w:rPr>
               <w:t xml:space="preserve">As </w:t>
             </w:r>
             <w:r>
+              <w:rPr>
+                <w:rFonts w:ascii="Calibri" w:hAnsi="Calibri" w:cs="Calibri"/>
+              </w:rPr>
               <w:t xml:space="preserve">country </w:t>
             </w:r>
             <w:r>
+              <w:rPr>
+                <w:rFonts w:ascii="Calibri" w:hAnsi="Calibri" w:cs="Calibri"/>
+              </w:rPr>
               <w:t>borders have generally remained static for the past 30 years, does the population increas</w:t>
             </w:r>
             <w:r>
+              <w:rPr>
+                <w:rFonts w:ascii="Calibri" w:hAnsi="Calibri" w:cs="Calibri"/>
+              </w:rPr>
               <w:t>e</w:t>
             </w:r>
             <w:r>
+              <w:rPr>
+                <w:rFonts w:ascii="Calibri" w:hAnsi="Calibri" w:cs="Calibri"/>
+              </w:rPr>
               <w:t xml:space="preserve"> rate slow down as time passes? How about GDP?</w:t>
             </w:r>
           </w:p>
           <w:p>
-            <w:r>
+            <w:pPr>
+              <w:pStyle w:val="ListParagraph"/>
+              <w:numPr>
+                <w:ilvl w:val="0"/>
+                <w:numId w:val="1"/>
+              </w:numPr>
+              <w:rPr>
+                <w:rFonts w:ascii="Calibri" w:hAnsi="Calibri" w:cs="Calibri"/>
+              </w:rPr>
+            </w:pPr>
+            <w:r>
+              <w:rPr>
+                <w:rFonts w:ascii="Calibri" w:hAnsi="Calibri" w:cs="Calibri"/>
+              </w:rPr>
               <w:t xml:space="preserve">What impact does the Gender Ratio of a country have on the </w:t>
             </w:r>
             <w:r>
-              <w:t xml:space="preserve">Population Growth? </w:t>
-            </w:r>
-            <w:r>
+              <w:rPr>
+                <w:rFonts w:ascii="Calibri" w:hAnsi="Calibri" w:cs="Calibri"/>
+              </w:rPr>
+              <w:t>Population Growth?</w:t>
+            </w:r>
+          </w:p>
+          <w:p>
+            <w:pPr>
+              <w:pStyle w:val="ListParagraph"/>
+              <w:numPr>
+                <w:ilvl w:val="0"/>
+                <w:numId w:val="1"/>
+              </w:numPr>
+              <w:rPr>
+                <w:rFonts w:ascii="Calibri" w:hAnsi="Calibri" w:cs="Calibri"/>
+              </w:rPr>
+            </w:pPr>
+            <w:r>
+              <w:rPr>
+                <w:rFonts w:ascii="Calibri" w:hAnsi="Calibri" w:cs="Calibri"/>
+              </w:rPr>
               <w:t>Does this also have an impact on the GDP of a country?</w:t>
             </w:r>
           </w:p>
-          <w:p/>
+          <w:p>
+            <w:pPr>
+              <w:rPr>
+                <w:rFonts w:ascii="Calibri" w:hAnsi="Calibri" w:cs="Calibri"/>
+              </w:rPr>
+            </w:pPr>
+          </w:p>
           <w:p>
             <w:pPr>
               <w:jc w:val="center"/>
               <w:rPr>
-                <w:rFonts w:asciiTheme="majorHAnsi" w:hAnsiTheme="majorHAnsi"/>
+                <w:rFonts w:ascii="Calibri" w:hAnsi="Calibri" w:cs="Calibri"/>
                 <w:sz w:val="44"/>
                 <w:szCs w:val="44"/>
               </w:rPr>
             </w:pPr>
             <w:r>
               <w:rPr>
-                <w:rFonts w:asciiTheme="majorHAnsi" w:hAnsiTheme="majorHAnsi"/>
+                <w:rFonts w:ascii="Calibri" w:hAnsi="Calibri" w:cs="Calibri"/>
                 <w:sz w:val="44"/>
                 <w:szCs w:val="44"/>
               </w:rPr>
@@ -547,141 +865,324 @@
             </w:r>
           </w:p>
           <w:p>
-            <w:r>
+            <w:pPr>
+              <w:rPr>
+                <w:rFonts w:ascii="Calibri" w:hAnsi="Calibri" w:cs="Calibri"/>
+              </w:rPr>
+            </w:pPr>
+            <w:r>
+              <w:rPr>
+                <w:rFonts w:ascii="Calibri" w:hAnsi="Calibri" w:cs="Calibri"/>
+              </w:rPr>
               <w:t>Three</w:t>
             </w:r>
             <w:r>
+              <w:rPr>
+                <w:rFonts w:ascii="Calibri" w:hAnsi="Calibri" w:cs="Calibri"/>
+              </w:rPr>
               <w:t xml:space="preserve"> data sets</w:t>
             </w:r>
             <w:r>
+              <w:rPr>
+                <w:rFonts w:ascii="Calibri" w:hAnsi="Calibri" w:cs="Calibri"/>
+              </w:rPr>
               <w:t xml:space="preserve"> were sourced from the following site</w:t>
             </w:r>
             <w:r>
+              <w:rPr>
+                <w:rFonts w:ascii="Calibri" w:hAnsi="Calibri" w:cs="Calibri"/>
+              </w:rPr>
               <w:t xml:space="preserve"> </w:t>
             </w:r>
-            <w:hyperlink r:id="rId12" w:history="1">
+            <w:hyperlink r:id="rId13" w:history="1">
               <w:r>
                 <w:rPr>
                   <w:rStyle w:val="Hyperlink"/>
+                  <w:rFonts w:ascii="Calibri" w:hAnsi="Calibri" w:cs="Calibri"/>
                 </w:rPr>
                 <w:t>https://data.worldbank.org/</w:t>
               </w:r>
             </w:hyperlink>
-            <w:r>
-              <w:t>.</w:t>
-            </w:r>
-          </w:p>
-          <w:p>
-            <w:r>
+          </w:p>
+          <w:p>
+            <w:pPr>
+              <w:rPr>
+                <w:rFonts w:ascii="Calibri" w:hAnsi="Calibri" w:cs="Calibri"/>
+              </w:rPr>
+            </w:pPr>
+            <w:r>
+              <w:rPr>
+                <w:rFonts w:ascii="Calibri" w:hAnsi="Calibri" w:cs="Calibri"/>
+              </w:rPr>
               <w:t>GDP.csv</w:t>
             </w:r>
           </w:p>
           <w:p>
-            <w:r>
+            <w:pPr>
+              <w:rPr>
+                <w:rFonts w:ascii="Calibri" w:hAnsi="Calibri" w:cs="Calibri"/>
+              </w:rPr>
+            </w:pPr>
+            <w:r>
+              <w:rPr>
+                <w:rFonts w:ascii="Calibri" w:hAnsi="Calibri" w:cs="Calibri"/>
+              </w:rPr>
               <w:t>Gender_StatsData.csv</w:t>
             </w:r>
           </w:p>
           <w:p>
-            <w:r>
+            <w:pPr>
+              <w:rPr>
+                <w:rFonts w:ascii="Calibri" w:hAnsi="Calibri" w:cs="Calibri"/>
+              </w:rPr>
+            </w:pPr>
+            <w:r>
+              <w:rPr>
+                <w:rFonts w:ascii="Calibri" w:hAnsi="Calibri" w:cs="Calibri"/>
+              </w:rPr>
               <w:t>Population.csv</w:t>
             </w:r>
           </w:p>
-          <w:p/>
-          <w:p>
-            <w:r>
+          <w:p>
+            <w:pPr>
+              <w:rPr>
+                <w:rFonts w:ascii="Calibri" w:hAnsi="Calibri" w:cs="Calibri"/>
+              </w:rPr>
+            </w:pPr>
+          </w:p>
+          <w:p>
+            <w:pPr>
+              <w:rPr>
+                <w:rFonts w:ascii="Calibri" w:hAnsi="Calibri" w:cs="Calibri"/>
+              </w:rPr>
+            </w:pPr>
+            <w:r>
+              <w:rPr>
+                <w:rFonts w:ascii="Calibri" w:hAnsi="Calibri" w:cs="Calibri"/>
+              </w:rPr>
               <w:t>Utilizing</w:t>
             </w:r>
             <w:r>
+              <w:rPr>
+                <w:rFonts w:ascii="Calibri" w:hAnsi="Calibri" w:cs="Calibri"/>
+              </w:rPr>
+              <w:t xml:space="preserve"> Jupy</w:t>
+            </w:r>
+            <w:r>
+              <w:rPr>
+                <w:rFonts w:ascii="Calibri" w:hAnsi="Calibri" w:cs="Calibri"/>
+              </w:rPr>
+              <w:t>ter notebook</w:t>
+            </w:r>
+            <w:r>
+              <w:rPr>
+                <w:rFonts w:ascii="Calibri" w:hAnsi="Calibri" w:cs="Calibri"/>
+              </w:rPr>
+              <w:t xml:space="preserve"> “</w:t>
+            </w:r>
+            <w:r>
+              <w:rPr>
+                <w:rFonts w:ascii="Calibri" w:hAnsi="Calibri" w:cs="Calibri"/>
+              </w:rPr>
+              <w:t>Pandas</w:t>
+            </w:r>
+            <w:r>
+              <w:rPr>
+                <w:rFonts w:ascii="Calibri" w:hAnsi="Calibri" w:cs="Calibri"/>
+              </w:rPr>
+              <w:t>”</w:t>
+            </w:r>
+            <w:r>
+              <w:rPr>
+                <w:rFonts w:ascii="Calibri" w:hAnsi="Calibri" w:cs="Calibri"/>
+              </w:rPr>
+              <w:t xml:space="preserve"> was imported as pd</w:t>
+            </w:r>
+            <w:r>
+              <w:rPr>
+                <w:rFonts w:ascii="Calibri" w:hAnsi="Calibri" w:cs="Calibri"/>
+              </w:rPr>
+              <w:t xml:space="preserve"> and from </w:t>
+            </w:r>
+            <w:r>
+              <w:rPr>
+                <w:rFonts w:ascii="Calibri" w:hAnsi="Calibri" w:cs="Calibri"/>
+              </w:rPr>
+              <w:t>“</w:t>
+            </w:r>
+            <w:r>
+              <w:rPr>
+                <w:rFonts w:ascii="Calibri" w:hAnsi="Calibri" w:cs="Calibri"/>
+              </w:rPr>
+              <w:t>sqlalchemy</w:t>
+            </w:r>
+            <w:r>
+              <w:rPr>
+                <w:rFonts w:ascii="Calibri" w:hAnsi="Calibri" w:cs="Calibri"/>
+              </w:rPr>
+              <w:t>”</w:t>
+            </w:r>
+            <w:r>
+              <w:rPr>
+                <w:rFonts w:ascii="Calibri" w:hAnsi="Calibri" w:cs="Calibri"/>
+              </w:rPr>
               <w:t xml:space="preserve"> </w:t>
             </w:r>
-            <w:proofErr w:type="spellStart"/>
-            <w:r>
-              <w:t>Jupy</w:t>
-            </w:r>
-            <w:r>
-              <w:t>ter</w:t>
-            </w:r>
-            <w:proofErr w:type="spellEnd"/>
-            <w:r>
-              <w:t xml:space="preserve"> notebook</w:t>
-            </w:r>
-            <w:r>
-              <w:t>s</w:t>
-            </w:r>
-            <w:r>
-              <w:t xml:space="preserve"> Pandas was imported as pd</w:t>
-            </w:r>
-            <w:r>
-              <w:t xml:space="preserve"> and from </w:t>
-            </w:r>
-            <w:proofErr w:type="spellStart"/>
-            <w:r>
-              <w:t>sqlalchemy</w:t>
-            </w:r>
-            <w:proofErr w:type="spellEnd"/>
-            <w:r>
+            <w:r>
+              <w:rPr>
+                <w:rFonts w:ascii="Calibri" w:hAnsi="Calibri" w:cs="Calibri"/>
+                <w:u w:val="single"/>
+              </w:rPr>
+              <w:t>create</w:t>
+            </w:r>
+            <w:r>
+              <w:rPr>
+                <w:rFonts w:ascii="Calibri" w:hAnsi="Calibri" w:cs="Calibri"/>
+                <w:u w:val="single"/>
+              </w:rPr>
+              <w:t>_engine</w:t>
+            </w:r>
+            <w:r>
+              <w:rPr>
+                <w:rFonts w:ascii="Calibri" w:hAnsi="Calibri" w:cs="Calibri"/>
+              </w:rPr>
+              <w:t xml:space="preserve"> and</w:t>
+            </w:r>
+            <w:r>
+              <w:rPr>
+                <w:rFonts w:ascii="Calibri" w:hAnsi="Calibri" w:cs="Calibri"/>
+                <w:u w:val="single"/>
+              </w:rPr>
+              <w:t xml:space="preserve"> inspect</w:t>
+            </w:r>
+            <w:r>
+              <w:rPr>
+                <w:rFonts w:ascii="Calibri" w:hAnsi="Calibri" w:cs="Calibri"/>
+              </w:rPr>
+              <w:t xml:space="preserve"> were imported </w:t>
+            </w:r>
+            <w:r>
+              <w:rPr>
+                <w:rFonts w:ascii="Calibri" w:hAnsi="Calibri" w:cs="Calibri"/>
+              </w:rPr>
+              <w:t>as our depen</w:t>
+            </w:r>
+            <w:r>
+              <w:rPr>
+                <w:rFonts w:ascii="Calibri" w:hAnsi="Calibri" w:cs="Calibri"/>
+              </w:rPr>
+              <w:t xml:space="preserve">dencies. </w:t>
+            </w:r>
+            <w:r>
+              <w:rPr>
+                <w:rFonts w:ascii="Calibri" w:hAnsi="Calibri" w:cs="Calibri"/>
+              </w:rPr>
+              <w:t xml:space="preserve">All 3 </w:t>
+            </w:r>
+            <w:r>
+              <w:rPr>
+                <w:rFonts w:ascii="Calibri" w:hAnsi="Calibri" w:cs="Calibri"/>
+              </w:rPr>
+              <w:t xml:space="preserve">csv files were read into </w:t>
+            </w:r>
+            <w:r>
+              <w:rPr>
+                <w:rFonts w:ascii="Calibri" w:hAnsi="Calibri" w:cs="Calibri"/>
+              </w:rPr>
+              <w:t xml:space="preserve">the notebook and </w:t>
+            </w:r>
+            <w:r>
+              <w:rPr>
+                <w:rFonts w:ascii="Calibri" w:hAnsi="Calibri" w:cs="Calibri"/>
+              </w:rPr>
+              <w:t xml:space="preserve">dataframes </w:t>
+            </w:r>
+            <w:r>
+              <w:rPr>
+                <w:rFonts w:ascii="Calibri" w:hAnsi="Calibri" w:cs="Calibri"/>
+              </w:rPr>
+              <w:t>created to hold the</w:t>
+            </w:r>
+            <w:r>
+              <w:rPr>
+                <w:rFonts w:ascii="Calibri" w:hAnsi="Calibri" w:cs="Calibri"/>
+              </w:rPr>
               <w:t xml:space="preserve"> </w:t>
             </w:r>
-            <w:proofErr w:type="spellStart"/>
-            <w:r>
-              <w:t>create</w:t>
-            </w:r>
-            <w:r>
-              <w:t>_engine</w:t>
-            </w:r>
-            <w:proofErr w:type="spellEnd"/>
-            <w:r>
-              <w:t xml:space="preserve"> and inspect were imported </w:t>
-            </w:r>
-            <w:r>
-              <w:t>as our depen</w:t>
-            </w:r>
-            <w:r>
-              <w:t xml:space="preserve">dencies. </w:t>
-            </w:r>
-            <w:r>
-              <w:t xml:space="preserve">All 3 </w:t>
-            </w:r>
-            <w:r>
-              <w:t xml:space="preserve">csv files were read into </w:t>
-            </w:r>
-            <w:r>
-              <w:t xml:space="preserve">the notebook and </w:t>
-            </w:r>
-            <w:proofErr w:type="spellStart"/>
-            <w:r>
-              <w:t>dataframes</w:t>
-            </w:r>
-            <w:proofErr w:type="spellEnd"/>
-            <w:r>
-              <w:t xml:space="preserve"> </w:t>
-            </w:r>
-            <w:r>
-              <w:t>created to hold the</w:t>
-            </w:r>
-            <w:r>
-              <w:t xml:space="preserve"> </w:t>
-            </w:r>
-            <w:r>
+            <w:r>
+              <w:rPr>
+                <w:rFonts w:ascii="Calibri" w:hAnsi="Calibri" w:cs="Calibri"/>
+              </w:rPr>
               <w:t xml:space="preserve">relevant </w:t>
             </w:r>
             <w:r>
+              <w:rPr>
+                <w:rFonts w:ascii="Calibri" w:hAnsi="Calibri" w:cs="Calibri"/>
+              </w:rPr>
               <w:t>information.</w:t>
             </w:r>
           </w:p>
-          <w:p/>
+          <w:p>
+            <w:pPr>
+              <w:rPr>
+                <w:rFonts w:ascii="Calibri" w:hAnsi="Calibri" w:cs="Calibri"/>
+              </w:rPr>
+            </w:pPr>
+          </w:p>
+          <w:p>
+            <w:pPr>
+              <w:rPr>
+                <w:rFonts w:ascii="Calibri" w:hAnsi="Calibri" w:cs="Calibri"/>
+              </w:rPr>
+            </w:pPr>
+          </w:p>
+          <w:p>
+            <w:pPr>
+              <w:rPr>
+                <w:rFonts w:ascii="Calibri" w:hAnsi="Calibri" w:cs="Calibri"/>
+              </w:rPr>
+            </w:pPr>
+          </w:p>
+          <w:p>
+            <w:pPr>
+              <w:rPr>
+                <w:rFonts w:ascii="Calibri" w:hAnsi="Calibri" w:cs="Calibri"/>
+              </w:rPr>
+            </w:pPr>
+          </w:p>
+          <w:p>
+            <w:pPr>
+              <w:rPr>
+                <w:rFonts w:ascii="Calibri" w:hAnsi="Calibri" w:cs="Calibri"/>
+              </w:rPr>
+            </w:pPr>
+          </w:p>
+          <w:p>
+            <w:pPr>
+              <w:rPr>
+                <w:rFonts w:ascii="Calibri" w:hAnsi="Calibri" w:cs="Calibri"/>
+              </w:rPr>
+            </w:pPr>
+          </w:p>
+          <w:p>
+            <w:pPr>
+              <w:rPr>
+                <w:rFonts w:ascii="Calibri" w:hAnsi="Calibri" w:cs="Calibri"/>
+              </w:rPr>
+            </w:pPr>
+          </w:p>
           <w:p>
             <w:pPr>
               <w:jc w:val="center"/>
               <w:rPr>
-                <w:rFonts w:asciiTheme="majorHAnsi" w:hAnsiTheme="majorHAnsi"/>
+                <w:rFonts w:ascii="Calibri" w:hAnsi="Calibri" w:cs="Calibri"/>
                 <w:sz w:val="44"/>
                 <w:szCs w:val="44"/>
               </w:rPr>
             </w:pPr>
             <w:r>
               <w:rPr>
-                <w:rFonts w:asciiTheme="majorHAnsi" w:hAnsiTheme="majorHAnsi"/>
+                <w:rFonts w:ascii="Calibri" w:hAnsi="Calibri" w:cs="Calibri"/>
                 <w:sz w:val="44"/>
                 <w:szCs w:val="44"/>
               </w:rPr>
@@ -689,170 +1190,332 @@
             </w:r>
           </w:p>
           <w:p>
-            <w:r>
+            <w:pPr>
+              <w:rPr>
+                <w:rFonts w:ascii="Calibri" w:hAnsi="Calibri" w:cs="Calibri"/>
+              </w:rPr>
+            </w:pPr>
+            <w:r>
+              <w:rPr>
+                <w:rFonts w:ascii="Calibri" w:hAnsi="Calibri" w:cs="Calibri"/>
+              </w:rPr>
               <w:t>After reading in the population</w:t>
             </w:r>
             <w:r>
+              <w:rPr>
+                <w:rFonts w:ascii="Calibri" w:hAnsi="Calibri" w:cs="Calibri"/>
+              </w:rPr>
               <w:t>.csv</w:t>
             </w:r>
             <w:r>
+              <w:rPr>
+                <w:rFonts w:ascii="Calibri" w:hAnsi="Calibri" w:cs="Calibri"/>
+              </w:rPr>
               <w:t xml:space="preserve"> the irrelevant columns were dropped to </w:t>
             </w:r>
             <w:r>
+              <w:rPr>
+                <w:rFonts w:ascii="Calibri" w:hAnsi="Calibri" w:cs="Calibri"/>
+              </w:rPr>
               <w:t>only include the data relating to</w:t>
             </w:r>
             <w:r>
+              <w:rPr>
+                <w:rFonts w:ascii="Calibri" w:hAnsi="Calibri" w:cs="Calibri"/>
+              </w:rPr>
               <w:t xml:space="preserve"> the Country </w:t>
             </w:r>
             <w:r>
+              <w:rPr>
+                <w:rFonts w:ascii="Calibri" w:hAnsi="Calibri" w:cs="Calibri"/>
+              </w:rPr>
               <w:t>N</w:t>
             </w:r>
             <w:r>
+              <w:rPr>
+                <w:rFonts w:ascii="Calibri" w:hAnsi="Calibri" w:cs="Calibri"/>
+              </w:rPr>
               <w:t>ame and the years of in</w:t>
             </w:r>
             <w:r>
+              <w:rPr>
+                <w:rFonts w:ascii="Calibri" w:hAnsi="Calibri" w:cs="Calibri"/>
+              </w:rPr>
               <w:t>terest</w:t>
             </w:r>
             <w:r>
+              <w:rPr>
+                <w:rFonts w:ascii="Calibri" w:hAnsi="Calibri" w:cs="Calibri"/>
+              </w:rPr>
               <w:t xml:space="preserve"> (2000 – 2020)</w:t>
             </w:r>
             <w:r>
+              <w:rPr>
+                <w:rFonts w:ascii="Calibri" w:hAnsi="Calibri" w:cs="Calibri"/>
+              </w:rPr>
               <w:t xml:space="preserve"> this was done by column number rather than column name in the interest of simplicity.</w:t>
             </w:r>
             <w:r>
+              <w:rPr>
+                <w:rFonts w:ascii="Calibri" w:hAnsi="Calibri" w:cs="Calibri"/>
+              </w:rPr>
               <w:t xml:space="preserve"> </w:t>
             </w:r>
             <w:r>
+              <w:rPr>
+                <w:rFonts w:ascii="Calibri" w:hAnsi="Calibri" w:cs="Calibri"/>
+              </w:rPr>
               <w:t>All year columns were then converted to an inte</w:t>
             </w:r>
             <w:r>
+              <w:rPr>
+                <w:rFonts w:ascii="Calibri" w:hAnsi="Calibri" w:cs="Calibri"/>
+              </w:rPr>
               <w:t xml:space="preserve">ger using the </w:t>
             </w:r>
             <w:proofErr w:type="spellStart"/>
             <w:r>
+              <w:rPr>
+                <w:rFonts w:ascii="Calibri" w:hAnsi="Calibri" w:cs="Calibri"/>
+              </w:rPr>
               <w:t>astype</w:t>
             </w:r>
             <w:proofErr w:type="spellEnd"/>
             <w:r>
+              <w:rPr>
+                <w:rFonts w:ascii="Calibri" w:hAnsi="Calibri" w:cs="Calibri"/>
+              </w:rPr>
               <w:t xml:space="preserve"> method. This </w:t>
             </w:r>
             <w:r>
+              <w:rPr>
+                <w:rFonts w:ascii="Calibri" w:hAnsi="Calibri" w:cs="Calibri"/>
+              </w:rPr>
               <w:t xml:space="preserve">updated data frame was then converted back to </w:t>
             </w:r>
             <w:r>
+              <w:rPr>
+                <w:rFonts w:ascii="Calibri" w:hAnsi="Calibri" w:cs="Calibri"/>
+              </w:rPr>
               <w:t>an updated csv file.</w:t>
             </w:r>
           </w:p>
-          <w:p/>
-          <w:p/>
-          <w:p/>
-          <w:p>
-            <w:r>
-              <w:t xml:space="preserve">After reading in the </w:t>
-            </w:r>
-            <w:r>
-              <w:t>GDP</w:t>
-            </w:r>
-            <w:r>
-              <w:t>.csv the irrelevant columns were dropped to only include the data relating to the Country Name and the years of interest (2000 – 2020) this was done by column number rather than column name in the interest of simplicity</w:t>
-            </w:r>
-            <w:r>
+          <w:p>
+            <w:pPr>
+              <w:rPr>
+                <w:rFonts w:ascii="Calibri" w:hAnsi="Calibri" w:cs="Calibri"/>
+              </w:rPr>
+            </w:pPr>
+          </w:p>
+          <w:p>
+            <w:pPr>
+              <w:rPr>
+                <w:rFonts w:ascii="Calibri" w:hAnsi="Calibri" w:cs="Calibri"/>
+              </w:rPr>
+            </w:pPr>
+          </w:p>
+          <w:p>
+            <w:pPr>
+              <w:rPr>
+                <w:rFonts w:ascii="Calibri" w:hAnsi="Calibri" w:cs="Calibri"/>
+              </w:rPr>
+            </w:pPr>
+          </w:p>
+          <w:p>
+            <w:pPr>
+              <w:rPr>
+                <w:rFonts w:ascii="Calibri" w:hAnsi="Calibri" w:cs="Calibri"/>
+              </w:rPr>
+            </w:pPr>
+            <w:r>
+              <w:rPr>
+                <w:rFonts w:ascii="Calibri" w:hAnsi="Calibri" w:cs="Calibri"/>
+              </w:rPr>
+              <w:t>After reading in the GDP.csv the irrelevant columns were dropped to only include the data relating to the Country Name and the years of interest (2000 – 2020) this was done by column number rather than column name in the interest of simplicity</w:t>
+            </w:r>
+            <w:r>
+              <w:rPr>
+                <w:rFonts w:ascii="Calibri" w:hAnsi="Calibri" w:cs="Calibri"/>
+              </w:rPr>
               <w:t xml:space="preserve">. </w:t>
             </w:r>
             <w:r>
+              <w:rPr>
+                <w:rFonts w:ascii="Calibri" w:hAnsi="Calibri" w:cs="Calibri"/>
+              </w:rPr>
               <w:t xml:space="preserve">The columns were renamed </w:t>
             </w:r>
             <w:r>
+              <w:rPr>
+                <w:rFonts w:ascii="Calibri" w:hAnsi="Calibri" w:cs="Calibri"/>
+              </w:rPr>
               <w:t xml:space="preserve">from just the </w:t>
             </w:r>
             <w:proofErr w:type="gramStart"/>
             <w:r>
+              <w:rPr>
+                <w:rFonts w:ascii="Calibri" w:hAnsi="Calibri" w:cs="Calibri"/>
+              </w:rPr>
               <w:t>year to year</w:t>
             </w:r>
             <w:proofErr w:type="gramEnd"/>
             <w:r>
+              <w:rPr>
+                <w:rFonts w:ascii="Calibri" w:hAnsi="Calibri" w:cs="Calibri"/>
+              </w:rPr>
               <w:t xml:space="preserve"> percentage change for clarity </w:t>
             </w:r>
             <w:r>
+              <w:rPr>
+                <w:rFonts w:ascii="Calibri" w:hAnsi="Calibri" w:cs="Calibri"/>
+              </w:rPr>
               <w:t xml:space="preserve">of the </w:t>
             </w:r>
             <w:r>
+              <w:rPr>
+                <w:rFonts w:ascii="Calibri" w:hAnsi="Calibri" w:cs="Calibri"/>
+              </w:rPr>
               <w:t xml:space="preserve">information being presented before being </w:t>
             </w:r>
             <w:r>
-              <w:t xml:space="preserve">rounded to two decimal places. </w:t>
-            </w:r>
-            <w:r>
+              <w:rPr>
+                <w:rFonts w:ascii="Calibri" w:hAnsi="Calibri" w:cs="Calibri"/>
+              </w:rPr>
+              <w:t>rounded to two decimal places. This updated data frame was then converted back to an updated csv file.</w:t>
+            </w:r>
+          </w:p>
+          <w:p>
+            <w:pPr>
+              <w:rPr>
+                <w:rFonts w:ascii="Calibri" w:hAnsi="Calibri" w:cs="Calibri"/>
+              </w:rPr>
+            </w:pPr>
+          </w:p>
+          <w:p>
+            <w:pPr>
+              <w:rPr>
+                <w:rFonts w:ascii="Calibri" w:hAnsi="Calibri" w:cs="Calibri"/>
+              </w:rPr>
+            </w:pPr>
+            <w:r>
+              <w:rPr>
+                <w:rFonts w:ascii="Calibri" w:hAnsi="Calibri" w:cs="Calibri"/>
+              </w:rPr>
+              <w:t xml:space="preserve">After reading in </w:t>
+            </w:r>
+            <w:proofErr w:type="gramStart"/>
+            <w:r>
+              <w:rPr>
+                <w:rFonts w:ascii="Calibri" w:hAnsi="Calibri" w:cs="Calibri"/>
+              </w:rPr>
+              <w:t xml:space="preserve">the </w:t>
+            </w:r>
+            <w:r>
+              <w:rPr>
+                <w:rFonts w:ascii="Calibri" w:hAnsi="Calibri" w:cs="Calibri"/>
+              </w:rPr>
+              <w:t xml:space="preserve"> </w:t>
+            </w:r>
+            <w:r>
+              <w:rPr>
+                <w:rFonts w:ascii="Calibri" w:hAnsi="Calibri" w:cs="Calibri"/>
+              </w:rPr>
+              <w:t>Gender_StatsData.csv</w:t>
+            </w:r>
+            <w:proofErr w:type="gramEnd"/>
+            <w:r>
+              <w:rPr>
+                <w:rFonts w:ascii="Calibri" w:hAnsi="Calibri" w:cs="Calibri"/>
+              </w:rPr>
+              <w:t xml:space="preserve"> </w:t>
+            </w:r>
+            <w:r>
+              <w:rPr>
+                <w:rFonts w:ascii="Calibri" w:hAnsi="Calibri" w:cs="Calibri"/>
+              </w:rPr>
+              <w:t>the irrelevant columns were dropped to only include the data relating to the Country Name, Indicator</w:t>
+            </w:r>
+            <w:r>
+              <w:rPr>
+                <w:rFonts w:ascii="Calibri" w:hAnsi="Calibri" w:cs="Calibri"/>
+              </w:rPr>
+              <w:t xml:space="preserve"> Name</w:t>
+            </w:r>
+            <w:r>
+              <w:rPr>
+                <w:rFonts w:ascii="Calibri" w:hAnsi="Calibri" w:cs="Calibri"/>
+              </w:rPr>
+              <w:t xml:space="preserve"> and the years of interest (2000 – 2020) this was done by column number rather than column name in the interest of simplicity</w:t>
+            </w:r>
+            <w:r>
+              <w:rPr>
+                <w:rFonts w:ascii="Calibri" w:hAnsi="Calibri" w:cs="Calibri"/>
+              </w:rPr>
+              <w:t xml:space="preserve">. </w:t>
+            </w:r>
+            <w:r>
+              <w:rPr>
+                <w:rFonts w:ascii="Calibri" w:hAnsi="Calibri" w:cs="Calibri"/>
+              </w:rPr>
+              <w:t xml:space="preserve">This was then further filtered to only include the Indicator Name referencing </w:t>
+            </w:r>
+            <w:r>
+              <w:rPr>
+                <w:rFonts w:ascii="Calibri" w:hAnsi="Calibri" w:cs="Calibri"/>
+              </w:rPr>
+              <w:t>the population by gender (either Male or Female)</w:t>
+            </w:r>
+            <w:r>
+              <w:rPr>
+                <w:rFonts w:ascii="Calibri" w:hAnsi="Calibri" w:cs="Calibri"/>
+              </w:rPr>
+              <w:t xml:space="preserve">. The data type was then </w:t>
+            </w:r>
+            <w:r>
+              <w:rPr>
+                <w:rFonts w:ascii="Calibri" w:hAnsi="Calibri" w:cs="Calibri"/>
+              </w:rPr>
+              <w:t xml:space="preserve">ascertained and then converted to an </w:t>
+            </w:r>
+            <w:r>
+              <w:rPr>
+                <w:rFonts w:ascii="Calibri" w:hAnsi="Calibri" w:cs="Calibri"/>
+              </w:rPr>
+              <w:t xml:space="preserve">integer using the </w:t>
+            </w:r>
+            <w:proofErr w:type="spellStart"/>
+            <w:r>
+              <w:rPr>
+                <w:rFonts w:ascii="Calibri" w:hAnsi="Calibri" w:cs="Calibri"/>
+              </w:rPr>
+              <w:t>astype</w:t>
+            </w:r>
+            <w:proofErr w:type="spellEnd"/>
+            <w:r>
+              <w:rPr>
+                <w:rFonts w:ascii="Calibri" w:hAnsi="Calibri" w:cs="Calibri"/>
+              </w:rPr>
+              <w:t xml:space="preserve"> method. </w:t>
+            </w:r>
+            <w:r>
+              <w:rPr>
+                <w:rFonts w:ascii="Calibri" w:hAnsi="Calibri" w:cs="Calibri"/>
+              </w:rPr>
               <w:t>This updated data frame was then converted back to an updated csv file.</w:t>
             </w:r>
           </w:p>
-          <w:p/>
-          <w:p>
-            <w:r>
-              <w:t xml:space="preserve">After reading in </w:t>
-            </w:r>
-            <w:proofErr w:type="gramStart"/>
-            <w:r>
-              <w:t xml:space="preserve">the </w:t>
-            </w:r>
-            <w:r>
-              <w:t xml:space="preserve"> </w:t>
-            </w:r>
-            <w:r>
-              <w:t>Gender_StatsData.csv</w:t>
-            </w:r>
-            <w:proofErr w:type="gramEnd"/>
-            <w:r>
-              <w:t xml:space="preserve"> </w:t>
-            </w:r>
-            <w:r>
-              <w:t>the irrelevant columns were dropped to only include the data relating to the Country Name</w:t>
-            </w:r>
-            <w:r>
-              <w:t>, Indicator</w:t>
-            </w:r>
-            <w:r>
-              <w:t xml:space="preserve"> Name</w:t>
-            </w:r>
-            <w:r>
-              <w:t xml:space="preserve"> and the years of interest (2000 – 2020) this was done by column number rather than column name in the interest of simplicity</w:t>
-            </w:r>
-            <w:r>
-              <w:t xml:space="preserve">. </w:t>
-            </w:r>
-            <w:r>
-              <w:t xml:space="preserve">This was then further filtered to only include the Indicator Name referencing </w:t>
-            </w:r>
-            <w:r>
-              <w:t>the population by gender (either Male or Female)</w:t>
-            </w:r>
-            <w:r>
-              <w:t xml:space="preserve">. The data type was then </w:t>
-            </w:r>
-            <w:r>
-              <w:t xml:space="preserve">ascertained and then converted to an </w:t>
-            </w:r>
-            <w:r>
-              <w:t xml:space="preserve">integer using the </w:t>
-            </w:r>
-            <w:proofErr w:type="spellStart"/>
-            <w:r>
-              <w:t>astype</w:t>
-            </w:r>
-            <w:proofErr w:type="spellEnd"/>
-            <w:r>
-              <w:t xml:space="preserve"> method. </w:t>
-            </w:r>
-            <w:r>
-              <w:t>This updated data frame was then converted back to an updated csv file.</w:t>
-            </w:r>
-          </w:p>
-          <w:p/>
+          <w:p>
+            <w:pPr>
+              <w:rPr>
+                <w:rFonts w:ascii="Calibri" w:hAnsi="Calibri" w:cs="Calibri"/>
+              </w:rPr>
+            </w:pPr>
+          </w:p>
           <w:p>
             <w:pPr>
               <w:jc w:val="center"/>
               <w:rPr>
-                <w:rFonts w:asciiTheme="majorHAnsi" w:hAnsiTheme="majorHAnsi"/>
+                <w:rFonts w:ascii="Calibri" w:hAnsi="Calibri" w:cs="Calibri"/>
                 <w:sz w:val="44"/>
                 <w:szCs w:val="44"/>
               </w:rPr>
@@ -862,55 +1525,116 @@
             <w:pPr>
               <w:jc w:val="center"/>
               <w:rPr>
-                <w:rFonts w:asciiTheme="majorHAnsi" w:hAnsiTheme="majorHAnsi"/>
+                <w:rFonts w:ascii="Calibri" w:hAnsi="Calibri" w:cs="Calibri"/>
                 <w:sz w:val="44"/>
                 <w:szCs w:val="44"/>
               </w:rPr>
             </w:pPr>
             <w:r>
               <w:rPr>
-                <w:rFonts w:asciiTheme="majorHAnsi" w:hAnsiTheme="majorHAnsi"/>
+                <w:rFonts w:ascii="Calibri" w:hAnsi="Calibri" w:cs="Calibri"/>
                 <w:sz w:val="44"/>
                 <w:szCs w:val="44"/>
               </w:rPr>
               <w:t>Load</w:t>
             </w:r>
           </w:p>
-          <w:p/>
-          <w:p/>
-          <w:p/>
-          <w:p/>
-          <w:p/>
-          <w:p>
-            <w:pPr>
-              <w:rPr>
-                <w:rFonts w:asciiTheme="majorHAnsi" w:hAnsiTheme="majorHAnsi"/>
-              </w:rPr>
-            </w:pPr>
-          </w:p>
-          <w:p>
-            <w:pPr>
-              <w:rPr>
-                <w:rFonts w:asciiTheme="majorHAnsi" w:hAnsiTheme="majorHAnsi"/>
+          <w:p>
+            <w:pPr>
+              <w:rPr>
+                <w:rFonts w:ascii="Calibri" w:hAnsi="Calibri" w:cs="Calibri"/>
+              </w:rPr>
+            </w:pPr>
+          </w:p>
+          <w:p>
+            <w:pPr>
+              <w:rPr>
+                <w:rFonts w:ascii="Calibri" w:hAnsi="Calibri" w:cs="Calibri"/>
+              </w:rPr>
+            </w:pPr>
+          </w:p>
+          <w:p>
+            <w:pPr>
+              <w:rPr>
+                <w:rFonts w:ascii="Calibri" w:hAnsi="Calibri" w:cs="Calibri"/>
+              </w:rPr>
+            </w:pPr>
+          </w:p>
+          <w:p>
+            <w:pPr>
+              <w:rPr>
+                <w:rFonts w:ascii="Calibri" w:hAnsi="Calibri" w:cs="Calibri"/>
+              </w:rPr>
+            </w:pPr>
+          </w:p>
+          <w:p>
+            <w:pPr>
+              <w:rPr>
+                <w:rFonts w:ascii="Calibri" w:hAnsi="Calibri" w:cs="Calibri"/>
+              </w:rPr>
+            </w:pPr>
+          </w:p>
+          <w:p>
+            <w:pPr>
+              <w:rPr>
+                <w:rFonts w:ascii="Calibri" w:hAnsi="Calibri" w:cs="Calibri"/>
+              </w:rPr>
+            </w:pPr>
+          </w:p>
+          <w:p>
+            <w:pPr>
+              <w:rPr>
+                <w:rFonts w:ascii="Calibri" w:hAnsi="Calibri" w:cs="Calibri"/>
                 <w:sz w:val="44"/>
                 <w:szCs w:val="44"/>
               </w:rPr>
             </w:pPr>
           </w:p>
-          <w:p/>
-          <w:p/>
-          <w:p/>
+          <w:p>
+            <w:pPr>
+              <w:rPr>
+                <w:rFonts w:ascii="Calibri" w:hAnsi="Calibri" w:cs="Calibri"/>
+              </w:rPr>
+            </w:pPr>
+          </w:p>
+          <w:p>
+            <w:pPr>
+              <w:rPr>
+                <w:rFonts w:ascii="Calibri" w:hAnsi="Calibri" w:cs="Calibri"/>
+              </w:rPr>
+            </w:pPr>
+          </w:p>
+          <w:p>
+            <w:pPr>
+              <w:rPr>
+                <w:rFonts w:ascii="Calibri" w:hAnsi="Calibri" w:cs="Calibri"/>
+              </w:rPr>
+            </w:pPr>
+          </w:p>
           <w:p>
             <w:pPr>
               <w:jc w:val="center"/>
               <w:rPr>
+                <w:rFonts w:ascii="Calibri" w:hAnsi="Calibri" w:cs="Calibri"/>
                 <w:sz w:val="44"/>
                 <w:szCs w:val="44"/>
               </w:rPr>
             </w:pPr>
           </w:p>
-          <w:p/>
-          <w:p/>
+          <w:p>
+            <w:pPr>
+              <w:rPr>
+                <w:rFonts w:ascii="Calibri" w:hAnsi="Calibri" w:cs="Calibri"/>
+              </w:rPr>
+            </w:pPr>
+          </w:p>
+          <w:p>
+            <w:pPr>
+              <w:rPr>
+                <w:rFonts w:ascii="Calibri" w:hAnsi="Calibri" w:cs="Calibri"/>
+              </w:rPr>
+            </w:pPr>
+          </w:p>
         </w:tc>
       </w:tr>
       <w:tr>
@@ -925,16 +1649,25 @@
           <w:p>
             <w:pPr>
               <w:pStyle w:val="Heading3"/>
+              <w:rPr>
+                <w:rFonts w:ascii="Calibri" w:hAnsi="Calibri" w:cs="Calibri"/>
+              </w:rPr>
             </w:pPr>
           </w:p>
         </w:tc>
       </w:tr>
     </w:tbl>
-    <w:p/>
+    <w:p>
+      <w:pPr>
+        <w:rPr>
+          <w:rFonts w:ascii="Calibri" w:hAnsi="Calibri" w:cs="Calibri"/>
+        </w:rPr>
+      </w:pPr>
+    </w:p>
     <w:sectPr>
-      <w:headerReference w:type="default" r:id="rId13"/>
-      <w:footerReference w:type="even" r:id="rId14"/>
-      <w:footerReference w:type="default" r:id="rId15"/>
+      <w:headerReference w:type="default" r:id="rId14"/>
+      <w:footerReference w:type="even" r:id="rId15"/>
+      <w:footerReference w:type="default" r:id="rId16"/>
       <w:pgSz w:w="12240" w:h="15840" w:code="1"/>
       <w:pgMar w:top="720" w:right="1440" w:bottom="720" w:left="1440" w:header="709" w:footer="709" w:gutter="0"/>
       <w:cols w:space="708"/>
@@ -1185,6 +1918,103 @@
     </w:r>
   </w:p>
 </w:hdr>
+</file>
+
+<file path=word/numbering.xml><?xml version="1.0" encoding="utf-8"?>
+<w:numbering xmlns:wpc="http://schemas.microsoft.com/office/word/2010/wordprocessingCanvas" xmlns:cx="http://schemas.microsoft.com/office/drawing/2014/chartex" xmlns:cx1="http://schemas.microsoft.com/office/drawing/2015/9/8/chartex" xmlns:cx2="http://schemas.microsoft.com/office/drawing/2015/10/21/chartex" xmlns:cx3="http://schemas.microsoft.com/office/drawing/2016/5/9/chartex" xmlns:cx4="http://schemas.microsoft.com/office/drawing/2016/5/10/chartex" xmlns:cx5="http://schemas.microsoft.com/office/drawing/2016/5/11/chartex" xmlns:cx6="http://schemas.microsoft.com/office/drawing/2016/5/12/chartex" xmlns:cx7="http://schemas.microsoft.com/office/drawing/2016/5/13/chartex" xmlns:cx8="http://schemas.microsoft.com/office/drawing/2016/5/14/chartex" xmlns:mc="http://schemas.openxmlformats.org/markup-compatibility/2006" xmlns:aink="http://schemas.microsoft.com/office/drawing/2016/ink" xmlns:am3d="http://schemas.microsoft.com/office/drawing/2017/model3d" xmlns:o="urn:schemas-microsoft-com:office:office" xmlns:oel="http://schemas.microsoft.com/office/2019/extlst" xmlns:r="http://schemas.openxmlformats.org/officeDocument/2006/relationships" xmlns:m="http://schemas.openxmlformats.org/officeDocument/2006/math" xmlns:v="urn:schemas-microsoft-com:vml" xmlns:wp14="http://schemas.microsoft.com/office/word/2010/wordprocessingDrawing" xmlns:wp="http://schemas.openxmlformats.org/drawingml/2006/wordprocessingDrawing" xmlns:w10="urn:schemas-microsoft-com:office:word" xmlns:w="http://schemas.openxmlformats.org/wordprocessingml/2006/main" xmlns:w14="http://schemas.microsoft.com/office/word/2010/wordml" xmlns:w15="http://schemas.microsoft.com/office/word/2012/wordml" xmlns:w16cex="http://schemas.microsoft.com/office/word/2018/wordml/cex" xmlns:w16cid="http://schemas.microsoft.com/office/word/2016/wordml/cid" xmlns:w16="http://schemas.microsoft.com/office/word/2018/wordml" xmlns:w16sdtdh="http://schemas.microsoft.com/office/word/2020/wordml/sdtdatahash" xmlns:w16se="http://schemas.microsoft.com/office/word/2015/wordml/symex" xmlns:wpg="http://schemas.microsoft.com/office/word/2010/wordprocessingGroup" xmlns:wpi="http://schemas.microsoft.com/office/word/2010/wordprocessingInk" xmlns:wne="http://schemas.microsoft.com/office/word/2006/wordml" xmlns:wps="http://schemas.microsoft.com/office/word/2010/wordprocessingShape" mc:Ignorable="w14 w15 w16se w16cid w16 w16cex w16sdtdh wp14">
+  <w:abstractNum w:abstractNumId="0" w15:restartNumberingAfterBreak="0">
+    <w:nsid w:val="338240ED"/>
+    <w:multiLevelType w:val="hybridMultilevel"/>
+    <w:tmpl w:val="2F18F21C"/>
+    <w:lvl w:ilvl="0" w:tplc="1046901C">
+      <w:start w:val="1"/>
+      <w:numFmt w:val="decimal"/>
+      <w:lvlText w:val="%1."/>
+      <w:lvlJc w:val="left"/>
+      <w:pPr>
+        <w:ind w:left="720" w:hanging="360"/>
+      </w:pPr>
+      <w:rPr>
+        <w:rFonts w:hint="default"/>
+      </w:rPr>
+    </w:lvl>
+    <w:lvl w:ilvl="1" w:tplc="08090019" w:tentative="1">
+      <w:start w:val="1"/>
+      <w:numFmt w:val="lowerLetter"/>
+      <w:lvlText w:val="%2."/>
+      <w:lvlJc w:val="left"/>
+      <w:pPr>
+        <w:ind w:left="1440" w:hanging="360"/>
+      </w:pPr>
+    </w:lvl>
+    <w:lvl w:ilvl="2" w:tplc="0809001B" w:tentative="1">
+      <w:start w:val="1"/>
+      <w:numFmt w:val="lowerRoman"/>
+      <w:lvlText w:val="%3."/>
+      <w:lvlJc w:val="right"/>
+      <w:pPr>
+        <w:ind w:left="2160" w:hanging="180"/>
+      </w:pPr>
+    </w:lvl>
+    <w:lvl w:ilvl="3" w:tplc="0809000F" w:tentative="1">
+      <w:start w:val="1"/>
+      <w:numFmt w:val="decimal"/>
+      <w:lvlText w:val="%4."/>
+      <w:lvlJc w:val="left"/>
+      <w:pPr>
+        <w:ind w:left="2880" w:hanging="360"/>
+      </w:pPr>
+    </w:lvl>
+    <w:lvl w:ilvl="4" w:tplc="08090019" w:tentative="1">
+      <w:start w:val="1"/>
+      <w:numFmt w:val="lowerLetter"/>
+      <w:lvlText w:val="%5."/>
+      <w:lvlJc w:val="left"/>
+      <w:pPr>
+        <w:ind w:left="3600" w:hanging="360"/>
+      </w:pPr>
+    </w:lvl>
+    <w:lvl w:ilvl="5" w:tplc="0809001B" w:tentative="1">
+      <w:start w:val="1"/>
+      <w:numFmt w:val="lowerRoman"/>
+      <w:lvlText w:val="%6."/>
+      <w:lvlJc w:val="right"/>
+      <w:pPr>
+        <w:ind w:left="4320" w:hanging="180"/>
+      </w:pPr>
+    </w:lvl>
+    <w:lvl w:ilvl="6" w:tplc="0809000F" w:tentative="1">
+      <w:start w:val="1"/>
+      <w:numFmt w:val="decimal"/>
+      <w:lvlText w:val="%7."/>
+      <w:lvlJc w:val="left"/>
+      <w:pPr>
+        <w:ind w:left="5040" w:hanging="360"/>
+      </w:pPr>
+    </w:lvl>
+    <w:lvl w:ilvl="7" w:tplc="08090019" w:tentative="1">
+      <w:start w:val="1"/>
+      <w:numFmt w:val="lowerLetter"/>
+      <w:lvlText w:val="%8."/>
+      <w:lvlJc w:val="left"/>
+      <w:pPr>
+        <w:ind w:left="5760" w:hanging="360"/>
+      </w:pPr>
+    </w:lvl>
+    <w:lvl w:ilvl="8" w:tplc="0809001B" w:tentative="1">
+      <w:start w:val="1"/>
+      <w:numFmt w:val="lowerRoman"/>
+      <w:lvlText w:val="%9."/>
+      <w:lvlJc w:val="right"/>
+      <w:pPr>
+        <w:ind w:left="6480" w:hanging="180"/>
+      </w:pPr>
+    </w:lvl>
+  </w:abstractNum>
+  <w:num w:numId="1" w16cid:durableId="167990447">
+    <w:abstractNumId w:val="0"/>
+  </w:num>
+</w:numbering>
 </file>
 
 <file path=word/styles.xml><?xml version="1.0" encoding="utf-8"?>
@@ -1937,6 +2767,29 @@
       <w:shd w:val="clear" w:color="auto" w:fill="E1DFDD"/>
     </w:rPr>
   </w:style>
+  <w:style w:type="paragraph" w:styleId="ListParagraph">
+    <w:name w:val="List Paragraph"/>
+    <w:basedOn w:val="Normal"/>
+    <w:uiPriority w:val="34"/>
+    <w:semiHidden/>
+    <w:qFormat/>
+    <w:rsid w:val="00DD0B9D"/>
+    <w:pPr>
+      <w:ind w:left="720"/>
+      <w:contextualSpacing/>
+    </w:pPr>
+  </w:style>
+  <w:style w:type="character" w:styleId="FollowedHyperlink">
+    <w:name w:val="FollowedHyperlink"/>
+    <w:basedOn w:val="DefaultParagraphFont"/>
+    <w:uiPriority w:val="99"/>
+    <w:semiHidden/>
+    <w:rsid w:val="00DD0B9D"/>
+    <w:rPr>
+      <w:color w:val="FF00FF" w:themeColor="followedHyperlink"/>
+      <w:u w:val="single"/>
+    </w:rPr>
+  </w:style>
 </w:styles>
 </file>
 
@@ -3023,6 +3876,10 @@
 </file>
 
 <file path=customXml/item1.xml><?xml version="1.0" encoding="utf-8"?>
+<b:Sources xmlns:b="http://schemas.openxmlformats.org/officeDocument/2006/bibliography" xmlns="http://schemas.openxmlformats.org/officeDocument/2006/bibliography" SelectedStyle="\APASixthEditionOfficeOnline.xsl" StyleName="APA" Version="6"/>
+</file>
+
+<file path=customXml/item2.xml><?xml version="1.0" encoding="utf-8"?>
 <ct:contentTypeSchema xmlns:ct="http://schemas.microsoft.com/office/2006/metadata/contentType" xmlns:ma="http://schemas.microsoft.com/office/2006/metadata/properties/metaAttributes" ct:_="" ma:_="" ma:contentTypeName="Document" ma:contentTypeID="0x01010079F111ED35F8CC479449609E8A0923A6" ma:contentTypeVersion="12" ma:contentTypeDescription="Create a new document." ma:contentTypeScope="" ma:versionID="fa6e671f1cd7e4d96ff9652be322dd5e">
   <xsd:schema xmlns:xsd="http://www.w3.org/2001/XMLSchema" xmlns:xs="http://www.w3.org/2001/XMLSchema" xmlns:p="http://schemas.microsoft.com/office/2006/metadata/properties" xmlns:ns2="71af3243-3dd4-4a8d-8c0d-dd76da1f02a5" xmlns:ns3="16c05727-aa75-4e4a-9b5f-8a80a1165891" targetNamespace="http://schemas.microsoft.com/office/2006/metadata/properties" ma:root="true" ma:fieldsID="4e2496f70b101db0b8013f30a071bbf7" ns2:_="" ns3:_="">
     <xsd:import namespace="71af3243-3dd4-4a8d-8c0d-dd76da1f02a5"/>
@@ -3243,11 +4100,16 @@
 </ct:contentTypeSchema>
 </file>
 
-<file path=customXml/item2.xml><?xml version="1.0" encoding="utf-8"?>
-<b:Sources xmlns:b="http://schemas.openxmlformats.org/officeDocument/2006/bibliography" xmlns="http://schemas.openxmlformats.org/officeDocument/2006/bibliography" SelectedStyle="\APASixthEditionOfficeOnline.xsl" StyleName="APA" Version="6"/>
+<file path=customXml/item3.xml><?xml version="1.0" encoding="utf-8"?>
+<?mso-contentType ?>
+<FormTemplates xmlns="http://schemas.microsoft.com/sharepoint/v3/contenttype/forms">
+  <Display>DocumentLibraryForm</Display>
+  <Edit>DocumentLibraryForm</Edit>
+  <New>DocumentLibraryForm</New>
+</FormTemplates>
 </file>
 
-<file path=customXml/item3.xml><?xml version="1.0" encoding="utf-8"?>
+<file path=customXml/item4.xml><?xml version="1.0" encoding="utf-8"?>
 <p:properties xmlns:p="http://schemas.microsoft.com/office/2006/metadata/properties" xmlns:xsi="http://www.w3.org/2001/XMLSchema-instance" xmlns:pc="http://schemas.microsoft.com/office/infopath/2007/PartnerControls">
   <documentManagement>
     <Status xmlns="71af3243-3dd4-4a8d-8c0d-dd76da1f02a5">Not started</Status>
@@ -3256,16 +4118,15 @@
 </p:properties>
 </file>
 
-<file path=customXml/item4.xml><?xml version="1.0" encoding="utf-8"?>
-<?mso-contentType ?>
-<FormTemplates xmlns="http://schemas.microsoft.com/sharepoint/v3/contenttype/forms">
-  <Display>DocumentLibraryForm</Display>
-  <Edit>DocumentLibraryForm</Edit>
-  <New>DocumentLibraryForm</New>
-</FormTemplates>
+<file path=customXml/itemProps1.xml><?xml version="1.0" encoding="utf-8"?>
+<ds:datastoreItem xmlns:ds="http://schemas.openxmlformats.org/officeDocument/2006/customXml" ds:itemID="{64EEF748-28BC-4AC6-852A-F36B08042488}">
+  <ds:schemaRefs>
+    <ds:schemaRef ds:uri="http://schemas.openxmlformats.org/officeDocument/2006/bibliography"/>
+  </ds:schemaRefs>
+</ds:datastoreItem>
 </file>
 
-<file path=customXml/itemProps1.xml><?xml version="1.0" encoding="utf-8"?>
+<file path=customXml/itemProps2.xml><?xml version="1.0" encoding="utf-8"?>
 <ds:datastoreItem xmlns:ds="http://schemas.openxmlformats.org/officeDocument/2006/customXml" ds:itemID="{D209B3CA-0C8C-48D4-A94D-FB24C1AB21FE}">
   <ds:schemaRefs>
     <ds:schemaRef ds:uri="http://schemas.microsoft.com/office/2006/metadata/contentType"/>
@@ -3284,15 +4145,15 @@
 </ds:datastoreItem>
 </file>
 
-<file path=customXml/itemProps2.xml><?xml version="1.0" encoding="utf-8"?>
-<ds:datastoreItem xmlns:ds="http://schemas.openxmlformats.org/officeDocument/2006/customXml" ds:itemID="{64EEF748-28BC-4AC6-852A-F36B08042488}">
+<file path=customXml/itemProps3.xml><?xml version="1.0" encoding="utf-8"?>
+<ds:datastoreItem xmlns:ds="http://schemas.openxmlformats.org/officeDocument/2006/customXml" ds:itemID="{DE058DEA-A24B-4A4E-9EA4-6D86FDA62B5B}">
   <ds:schemaRefs>
-    <ds:schemaRef ds:uri="http://schemas.openxmlformats.org/officeDocument/2006/bibliography"/>
+    <ds:schemaRef ds:uri="http://schemas.microsoft.com/sharepoint/v3/contenttype/forms"/>
   </ds:schemaRefs>
 </ds:datastoreItem>
 </file>
 
-<file path=customXml/itemProps3.xml><?xml version="1.0" encoding="utf-8"?>
+<file path=customXml/itemProps4.xml><?xml version="1.0" encoding="utf-8"?>
 <ds:datastoreItem xmlns:ds="http://schemas.openxmlformats.org/officeDocument/2006/customXml" ds:itemID="{E1E1983F-6286-415F-8BD0-D2570EFEFB27}">
   <ds:schemaRefs>
     <ds:schemaRef ds:uri="http://schemas.microsoft.com/office/2006/metadata/properties"/>
@@ -3300,12 +4161,4 @@
     <ds:schemaRef ds:uri="71af3243-3dd4-4a8d-8c0d-dd76da1f02a5"/>
   </ds:schemaRefs>
 </ds:datastoreItem>
-</file>
-
-<file path=customXml/itemProps4.xml><?xml version="1.0" encoding="utf-8"?>
-<ds:datastoreItem xmlns:ds="http://schemas.openxmlformats.org/officeDocument/2006/customXml" ds:itemID="{DE058DEA-A24B-4A4E-9EA4-6D86FDA62B5B}">
-  <ds:schemaRefs>
-    <ds:schemaRef ds:uri="http://schemas.microsoft.com/sharepoint/v3/contenttype/forms"/>
-  </ds:schemaRefs>
-</ds:datastoreItem>
 </file>
--- a/Project 2 Report.docx
+++ b/Project 2 Report.docx
@@ -5,13 +5,9 @@
     <w:p>
       <w:pPr>
         <w:pStyle w:val="GraphicAnchor"/>
-        <w:rPr>
-          <w:rFonts w:ascii="Calibri" w:hAnsi="Calibri" w:cs="Calibri"/>
-        </w:rPr>
       </w:pPr>
       <w:r>
         <w:rPr>
-          <w:rFonts w:ascii="Calibri" w:hAnsi="Calibri" w:cs="Calibri"/>
           <w:noProof/>
           <w:lang w:eastAsia="en-AU"/>
         </w:rPr>
@@ -45,7 +41,7 @@
                     <pic:cNvPicPr/>
                   </pic:nvPicPr>
                   <pic:blipFill>
-                    <a:blip r:embed="rId11" cstate="print">
+                    <a:blip r:embed="rId10" cstate="print">
                       <a:extLst>
                         <a:ext uri="{28A0092B-C50C-407E-A947-70E740481C1C}">
                           <a14:useLocalDpi xmlns:a14="http://schemas.microsoft.com/office/drawing/2010/main" val="0"/>
@@ -79,7 +75,6 @@
       </w:r>
       <w:r>
         <w:rPr>
-          <w:rFonts w:ascii="Calibri" w:hAnsi="Calibri" w:cs="Calibri"/>
           <w:noProof/>
           <w:lang w:eastAsia="en-AU"/>
         </w:rPr>
@@ -212,33 +207,16 @@
           <w:p>
             <w:pPr>
               <w:pStyle w:val="Heading1"/>
-              <w:rPr>
-                <w:rFonts w:ascii="Calibri" w:hAnsi="Calibri" w:cs="Calibri"/>
-              </w:rPr>
             </w:pPr>
             <w:r>
-              <w:rPr>
-                <w:rFonts w:ascii="Calibri" w:hAnsi="Calibri" w:cs="Calibri"/>
-              </w:rPr>
               <w:t>ETL Project</w:t>
             </w:r>
           </w:p>
           <w:p>
-            <w:pPr>
-              <w:rPr>
-                <w:rFonts w:ascii="Calibri" w:hAnsi="Calibri" w:cs="Calibri"/>
-              </w:rPr>
-            </w:pPr>
-            <w:r>
-              <w:rPr>
-                <w:rFonts w:ascii="Calibri" w:hAnsi="Calibri" w:cs="Calibri"/>
-              </w:rPr>
+            <w:r>
               <w:t>Analys</w:t>
             </w:r>
             <w:r>
-              <w:rPr>
-                <w:rFonts w:ascii="Calibri" w:hAnsi="Calibri" w:cs="Calibri"/>
-              </w:rPr>
               <w:t>is of World Bank Data relating to Population, GDP &amp; Gender Ratio’s</w:t>
             </w:r>
           </w:p>
@@ -253,25 +231,13 @@
             <w:tcW w:w="4675" w:type="dxa"/>
             <w:vAlign w:val="center"/>
           </w:tcPr>
-          <w:p>
-            <w:pPr>
-              <w:rPr>
-                <w:rFonts w:ascii="Calibri" w:hAnsi="Calibri" w:cs="Calibri"/>
-              </w:rPr>
-            </w:pPr>
-          </w:p>
+          <w:p/>
         </w:tc>
         <w:tc>
           <w:tcPr>
             <w:tcW w:w="4675" w:type="dxa"/>
           </w:tcPr>
-          <w:p>
-            <w:pPr>
-              <w:rPr>
-                <w:rFonts w:ascii="Calibri" w:hAnsi="Calibri" w:cs="Calibri"/>
-              </w:rPr>
-            </w:pPr>
-          </w:p>
+          <w:p/>
         </w:tc>
       </w:tr>
       <w:tr>
@@ -285,28 +251,16 @@
           <w:p>
             <w:pPr>
               <w:pStyle w:val="Heading2"/>
-              <w:rPr>
-                <w:rFonts w:ascii="Calibri" w:hAnsi="Calibri" w:cs="Calibri"/>
-              </w:rPr>
             </w:pPr>
             <w:r>
-              <w:rPr>
-                <w:rFonts w:ascii="Calibri" w:hAnsi="Calibri" w:cs="Calibri"/>
-              </w:rPr>
               <w:t>Project Group 1</w:t>
             </w:r>
           </w:p>
           <w:p>
             <w:pPr>
               <w:pStyle w:val="Heading2"/>
-              <w:rPr>
-                <w:rFonts w:ascii="Calibri" w:hAnsi="Calibri" w:cs="Calibri"/>
-              </w:rPr>
             </w:pPr>
             <w:r>
-              <w:rPr>
-                <w:rFonts w:ascii="Calibri" w:hAnsi="Calibri" w:cs="Calibri"/>
-              </w:rPr>
               <w:t>September 2022</w:t>
             </w:r>
           </w:p>
@@ -314,14 +268,14 @@
             <w:pPr>
               <w:pStyle w:val="Heading2"/>
               <w:rPr>
-                <w:rFonts w:ascii="Calibri" w:hAnsi="Calibri" w:cs="Calibri"/>
+                <w:rFonts w:asciiTheme="minorHAnsi" w:hAnsiTheme="minorHAnsi"/>
                 <w:sz w:val="28"/>
                 <w:szCs w:val="28"/>
               </w:rPr>
             </w:pPr>
             <w:r>
               <w:rPr>
-                <w:rFonts w:ascii="Calibri" w:hAnsi="Calibri" w:cs="Calibri"/>
+                <w:rFonts w:asciiTheme="minorHAnsi" w:hAnsiTheme="minorHAnsi"/>
                 <w:sz w:val="28"/>
                 <w:szCs w:val="28"/>
               </w:rPr>
@@ -329,67 +283,27 @@
             </w:r>
           </w:p>
           <w:p>
-            <w:pPr>
-              <w:rPr>
-                <w:rFonts w:ascii="Calibri" w:hAnsi="Calibri" w:cs="Calibri"/>
-              </w:rPr>
-            </w:pPr>
-            <w:r>
-              <w:rPr>
-                <w:rFonts w:ascii="Calibri" w:hAnsi="Calibri" w:cs="Calibri"/>
-              </w:rPr>
+            <w:r>
               <w:t>Lin Huan Jhe</w:t>
             </w:r>
           </w:p>
           <w:p>
-            <w:pPr>
-              <w:rPr>
-                <w:rFonts w:ascii="Calibri" w:hAnsi="Calibri" w:cs="Calibri"/>
-              </w:rPr>
-            </w:pPr>
-            <w:r>
-              <w:rPr>
-                <w:rFonts w:ascii="Calibri" w:hAnsi="Calibri" w:cs="Calibri"/>
-              </w:rPr>
+            <w:r>
               <w:t>Angela Alexander Smith</w:t>
             </w:r>
           </w:p>
-          <w:p>
-            <w:pPr>
-              <w:rPr>
-                <w:rFonts w:ascii="Calibri" w:hAnsi="Calibri" w:cs="Calibri"/>
-              </w:rPr>
-            </w:pPr>
-          </w:p>
+          <w:p/>
         </w:tc>
         <w:tc>
           <w:tcPr>
             <w:tcW w:w="4675" w:type="dxa"/>
           </w:tcPr>
-          <w:p>
-            <w:pPr>
-              <w:rPr>
-                <w:rFonts w:ascii="Calibri" w:hAnsi="Calibri" w:cs="Calibri"/>
-              </w:rPr>
-            </w:pPr>
-          </w:p>
+          <w:p/>
         </w:tc>
       </w:tr>
     </w:tbl>
-    <w:p>
-      <w:pPr>
-        <w:rPr>
-          <w:rFonts w:ascii="Calibri" w:hAnsi="Calibri" w:cs="Calibri"/>
-        </w:rPr>
-      </w:pPr>
-    </w:p>
-    <w:p>
-      <w:pPr>
-        <w:rPr>
-          <w:rFonts w:ascii="Calibri" w:hAnsi="Calibri" w:cs="Calibri"/>
-        </w:rPr>
-      </w:pPr>
-    </w:p>
+    <w:p/>
+    <w:p/>
     <w:tbl>
       <w:tblPr>
         <w:tblStyle w:val="TableGrid"/>
@@ -410,9 +324,9 @@
         <w:tblLook w:val="0620" w:firstRow="1" w:lastRow="0" w:firstColumn="0" w:lastColumn="0" w:noHBand="1" w:noVBand="1"/>
       </w:tblPr>
       <w:tblGrid>
-        <w:gridCol w:w="2974"/>
-        <w:gridCol w:w="3117"/>
-        <w:gridCol w:w="3117"/>
+        <w:gridCol w:w="2978"/>
+        <w:gridCol w:w="3120"/>
+        <w:gridCol w:w="3120"/>
       </w:tblGrid>
       <w:tr>
         <w:trPr>
@@ -422,37 +336,19 @@
           <w:tcPr>
             <w:tcW w:w="2974" w:type="dxa"/>
           </w:tcPr>
-          <w:p>
-            <w:pPr>
-              <w:rPr>
-                <w:rFonts w:ascii="Calibri" w:hAnsi="Calibri" w:cs="Calibri"/>
-              </w:rPr>
-            </w:pPr>
-          </w:p>
+          <w:p/>
         </w:tc>
         <w:tc>
           <w:tcPr>
             <w:tcW w:w="3117" w:type="dxa"/>
           </w:tcPr>
-          <w:p>
-            <w:pPr>
-              <w:rPr>
-                <w:rFonts w:ascii="Calibri" w:hAnsi="Calibri" w:cs="Calibri"/>
-              </w:rPr>
-            </w:pPr>
-          </w:p>
+          <w:p/>
         </w:tc>
         <w:tc>
           <w:tcPr>
             <w:tcW w:w="3117" w:type="dxa"/>
           </w:tcPr>
-          <w:p>
-            <w:pPr>
-              <w:rPr>
-                <w:rFonts w:ascii="Calibri" w:hAnsi="Calibri" w:cs="Calibri"/>
-              </w:rPr>
-            </w:pPr>
-          </w:p>
+          <w:p/>
         </w:tc>
       </w:tr>
       <w:tr>
@@ -467,109 +363,46 @@
           <w:p>
             <w:pPr>
               <w:pStyle w:val="Heading3"/>
-              <w:rPr>
-                <w:rFonts w:ascii="Calibri" w:hAnsi="Calibri" w:cs="Calibri"/>
-              </w:rPr>
             </w:pPr>
             <w:r>
-              <w:rPr>
-                <w:rFonts w:ascii="Calibri" w:hAnsi="Calibri" w:cs="Calibri"/>
-              </w:rPr>
               <w:t>Background</w:t>
             </w:r>
           </w:p>
           <w:p>
-            <w:pPr>
-              <w:rPr>
-                <w:rFonts w:ascii="Calibri" w:hAnsi="Calibri" w:cs="Calibri"/>
-              </w:rPr>
-            </w:pPr>
-          </w:p>
-          <w:p>
-            <w:pPr>
-              <w:rPr>
-                <w:rFonts w:ascii="Calibri" w:hAnsi="Calibri" w:cs="Calibri"/>
-              </w:rPr>
-            </w:pPr>
-            <w:r>
-              <w:rPr>
-                <w:rFonts w:ascii="Calibri" w:hAnsi="Calibri" w:cs="Calibri"/>
-              </w:rPr>
+            <w:r>
               <w:t xml:space="preserve">With the growth of the global human population from 2.5 billion in the 1950's to an estimated 8 </w:t>
             </w:r>
             <w:r>
-              <w:rPr>
-                <w:rFonts w:ascii="Calibri" w:hAnsi="Calibri" w:cs="Calibri"/>
-              </w:rPr>
               <w:t>billion</w:t>
             </w:r>
             <w:r>
-              <w:rPr>
-                <w:rFonts w:ascii="Calibri" w:hAnsi="Calibri" w:cs="Calibri"/>
-              </w:rPr>
               <w:t xml:space="preserve"> now, the viable livable areas and resources required are diminishing putting pressure on </w:t>
             </w:r>
-            <w:proofErr w:type="gramStart"/>
-            <w:r>
-              <w:rPr>
-                <w:rFonts w:ascii="Calibri" w:hAnsi="Calibri" w:cs="Calibri"/>
-              </w:rPr>
-              <w:t>society as a whole</w:t>
-            </w:r>
-            <w:proofErr w:type="gramEnd"/>
-            <w:r>
-              <w:rPr>
-                <w:rFonts w:ascii="Calibri" w:hAnsi="Calibri" w:cs="Calibri"/>
-              </w:rPr>
+            <w:r>
+              <w:t>society</w:t>
+            </w:r>
+            <w:r>
               <w:t>.</w:t>
             </w:r>
           </w:p>
           <w:p>
-            <w:pPr>
-              <w:rPr>
-                <w:rFonts w:ascii="Calibri" w:hAnsi="Calibri" w:cs="Calibri"/>
-              </w:rPr>
-            </w:pPr>
-          </w:p>
-          <w:p>
-            <w:pPr>
-              <w:rPr>
-                <w:rFonts w:ascii="Calibri" w:hAnsi="Calibri" w:cs="Calibri"/>
-              </w:rPr>
-            </w:pPr>
-            <w:r>
-              <w:rPr>
-                <w:rFonts w:ascii="Calibri" w:hAnsi="Calibri" w:cs="Calibri"/>
-              </w:rPr>
+            <w:r>
               <w:t>We saw an experiment “Universe 25, 1968-1973” which is a series of rodent experiments that showed that even with abundant food and water, personal space is essential to prevent societal collapse. Although some people think the experiment was rigorous and human social networks are not like rodent animals’, we still do notice some similar phenomenon found in Universe 25 happening in our society.</w:t>
             </w:r>
           </w:p>
-          <w:p>
-            <w:pPr>
-              <w:rPr>
-                <w:rFonts w:ascii="Calibri" w:hAnsi="Calibri" w:cs="Calibri"/>
-              </w:rPr>
-            </w:pPr>
-          </w:p>
-          <w:p>
-            <w:pPr>
-              <w:rPr>
-                <w:rFonts w:ascii="Calibri" w:hAnsi="Calibri" w:cs="Calibri"/>
-              </w:rPr>
-            </w:pPr>
-          </w:p>
+          <w:p/>
           <w:p>
             <w:pPr>
               <w:jc w:val="center"/>
               <w:rPr>
-                <w:rFonts w:ascii="Calibri" w:hAnsi="Calibri" w:cs="Calibri"/>
+                <w:rFonts w:asciiTheme="majorHAnsi" w:hAnsiTheme="majorHAnsi"/>
                 <w:sz w:val="44"/>
                 <w:szCs w:val="44"/>
               </w:rPr>
             </w:pPr>
             <w:r>
               <w:rPr>
-                <w:rFonts w:ascii="Calibri" w:hAnsi="Calibri" w:cs="Calibri"/>
+                <w:rFonts w:asciiTheme="majorHAnsi" w:hAnsiTheme="majorHAnsi"/>
                 <w:sz w:val="44"/>
                 <w:szCs w:val="44"/>
               </w:rPr>
@@ -577,1064 +410,2158 @@
             </w:r>
           </w:p>
           <w:p>
+            <w:r>
+              <w:t>The objective</w:t>
+            </w:r>
+            <w:r>
+              <w:t xml:space="preserve"> of this project </w:t>
+            </w:r>
+            <w:r>
+              <w:t xml:space="preserve">was to </w:t>
+            </w:r>
+            <w:r>
+              <w:t xml:space="preserve">extract the relevant data from </w:t>
+            </w:r>
+            <w:hyperlink r:id="rId11" w:history="1">
+              <w:r>
+                <w:rPr>
+                  <w:rStyle w:val="Hyperlink"/>
+                </w:rPr>
+                <w:t>https://data.worldbank.org/</w:t>
+              </w:r>
+            </w:hyperlink>
+            <w:r>
+              <w:t>, transform</w:t>
+            </w:r>
+            <w:r>
+              <w:t xml:space="preserve"> </w:t>
+            </w:r>
+            <w:r>
+              <w:t xml:space="preserve">the datasets </w:t>
+            </w:r>
+            <w:r>
+              <w:t xml:space="preserve">to </w:t>
+            </w:r>
+            <w:r>
+              <w:t xml:space="preserve">hold </w:t>
+            </w:r>
+            <w:r>
+              <w:t xml:space="preserve">only relevant information from </w:t>
+            </w:r>
+            <w:r>
+              <w:t>the years of 2000 through to 202</w:t>
+            </w:r>
+            <w:r>
+              <w:t xml:space="preserve">0 </w:t>
+            </w:r>
+            <w:r>
+              <w:t xml:space="preserve">allowing the following </w:t>
+            </w:r>
+            <w:r>
+              <w:t>data</w:t>
+            </w:r>
+            <w:r>
+              <w:t xml:space="preserve"> to be </w:t>
+            </w:r>
+            <w:r>
+              <w:t>analyzed</w:t>
+            </w:r>
+            <w:r>
+              <w:t xml:space="preserve"> </w:t>
+            </w:r>
+            <w:r>
+              <w:t>regarding</w:t>
+            </w:r>
+            <w:r>
+              <w:t xml:space="preserve"> the following </w:t>
+            </w:r>
+            <w:r>
+              <w:t>questions</w:t>
+            </w:r>
+            <w:r>
+              <w:t>.</w:t>
+            </w:r>
+          </w:p>
+          <w:p/>
+          <w:p>
+            <w:r>
+              <w:t>What impact does GDP have on Population Growth?</w:t>
+            </w:r>
+          </w:p>
+          <w:p>
+            <w:r>
+              <w:t xml:space="preserve">As </w:t>
+            </w:r>
+            <w:r>
+              <w:t xml:space="preserve">country </w:t>
+            </w:r>
+            <w:r>
+              <w:t>borders have generally remained static for the past 30 years, does the population increas</w:t>
+            </w:r>
+            <w:r>
+              <w:t>e</w:t>
+            </w:r>
+            <w:r>
+              <w:t xml:space="preserve"> rate slow down as time passes? How about GDP?</w:t>
+            </w:r>
+          </w:p>
+          <w:p>
+            <w:r>
+              <w:t xml:space="preserve">What impact does the Gender Ratio of a country have on the </w:t>
+            </w:r>
+            <w:r>
+              <w:t xml:space="preserve">Population Growth? </w:t>
+            </w:r>
+            <w:r>
+              <w:t>Does this also have an impact on the GDP of a country?</w:t>
+            </w:r>
+          </w:p>
+          <w:p/>
+          <w:p>
             <w:pPr>
               <w:jc w:val="center"/>
               <w:rPr>
-                <w:rFonts w:ascii="Calibri" w:hAnsi="Calibri" w:cs="Calibri"/>
+                <w:rFonts w:asciiTheme="majorHAnsi" w:hAnsiTheme="majorHAnsi"/>
                 <w:sz w:val="44"/>
                 <w:szCs w:val="44"/>
               </w:rPr>
             </w:pPr>
-          </w:p>
-          <w:p>
-            <w:pPr>
-              <w:rPr>
-                <w:rFonts w:ascii="Calibri" w:hAnsi="Calibri" w:cs="Calibri"/>
-              </w:rPr>
-            </w:pPr>
-            <w:r>
-              <w:rPr>
-                <w:rFonts w:ascii="Calibri" w:hAnsi="Calibri" w:cs="Calibri"/>
-              </w:rPr>
-              <w:t>The objective</w:t>
-            </w:r>
-            <w:r>
-              <w:rPr>
-                <w:rFonts w:ascii="Calibri" w:hAnsi="Calibri" w:cs="Calibri"/>
-              </w:rPr>
-              <w:t xml:space="preserve"> of this project </w:t>
-            </w:r>
-            <w:r>
-              <w:rPr>
-                <w:rFonts w:ascii="Calibri" w:hAnsi="Calibri" w:cs="Calibri"/>
-              </w:rPr>
-              <w:t xml:space="preserve">was to </w:t>
-            </w:r>
-            <w:r>
-              <w:rPr>
-                <w:rFonts w:ascii="Calibri" w:hAnsi="Calibri" w:cs="Calibri"/>
-              </w:rPr>
-              <w:t xml:space="preserve">extract the relevant data from </w:t>
+            <w:r>
+              <w:rPr>
+                <w:rFonts w:asciiTheme="majorHAnsi" w:hAnsiTheme="majorHAnsi"/>
+                <w:sz w:val="44"/>
+                <w:szCs w:val="44"/>
+              </w:rPr>
+              <w:t>Extract</w:t>
+            </w:r>
+          </w:p>
+          <w:p>
+            <w:r>
+              <w:t>Three</w:t>
+            </w:r>
+            <w:r>
+              <w:t xml:space="preserve"> data sets</w:t>
+            </w:r>
+            <w:r>
+              <w:t xml:space="preserve"> were sourced from the following site</w:t>
+            </w:r>
+            <w:r>
+              <w:t xml:space="preserve"> </w:t>
             </w:r>
             <w:hyperlink r:id="rId12" w:history="1">
               <w:r>
                 <w:rPr>
                   <w:rStyle w:val="Hyperlink"/>
-                  <w:rFonts w:ascii="Calibri" w:hAnsi="Calibri" w:cs="Calibri"/>
                 </w:rPr>
                 <w:t>https://data.worldbank.org/</w:t>
               </w:r>
             </w:hyperlink>
             <w:r>
-              <w:rPr>
-                <w:rFonts w:ascii="Calibri" w:hAnsi="Calibri" w:cs="Calibri"/>
-              </w:rPr>
-              <w:t>, transform</w:t>
-            </w:r>
-            <w:r>
-              <w:rPr>
-                <w:rFonts w:ascii="Calibri" w:hAnsi="Calibri" w:cs="Calibri"/>
-              </w:rPr>
+              <w:t>.</w:t>
+            </w:r>
+          </w:p>
+          <w:p>
+            <w:r>
+              <w:t>GDP.csv</w:t>
+            </w:r>
+          </w:p>
+          <w:p>
+            <w:r>
+              <w:t>Gender_StatsData.csv</w:t>
+            </w:r>
+          </w:p>
+          <w:p>
+            <w:r>
+              <w:t>Population.csv</w:t>
+            </w:r>
+          </w:p>
+          <w:p/>
+          <w:p>
+            <w:r>
+              <w:t>Utilizing</w:t>
+            </w:r>
+            <w:r>
               <w:t xml:space="preserve"> </w:t>
             </w:r>
-            <w:r>
-              <w:rPr>
-                <w:rFonts w:ascii="Calibri" w:hAnsi="Calibri" w:cs="Calibri"/>
-              </w:rPr>
-              <w:t xml:space="preserve">the datasets </w:t>
-            </w:r>
-            <w:r>
-              <w:rPr>
-                <w:rFonts w:ascii="Calibri" w:hAnsi="Calibri" w:cs="Calibri"/>
-              </w:rPr>
-              <w:t xml:space="preserve">to </w:t>
-            </w:r>
-            <w:r>
-              <w:rPr>
-                <w:rFonts w:ascii="Calibri" w:hAnsi="Calibri" w:cs="Calibri"/>
-              </w:rPr>
-              <w:t xml:space="preserve">hold </w:t>
-            </w:r>
-            <w:r>
-              <w:rPr>
-                <w:rFonts w:ascii="Calibri" w:hAnsi="Calibri" w:cs="Calibri"/>
-              </w:rPr>
-              <w:t xml:space="preserve">only relevant information from </w:t>
-            </w:r>
-            <w:r>
-              <w:rPr>
-                <w:rFonts w:ascii="Calibri" w:hAnsi="Calibri" w:cs="Calibri"/>
-              </w:rPr>
-              <w:t>the years of 2000 through to 202</w:t>
-            </w:r>
-            <w:r>
-              <w:rPr>
-                <w:rFonts w:ascii="Calibri" w:hAnsi="Calibri" w:cs="Calibri"/>
-              </w:rPr>
-              <w:t xml:space="preserve">0 </w:t>
-            </w:r>
-            <w:r>
-              <w:rPr>
-                <w:rFonts w:ascii="Calibri" w:hAnsi="Calibri" w:cs="Calibri"/>
-              </w:rPr>
-              <w:t xml:space="preserve">allowing the following </w:t>
-            </w:r>
-            <w:r>
-              <w:rPr>
-                <w:rFonts w:ascii="Calibri" w:hAnsi="Calibri" w:cs="Calibri"/>
-              </w:rPr>
-              <w:t>data</w:t>
-            </w:r>
-            <w:r>
-              <w:rPr>
-                <w:rFonts w:ascii="Calibri" w:hAnsi="Calibri" w:cs="Calibri"/>
-              </w:rPr>
-              <w:t xml:space="preserve"> to be </w:t>
-            </w:r>
-            <w:r>
-              <w:rPr>
-                <w:rFonts w:ascii="Calibri" w:hAnsi="Calibri" w:cs="Calibri"/>
-              </w:rPr>
-              <w:t>analyzed</w:t>
-            </w:r>
-            <w:r>
-              <w:rPr>
-                <w:rFonts w:ascii="Calibri" w:hAnsi="Calibri" w:cs="Calibri"/>
+            <w:proofErr w:type="spellStart"/>
+            <w:r>
+              <w:t>Jupy</w:t>
+            </w:r>
+            <w:r>
+              <w:t>ter</w:t>
+            </w:r>
+            <w:proofErr w:type="spellEnd"/>
+            <w:r>
+              <w:t xml:space="preserve"> notebook</w:t>
+            </w:r>
+            <w:r>
+              <w:t>s</w:t>
+            </w:r>
+            <w:r>
+              <w:t xml:space="preserve"> the following dependencies were imported</w:t>
+            </w:r>
+          </w:p>
+          <w:p>
+            <w:pPr>
+              <w:tabs>
+                <w:tab w:val="left" w:pos="916"/>
+                <w:tab w:val="left" w:pos="1832"/>
+                <w:tab w:val="left" w:pos="2748"/>
+                <w:tab w:val="left" w:pos="3664"/>
+                <w:tab w:val="left" w:pos="4580"/>
+                <w:tab w:val="left" w:pos="5496"/>
+                <w:tab w:val="left" w:pos="6412"/>
+                <w:tab w:val="left" w:pos="7328"/>
+                <w:tab w:val="left" w:pos="8244"/>
+                <w:tab w:val="left" w:pos="9160"/>
+                <w:tab w:val="left" w:pos="10076"/>
+                <w:tab w:val="left" w:pos="10992"/>
+                <w:tab w:val="left" w:pos="11908"/>
+                <w:tab w:val="left" w:pos="12824"/>
+                <w:tab w:val="left" w:pos="13740"/>
+                <w:tab w:val="left" w:pos="14656"/>
+              </w:tabs>
+              <w:spacing w:line="244" w:lineRule="atLeast"/>
+              <w:rPr>
+                <w:rFonts w:eastAsia="Times New Roman" w:cs="Courier New"/>
+                <w:color w:val="212121"/>
+                <w:lang w:val="en-AU" w:eastAsia="en-AU"/>
+              </w:rPr>
+            </w:pPr>
+            <w:r>
+              <w:rPr>
+                <w:rFonts w:eastAsia="Times New Roman" w:cs="Courier New"/>
+                <w:b/>
+                <w:bCs/>
+                <w:color w:val="212121"/>
+                <w:lang w:val="en-AU" w:eastAsia="en-AU"/>
+              </w:rPr>
+              <w:t>import</w:t>
+            </w:r>
+            <w:r>
+              <w:rPr>
+                <w:rFonts w:eastAsia="Times New Roman" w:cs="Courier New"/>
+                <w:color w:val="212121"/>
+                <w:lang w:val="en-AU" w:eastAsia="en-AU"/>
+              </w:rPr>
+              <w:t xml:space="preserve"> pandas </w:t>
+            </w:r>
+            <w:r>
+              <w:rPr>
+                <w:rFonts w:eastAsia="Times New Roman" w:cs="Courier New"/>
+                <w:b/>
+                <w:bCs/>
+                <w:color w:val="212121"/>
+                <w:lang w:val="en-AU" w:eastAsia="en-AU"/>
+              </w:rPr>
+              <w:t>as</w:t>
+            </w:r>
+            <w:r>
+              <w:rPr>
+                <w:rFonts w:eastAsia="Times New Roman" w:cs="Courier New"/>
+                <w:color w:val="212121"/>
+                <w:lang w:val="en-AU" w:eastAsia="en-AU"/>
+              </w:rPr>
+              <w:t xml:space="preserve"> pd</w:t>
+            </w:r>
+          </w:p>
+          <w:p>
+            <w:pPr>
+              <w:tabs>
+                <w:tab w:val="left" w:pos="916"/>
+                <w:tab w:val="left" w:pos="1832"/>
+                <w:tab w:val="left" w:pos="2748"/>
+                <w:tab w:val="left" w:pos="3664"/>
+                <w:tab w:val="left" w:pos="4580"/>
+                <w:tab w:val="left" w:pos="5496"/>
+                <w:tab w:val="left" w:pos="6412"/>
+                <w:tab w:val="left" w:pos="7328"/>
+                <w:tab w:val="left" w:pos="8244"/>
+                <w:tab w:val="left" w:pos="9160"/>
+                <w:tab w:val="left" w:pos="10076"/>
+                <w:tab w:val="left" w:pos="10992"/>
+                <w:tab w:val="left" w:pos="11908"/>
+                <w:tab w:val="left" w:pos="12824"/>
+                <w:tab w:val="left" w:pos="13740"/>
+                <w:tab w:val="left" w:pos="14656"/>
+              </w:tabs>
+              <w:spacing w:line="244" w:lineRule="atLeast"/>
+              <w:rPr>
+                <w:rFonts w:eastAsia="Times New Roman" w:cs="Courier New"/>
+                <w:color w:val="212121"/>
+                <w:lang w:val="en-AU" w:eastAsia="en-AU"/>
+              </w:rPr>
+            </w:pPr>
+            <w:r>
+              <w:rPr>
+                <w:rFonts w:eastAsia="Times New Roman" w:cs="Courier New"/>
+                <w:b/>
+                <w:bCs/>
+                <w:color w:val="212121"/>
+                <w:lang w:val="en-AU" w:eastAsia="en-AU"/>
+              </w:rPr>
+              <w:t>import</w:t>
+            </w:r>
+            <w:r>
+              <w:rPr>
+                <w:rFonts w:eastAsia="Times New Roman" w:cs="Courier New"/>
+                <w:color w:val="212121"/>
+                <w:lang w:val="en-AU" w:eastAsia="en-AU"/>
               </w:rPr>
               <w:t xml:space="preserve"> </w:t>
             </w:r>
-            <w:proofErr w:type="gramStart"/>
-            <w:r>
-              <w:rPr>
-                <w:rFonts w:ascii="Calibri" w:hAnsi="Calibri" w:cs="Calibri"/>
-              </w:rPr>
-              <w:t>in regard to</w:t>
-            </w:r>
-            <w:proofErr w:type="gramEnd"/>
-            <w:r>
-              <w:rPr>
-                <w:rFonts w:ascii="Calibri" w:hAnsi="Calibri" w:cs="Calibri"/>
-              </w:rPr>
-              <w:t xml:space="preserve"> the following </w:t>
-            </w:r>
-            <w:r>
-              <w:rPr>
-                <w:rFonts w:ascii="Calibri" w:hAnsi="Calibri" w:cs="Calibri"/>
-              </w:rPr>
-              <w:t>questions</w:t>
-            </w:r>
-            <w:r>
-              <w:rPr>
-                <w:rFonts w:ascii="Calibri" w:hAnsi="Calibri" w:cs="Calibri"/>
-              </w:rPr>
-              <w:t>.</w:t>
-            </w:r>
+            <w:proofErr w:type="spellStart"/>
+            <w:r>
+              <w:rPr>
+                <w:rFonts w:eastAsia="Times New Roman" w:cs="Courier New"/>
+                <w:color w:val="212121"/>
+                <w:lang w:val="en-AU" w:eastAsia="en-AU"/>
+              </w:rPr>
+              <w:t>matplotlib.pyplot</w:t>
+            </w:r>
+            <w:proofErr w:type="spellEnd"/>
+            <w:r>
+              <w:rPr>
+                <w:rFonts w:eastAsia="Times New Roman" w:cs="Courier New"/>
+                <w:color w:val="212121"/>
+                <w:lang w:val="en-AU" w:eastAsia="en-AU"/>
+              </w:rPr>
+              <w:t xml:space="preserve"> </w:t>
+            </w:r>
+            <w:r>
+              <w:rPr>
+                <w:rFonts w:eastAsia="Times New Roman" w:cs="Courier New"/>
+                <w:b/>
+                <w:bCs/>
+                <w:color w:val="212121"/>
+                <w:lang w:val="en-AU" w:eastAsia="en-AU"/>
+              </w:rPr>
+              <w:t>as</w:t>
+            </w:r>
+            <w:r>
+              <w:rPr>
+                <w:rFonts w:eastAsia="Times New Roman" w:cs="Courier New"/>
+                <w:color w:val="212121"/>
+                <w:lang w:val="en-AU" w:eastAsia="en-AU"/>
+              </w:rPr>
+              <w:t xml:space="preserve"> </w:t>
+            </w:r>
+            <w:proofErr w:type="spellStart"/>
+            <w:r>
+              <w:rPr>
+                <w:rFonts w:eastAsia="Times New Roman" w:cs="Courier New"/>
+                <w:color w:val="212121"/>
+                <w:lang w:val="en-AU" w:eastAsia="en-AU"/>
+              </w:rPr>
+              <w:t>plt</w:t>
+            </w:r>
+            <w:proofErr w:type="spellEnd"/>
           </w:p>
           <w:p>
             <w:pPr>
-              <w:rPr>
-                <w:rFonts w:ascii="Calibri" w:hAnsi="Calibri" w:cs="Calibri"/>
+              <w:tabs>
+                <w:tab w:val="left" w:pos="916"/>
+                <w:tab w:val="left" w:pos="1832"/>
+                <w:tab w:val="left" w:pos="2748"/>
+                <w:tab w:val="left" w:pos="3664"/>
+                <w:tab w:val="left" w:pos="4580"/>
+                <w:tab w:val="left" w:pos="5496"/>
+                <w:tab w:val="left" w:pos="6412"/>
+                <w:tab w:val="left" w:pos="7328"/>
+                <w:tab w:val="left" w:pos="8244"/>
+                <w:tab w:val="left" w:pos="9160"/>
+                <w:tab w:val="left" w:pos="10076"/>
+                <w:tab w:val="left" w:pos="10992"/>
+                <w:tab w:val="left" w:pos="11908"/>
+                <w:tab w:val="left" w:pos="12824"/>
+                <w:tab w:val="left" w:pos="13740"/>
+                <w:tab w:val="left" w:pos="14656"/>
+              </w:tabs>
+              <w:spacing w:line="244" w:lineRule="atLeast"/>
+              <w:rPr>
+                <w:rFonts w:eastAsia="Times New Roman" w:cs="Courier New"/>
+                <w:color w:val="212121"/>
+                <w:lang w:val="en-AU" w:eastAsia="en-AU"/>
               </w:rPr>
             </w:pPr>
+            <w:r>
+              <w:rPr>
+                <w:rFonts w:eastAsia="Times New Roman" w:cs="Courier New"/>
+                <w:b/>
+                <w:bCs/>
+                <w:color w:val="212121"/>
+                <w:lang w:val="en-AU" w:eastAsia="en-AU"/>
+              </w:rPr>
+              <w:t>import</w:t>
+            </w:r>
+            <w:r>
+              <w:rPr>
+                <w:rFonts w:eastAsia="Times New Roman" w:cs="Courier New"/>
+                <w:color w:val="212121"/>
+                <w:lang w:val="en-AU" w:eastAsia="en-AU"/>
+              </w:rPr>
+              <w:t xml:space="preserve"> </w:t>
+            </w:r>
+            <w:proofErr w:type="spellStart"/>
+            <w:r>
+              <w:rPr>
+                <w:rFonts w:eastAsia="Times New Roman" w:cs="Courier New"/>
+                <w:color w:val="212121"/>
+                <w:lang w:val="en-AU" w:eastAsia="en-AU"/>
+              </w:rPr>
+              <w:t>numpy</w:t>
+            </w:r>
+            <w:proofErr w:type="spellEnd"/>
+            <w:r>
+              <w:rPr>
+                <w:rFonts w:eastAsia="Times New Roman" w:cs="Courier New"/>
+                <w:color w:val="212121"/>
+                <w:lang w:val="en-AU" w:eastAsia="en-AU"/>
+              </w:rPr>
+              <w:t xml:space="preserve"> </w:t>
+            </w:r>
+            <w:r>
+              <w:rPr>
+                <w:rFonts w:eastAsia="Times New Roman" w:cs="Courier New"/>
+                <w:b/>
+                <w:bCs/>
+                <w:color w:val="212121"/>
+                <w:lang w:val="en-AU" w:eastAsia="en-AU"/>
+              </w:rPr>
+              <w:t>as</w:t>
+            </w:r>
+            <w:r>
+              <w:rPr>
+                <w:rFonts w:eastAsia="Times New Roman" w:cs="Courier New"/>
+                <w:color w:val="212121"/>
+                <w:lang w:val="en-AU" w:eastAsia="en-AU"/>
+              </w:rPr>
+              <w:t xml:space="preserve"> np</w:t>
+            </w:r>
           </w:p>
           <w:p>
             <w:pPr>
-              <w:pStyle w:val="ListParagraph"/>
-              <w:numPr>
-                <w:ilvl w:val="0"/>
-                <w:numId w:val="1"/>
-              </w:numPr>
-              <w:rPr>
-                <w:rFonts w:ascii="Calibri" w:hAnsi="Calibri" w:cs="Calibri"/>
+              <w:tabs>
+                <w:tab w:val="left" w:pos="916"/>
+                <w:tab w:val="left" w:pos="1832"/>
+                <w:tab w:val="left" w:pos="2748"/>
+                <w:tab w:val="left" w:pos="3664"/>
+                <w:tab w:val="left" w:pos="4580"/>
+                <w:tab w:val="left" w:pos="5496"/>
+                <w:tab w:val="left" w:pos="6412"/>
+                <w:tab w:val="left" w:pos="7328"/>
+                <w:tab w:val="left" w:pos="8244"/>
+                <w:tab w:val="left" w:pos="9160"/>
+                <w:tab w:val="left" w:pos="10076"/>
+                <w:tab w:val="left" w:pos="10992"/>
+                <w:tab w:val="left" w:pos="11908"/>
+                <w:tab w:val="left" w:pos="12824"/>
+                <w:tab w:val="left" w:pos="13740"/>
+                <w:tab w:val="left" w:pos="14656"/>
+              </w:tabs>
+              <w:spacing w:line="244" w:lineRule="atLeast"/>
+              <w:rPr>
+                <w:rFonts w:eastAsia="Times New Roman" w:cs="Courier New"/>
+                <w:color w:val="212121"/>
+                <w:lang w:val="en-AU" w:eastAsia="en-AU"/>
               </w:rPr>
             </w:pPr>
-            <w:r>
-              <w:rPr>
-                <w:rFonts w:ascii="Calibri" w:hAnsi="Calibri" w:cs="Calibri"/>
-              </w:rPr>
-              <w:t>What impact does GDP have on Population Growth?</w:t>
+          </w:p>
+          <w:p>
+            <w:r>
+              <w:t xml:space="preserve">All 3 </w:t>
+            </w:r>
+            <w:r>
+              <w:t xml:space="preserve">csv files were read into </w:t>
+            </w:r>
+            <w:r>
+              <w:t xml:space="preserve">the notebook and </w:t>
+            </w:r>
+            <w:proofErr w:type="spellStart"/>
+            <w:r>
+              <w:t>dataframes</w:t>
+            </w:r>
+            <w:proofErr w:type="spellEnd"/>
+            <w:r>
+              <w:t xml:space="preserve"> </w:t>
+            </w:r>
+            <w:r>
+              <w:t>created to hold the</w:t>
+            </w:r>
+            <w:r>
+              <w:t xml:space="preserve"> </w:t>
+            </w:r>
+            <w:r>
+              <w:t xml:space="preserve">relevant </w:t>
+            </w:r>
+            <w:r>
+              <w:t>information.</w:t>
             </w:r>
           </w:p>
           <w:p>
             <w:pPr>
-              <w:pStyle w:val="ListParagraph"/>
-              <w:numPr>
-                <w:ilvl w:val="0"/>
-                <w:numId w:val="1"/>
-              </w:numPr>
-              <w:rPr>
-                <w:rFonts w:ascii="Calibri" w:hAnsi="Calibri" w:cs="Calibri"/>
+              <w:tabs>
+                <w:tab w:val="left" w:pos="916"/>
+                <w:tab w:val="left" w:pos="1832"/>
+                <w:tab w:val="left" w:pos="2748"/>
+                <w:tab w:val="left" w:pos="3664"/>
+                <w:tab w:val="left" w:pos="4580"/>
+                <w:tab w:val="left" w:pos="5496"/>
+                <w:tab w:val="left" w:pos="6412"/>
+                <w:tab w:val="left" w:pos="7328"/>
+                <w:tab w:val="left" w:pos="8244"/>
+                <w:tab w:val="left" w:pos="9160"/>
+                <w:tab w:val="left" w:pos="10076"/>
+                <w:tab w:val="left" w:pos="10992"/>
+                <w:tab w:val="left" w:pos="11908"/>
+                <w:tab w:val="left" w:pos="12824"/>
+                <w:tab w:val="left" w:pos="13740"/>
+                <w:tab w:val="left" w:pos="14656"/>
+              </w:tabs>
+              <w:spacing w:line="244" w:lineRule="atLeast"/>
+              <w:rPr>
+                <w:rFonts w:eastAsia="Times New Roman" w:cs="Courier New"/>
+                <w:color w:val="212121"/>
+                <w:lang w:val="en-AU" w:eastAsia="en-AU"/>
               </w:rPr>
             </w:pPr>
             <w:r>
               <w:rPr>
-                <w:rFonts w:ascii="Calibri" w:hAnsi="Calibri" w:cs="Calibri"/>
-              </w:rPr>
-              <w:t xml:space="preserve">As </w:t>
-            </w:r>
-            <w:r>
-              <w:rPr>
-                <w:rFonts w:ascii="Calibri" w:hAnsi="Calibri" w:cs="Calibri"/>
-              </w:rPr>
-              <w:t xml:space="preserve">country </w:t>
-            </w:r>
-            <w:r>
-              <w:rPr>
-                <w:rFonts w:ascii="Calibri" w:hAnsi="Calibri" w:cs="Calibri"/>
-              </w:rPr>
-              <w:t>borders have generally remained static for the past 30 years, does the population increas</w:t>
-            </w:r>
-            <w:r>
-              <w:rPr>
-                <w:rFonts w:ascii="Calibri" w:hAnsi="Calibri" w:cs="Calibri"/>
-              </w:rPr>
-              <w:t>e</w:t>
-            </w:r>
-            <w:r>
-              <w:rPr>
-                <w:rFonts w:ascii="Calibri" w:hAnsi="Calibri" w:cs="Calibri"/>
-              </w:rPr>
-              <w:t xml:space="preserve"> rate slow down as time passes? How about GDP?</w:t>
+                <w:rFonts w:eastAsia="Times New Roman" w:cs="Courier New"/>
+                <w:color w:val="212121"/>
+                <w:lang w:val="en-AU" w:eastAsia="en-AU"/>
+              </w:rPr>
+              <w:t>"</w:t>
+            </w:r>
+            <w:proofErr w:type="spellStart"/>
+            <w:r>
+              <w:rPr>
+                <w:rFonts w:eastAsia="Times New Roman" w:cs="Courier New"/>
+                <w:color w:val="212121"/>
+                <w:lang w:val="en-AU" w:eastAsia="en-AU"/>
+              </w:rPr>
+              <w:t>InputData</w:t>
+            </w:r>
+            <w:proofErr w:type="spellEnd"/>
+            <w:r>
+              <w:rPr>
+                <w:rFonts w:eastAsia="Times New Roman" w:cs="Courier New"/>
+                <w:color w:val="212121"/>
+                <w:lang w:val="en-AU" w:eastAsia="en-AU"/>
+              </w:rPr>
+              <w:t>/GDP.csv"</w:t>
             </w:r>
           </w:p>
           <w:p>
             <w:pPr>
-              <w:pStyle w:val="ListParagraph"/>
-              <w:numPr>
-                <w:ilvl w:val="0"/>
-                <w:numId w:val="1"/>
-              </w:numPr>
-              <w:rPr>
-                <w:rFonts w:ascii="Calibri" w:hAnsi="Calibri" w:cs="Calibri"/>
+              <w:tabs>
+                <w:tab w:val="left" w:pos="916"/>
+                <w:tab w:val="left" w:pos="1832"/>
+                <w:tab w:val="left" w:pos="2748"/>
+                <w:tab w:val="left" w:pos="3664"/>
+                <w:tab w:val="left" w:pos="4580"/>
+                <w:tab w:val="left" w:pos="5496"/>
+                <w:tab w:val="left" w:pos="6412"/>
+                <w:tab w:val="left" w:pos="7328"/>
+                <w:tab w:val="left" w:pos="8244"/>
+                <w:tab w:val="left" w:pos="9160"/>
+                <w:tab w:val="left" w:pos="10076"/>
+                <w:tab w:val="left" w:pos="10992"/>
+                <w:tab w:val="left" w:pos="11908"/>
+                <w:tab w:val="left" w:pos="12824"/>
+                <w:tab w:val="left" w:pos="13740"/>
+                <w:tab w:val="left" w:pos="14656"/>
+              </w:tabs>
+              <w:spacing w:line="244" w:lineRule="atLeast"/>
+              <w:rPr>
+                <w:rFonts w:eastAsia="Times New Roman" w:cs="Courier New"/>
+                <w:color w:val="212121"/>
+                <w:lang w:val="en-AU" w:eastAsia="en-AU"/>
               </w:rPr>
             </w:pPr>
             <w:r>
               <w:rPr>
-                <w:rFonts w:ascii="Calibri" w:hAnsi="Calibri" w:cs="Calibri"/>
-              </w:rPr>
-              <w:t xml:space="preserve">What impact does the Gender Ratio of a country have on the </w:t>
-            </w:r>
-            <w:r>
-              <w:rPr>
-                <w:rFonts w:ascii="Calibri" w:hAnsi="Calibri" w:cs="Calibri"/>
-              </w:rPr>
-              <w:t>Population Growth?</w:t>
+                <w:rFonts w:eastAsia="Times New Roman" w:cs="Courier New"/>
+                <w:color w:val="212121"/>
+                <w:lang w:val="en-AU" w:eastAsia="en-AU"/>
+              </w:rPr>
+              <w:t>"</w:t>
+            </w:r>
+            <w:proofErr w:type="spellStart"/>
+            <w:r>
+              <w:rPr>
+                <w:rFonts w:eastAsia="Times New Roman" w:cs="Courier New"/>
+                <w:color w:val="212121"/>
+                <w:lang w:val="en-AU" w:eastAsia="en-AU"/>
+              </w:rPr>
+              <w:t>InputData</w:t>
+            </w:r>
+            <w:proofErr w:type="spellEnd"/>
+            <w:r>
+              <w:rPr>
+                <w:rFonts w:eastAsia="Times New Roman" w:cs="Courier New"/>
+                <w:color w:val="212121"/>
+                <w:lang w:val="en-AU" w:eastAsia="en-AU"/>
+              </w:rPr>
+              <w:t>/Population.csv"</w:t>
             </w:r>
           </w:p>
           <w:p>
             <w:pPr>
-              <w:pStyle w:val="ListParagraph"/>
-              <w:numPr>
-                <w:ilvl w:val="0"/>
-                <w:numId w:val="1"/>
-              </w:numPr>
-              <w:rPr>
-                <w:rFonts w:ascii="Calibri" w:hAnsi="Calibri" w:cs="Calibri"/>
+              <w:tabs>
+                <w:tab w:val="left" w:pos="916"/>
+                <w:tab w:val="left" w:pos="1832"/>
+                <w:tab w:val="left" w:pos="2748"/>
+                <w:tab w:val="left" w:pos="3664"/>
+                <w:tab w:val="left" w:pos="4580"/>
+                <w:tab w:val="left" w:pos="5496"/>
+                <w:tab w:val="left" w:pos="6412"/>
+                <w:tab w:val="left" w:pos="7328"/>
+                <w:tab w:val="left" w:pos="8244"/>
+                <w:tab w:val="left" w:pos="9160"/>
+                <w:tab w:val="left" w:pos="10076"/>
+                <w:tab w:val="left" w:pos="10992"/>
+                <w:tab w:val="left" w:pos="11908"/>
+                <w:tab w:val="left" w:pos="12824"/>
+                <w:tab w:val="left" w:pos="13740"/>
+                <w:tab w:val="left" w:pos="14656"/>
+              </w:tabs>
+              <w:spacing w:line="244" w:lineRule="atLeast"/>
+              <w:rPr>
+                <w:rFonts w:eastAsia="Times New Roman" w:cs="Courier New"/>
+                <w:color w:val="212121"/>
+                <w:lang w:val="en-AU" w:eastAsia="en-AU"/>
               </w:rPr>
             </w:pPr>
             <w:r>
               <w:rPr>
-                <w:rFonts w:ascii="Calibri" w:hAnsi="Calibri" w:cs="Calibri"/>
-              </w:rPr>
-              <w:t>Does this also have an impact on the GDP of a country?</w:t>
-            </w:r>
-          </w:p>
-          <w:p>
-            <w:pPr>
-              <w:rPr>
-                <w:rFonts w:ascii="Calibri" w:hAnsi="Calibri" w:cs="Calibri"/>
-              </w:rPr>
-            </w:pPr>
-          </w:p>
+                <w:rFonts w:eastAsia="Times New Roman" w:cs="Courier New"/>
+                <w:color w:val="212121"/>
+                <w:lang w:val="en-AU" w:eastAsia="en-AU"/>
+              </w:rPr>
+              <w:t>"</w:t>
+            </w:r>
+            <w:proofErr w:type="spellStart"/>
+            <w:r>
+              <w:rPr>
+                <w:rFonts w:eastAsia="Times New Roman" w:cs="Courier New"/>
+                <w:color w:val="212121"/>
+                <w:lang w:val="en-AU" w:eastAsia="en-AU"/>
+              </w:rPr>
+              <w:t>InputData</w:t>
+            </w:r>
+            <w:proofErr w:type="spellEnd"/>
+            <w:r>
+              <w:rPr>
+                <w:rFonts w:eastAsia="Times New Roman" w:cs="Courier New"/>
+                <w:color w:val="212121"/>
+                <w:lang w:val="en-AU" w:eastAsia="en-AU"/>
+              </w:rPr>
+              <w:t>/</w:t>
+            </w:r>
+            <w:proofErr w:type="spellStart"/>
+            <w:r>
+              <w:rPr>
+                <w:rFonts w:eastAsia="Times New Roman" w:cs="Courier New"/>
+                <w:color w:val="212121"/>
+                <w:lang w:val="en-AU" w:eastAsia="en-AU"/>
+              </w:rPr>
+              <w:t>Gender_StatsData</w:t>
+            </w:r>
+            <w:proofErr w:type="spellEnd"/>
+            <w:r>
+              <w:rPr>
+                <w:rFonts w:eastAsia="Times New Roman" w:cs="Courier New"/>
+                <w:color w:val="212121"/>
+                <w:lang w:val="en-AU" w:eastAsia="en-AU"/>
+              </w:rPr>
+              <w:t xml:space="preserve"> .csv"</w:t>
+            </w:r>
+          </w:p>
+          <w:p/>
+          <w:p/>
           <w:p>
             <w:pPr>
               <w:jc w:val="center"/>
               <w:rPr>
-                <w:rFonts w:ascii="Calibri" w:hAnsi="Calibri" w:cs="Calibri"/>
+                <w:rFonts w:asciiTheme="majorHAnsi" w:hAnsiTheme="majorHAnsi"/>
                 <w:sz w:val="44"/>
                 <w:szCs w:val="44"/>
               </w:rPr>
             </w:pPr>
             <w:r>
               <w:rPr>
-                <w:rFonts w:ascii="Calibri" w:hAnsi="Calibri" w:cs="Calibri"/>
+                <w:rFonts w:asciiTheme="majorHAnsi" w:hAnsiTheme="majorHAnsi"/>
                 <w:sz w:val="44"/>
                 <w:szCs w:val="44"/>
               </w:rPr>
-              <w:t>Extract</w:t>
-            </w:r>
-          </w:p>
+              <w:lastRenderedPageBreak/>
+              <w:t>Transformation</w:t>
+            </w:r>
+          </w:p>
+          <w:p>
+            <w:r>
+              <w:t>After reading in the population</w:t>
+            </w:r>
+            <w:r>
+              <w:t>.csv</w:t>
+            </w:r>
+            <w:r>
+              <w:t xml:space="preserve"> the irrelevant columns were dropped to </w:t>
+            </w:r>
+            <w:r>
+              <w:t>only include the data relating to</w:t>
+            </w:r>
+            <w:r>
+              <w:t xml:space="preserve"> the Country </w:t>
+            </w:r>
+            <w:r>
+              <w:t>N</w:t>
+            </w:r>
+            <w:r>
+              <w:t>ame and the years of in</w:t>
+            </w:r>
+            <w:r>
+              <w:t>terest</w:t>
+            </w:r>
+            <w:r>
+              <w:t xml:space="preserve"> (2000 – 2020)</w:t>
+            </w:r>
+            <w:r>
+              <w:t xml:space="preserve"> this was done by column number rather than column name in the interest of simplicity.</w:t>
+            </w:r>
+            <w:r>
+              <w:t xml:space="preserve"> </w:t>
+            </w:r>
+            <w:r>
+              <w:t xml:space="preserve">The Country Name column was renamed to </w:t>
+            </w:r>
+            <w:proofErr w:type="spellStart"/>
+            <w:r>
+              <w:t>countryName</w:t>
+            </w:r>
+            <w:proofErr w:type="spellEnd"/>
+            <w:r>
+              <w:t xml:space="preserve"> for ease of the load process. </w:t>
+            </w:r>
+            <w:r>
+              <w:t xml:space="preserve"> </w:t>
+            </w:r>
+            <w:r>
+              <w:t>All year columns were then converted to an inte</w:t>
+            </w:r>
+            <w:r>
+              <w:t xml:space="preserve">ger using the </w:t>
+            </w:r>
+            <w:proofErr w:type="spellStart"/>
+            <w:r>
+              <w:t>astype</w:t>
+            </w:r>
+            <w:proofErr w:type="spellEnd"/>
+            <w:r>
+              <w:t xml:space="preserve"> method. </w:t>
+            </w:r>
+          </w:p>
+          <w:p>
+            <w:r>
+              <w:drawing>
+                <wp:inline distT="0" distB="0" distL="0" distR="0" wp14:anchorId="25B20CBB" wp14:editId="09AB872D">
+                  <wp:extent cx="5732242" cy="2925826"/>
+                  <wp:effectExtent l="0" t="0" r="1905" b="8255"/>
+                  <wp:docPr id="1" name="Picture 1"/>
+                  <wp:cNvGraphicFramePr>
+                    <a:graphicFrameLocks xmlns:a="http://schemas.openxmlformats.org/drawingml/2006/main" noChangeAspect="1"/>
+                  </wp:cNvGraphicFramePr>
+                  <a:graphic xmlns:a="http://schemas.openxmlformats.org/drawingml/2006/main">
+                    <a:graphicData uri="http://schemas.openxmlformats.org/drawingml/2006/picture">
+                      <pic:pic xmlns:pic="http://schemas.openxmlformats.org/drawingml/2006/picture">
+                        <pic:nvPicPr>
+                          <pic:cNvPr id="1" name=""/>
+                          <pic:cNvPicPr/>
+                        </pic:nvPicPr>
+                        <pic:blipFill>
+                          <a:blip r:embed="rId13"/>
+                          <a:stretch>
+                            <a:fillRect/>
+                          </a:stretch>
+                        </pic:blipFill>
+                        <pic:spPr>
+                          <a:xfrm>
+                            <a:off x="0" y="0"/>
+                            <a:ext cx="5759429" cy="2939703"/>
+                          </a:xfrm>
+                          <a:prstGeom prst="rect">
+                            <a:avLst/>
+                          </a:prstGeom>
+                        </pic:spPr>
+                      </pic:pic>
+                    </a:graphicData>
+                  </a:graphic>
+                </wp:inline>
+              </w:drawing>
+            </w:r>
+          </w:p>
+          <w:p>
+            <w:r>
+              <w:t xml:space="preserve">This </w:t>
+            </w:r>
+            <w:r>
+              <w:t xml:space="preserve">updated data frame was then converted back to </w:t>
+            </w:r>
+            <w:r>
+              <w:t>an updated csv file.</w:t>
+            </w:r>
+          </w:p>
+          <w:p/>
+          <w:p>
+            <w:r>
+              <w:t>After reading in the GDP.csv the irrelevant columns were dropped to only include the data relating to the Country Name and the years of interest (2000 – 2020) this was done by column number rather than column name in the interest of simplicity</w:t>
+            </w:r>
+            <w:r>
+              <w:t xml:space="preserve">. </w:t>
+            </w:r>
+            <w:r>
+              <w:t xml:space="preserve">The </w:t>
+            </w:r>
+            <w:r>
+              <w:t xml:space="preserve">Country Name column was </w:t>
+            </w:r>
+            <w:r>
+              <w:t xml:space="preserve">renamed </w:t>
+            </w:r>
+            <w:r>
+              <w:t xml:space="preserve">to </w:t>
+            </w:r>
+            <w:proofErr w:type="spellStart"/>
+            <w:r>
+              <w:t>countryName</w:t>
+            </w:r>
+            <w:proofErr w:type="spellEnd"/>
+            <w:r>
+              <w:t xml:space="preserve"> for ease of the load process</w:t>
+            </w:r>
+            <w:r>
+              <w:t xml:space="preserve"> using MongoDB</w:t>
+            </w:r>
+            <w:r>
+              <w:t xml:space="preserve">. Year </w:t>
+            </w:r>
+            <w:r>
+              <w:t xml:space="preserve">columns were </w:t>
+            </w:r>
+            <w:r>
+              <w:t xml:space="preserve">then </w:t>
+            </w:r>
+            <w:r>
+              <w:t xml:space="preserve">rounded to two decimal places. </w:t>
+            </w:r>
+          </w:p>
+          <w:p>
+            <w:r>
+              <w:drawing>
+                <wp:inline distT="0" distB="0" distL="0" distR="0" wp14:anchorId="4F720E89" wp14:editId="3E946F2B">
+                  <wp:extent cx="5869940" cy="2807208"/>
+                  <wp:effectExtent l="0" t="0" r="0" b="0"/>
+                  <wp:docPr id="3" name="Picture 3"/>
+                  <wp:cNvGraphicFramePr>
+                    <a:graphicFrameLocks xmlns:a="http://schemas.openxmlformats.org/drawingml/2006/main" noChangeAspect="1"/>
+                  </wp:cNvGraphicFramePr>
+                  <a:graphic xmlns:a="http://schemas.openxmlformats.org/drawingml/2006/main">
+                    <a:graphicData uri="http://schemas.openxmlformats.org/drawingml/2006/picture">
+                      <pic:pic xmlns:pic="http://schemas.openxmlformats.org/drawingml/2006/picture">
+                        <pic:nvPicPr>
+                          <pic:cNvPr id="1" name=""/>
+                          <pic:cNvPicPr/>
+                        </pic:nvPicPr>
+                        <pic:blipFill>
+                          <a:blip r:embed="rId14"/>
+                          <a:stretch>
+                            <a:fillRect/>
+                          </a:stretch>
+                        </pic:blipFill>
+                        <pic:spPr>
+                          <a:xfrm>
+                            <a:off x="0" y="0"/>
+                            <a:ext cx="5888024" cy="2815857"/>
+                          </a:xfrm>
+                          <a:prstGeom prst="rect">
+                            <a:avLst/>
+                          </a:prstGeom>
+                        </pic:spPr>
+                      </pic:pic>
+                    </a:graphicData>
+                  </a:graphic>
+                </wp:inline>
+              </w:drawing>
+            </w:r>
+          </w:p>
+          <w:p>
+            <w:r>
+              <w:t>This updated data frame was then converted back to an updated csv file.</w:t>
+            </w:r>
+          </w:p>
+          <w:p/>
+          <w:p>
+            <w:r>
+              <w:t xml:space="preserve">After reading in the </w:t>
+            </w:r>
+            <w:r>
+              <w:t xml:space="preserve"> </w:t>
+            </w:r>
+            <w:r>
+              <w:t xml:space="preserve">Gender_StatsData.csv </w:t>
+            </w:r>
+            <w:r>
+              <w:t>the irrelevant columns were dropped to only include the data relating to the Country Name, Indicator</w:t>
+            </w:r>
+            <w:r>
+              <w:t xml:space="preserve"> Name</w:t>
+            </w:r>
+            <w:r>
+              <w:t xml:space="preserve"> and the years of interest (2000 – 2020) this was done by column number rather than column name in the interest of simplicity</w:t>
+            </w:r>
+            <w:r>
+              <w:t xml:space="preserve">. </w:t>
+            </w:r>
+            <w:r>
+              <w:t xml:space="preserve">The Country Name column was renamed to </w:t>
+            </w:r>
+            <w:proofErr w:type="spellStart"/>
+            <w:r>
+              <w:t>countryName</w:t>
+            </w:r>
+            <w:proofErr w:type="spellEnd"/>
+            <w:r>
+              <w:t xml:space="preserve"> for ease of the load process using MongoDB. </w:t>
+            </w:r>
+            <w:r>
+              <w:t xml:space="preserve">This was then further filtered to only include the Indicator Name referencing </w:t>
+            </w:r>
+            <w:r>
+              <w:t>the population by gender (either Male or Female)</w:t>
+            </w:r>
+            <w:r>
+              <w:t xml:space="preserve">. The data type was then </w:t>
+            </w:r>
+            <w:r>
+              <w:t xml:space="preserve">ascertained and then converted to an </w:t>
+            </w:r>
+            <w:r>
+              <w:t xml:space="preserve">integer using the </w:t>
+            </w:r>
+            <w:proofErr w:type="spellStart"/>
+            <w:r>
+              <w:t>astype</w:t>
+            </w:r>
+            <w:proofErr w:type="spellEnd"/>
+            <w:r>
+              <w:t xml:space="preserve"> method. </w:t>
+            </w:r>
+            <w:r>
+              <w:t xml:space="preserve">The </w:t>
+            </w:r>
+            <w:proofErr w:type="spellStart"/>
+            <w:r>
+              <w:t>reset_index</w:t>
+            </w:r>
+            <w:proofErr w:type="spellEnd"/>
+            <w:r>
+              <w:t xml:space="preserve"> method </w:t>
+            </w:r>
+            <w:r>
+              <w:t xml:space="preserve">was also used to further clean up the final data set. </w:t>
+            </w:r>
+          </w:p>
+          <w:p>
+            <w:r>
+              <w:drawing>
+                <wp:inline distT="0" distB="0" distL="0" distR="0" wp14:anchorId="4986E7D3" wp14:editId="57786CB5">
+                  <wp:extent cx="4839119" cy="2674852"/>
+                  <wp:effectExtent l="0" t="0" r="0" b="0"/>
+                  <wp:docPr id="6" name="Picture 6"/>
+                  <wp:cNvGraphicFramePr>
+                    <a:graphicFrameLocks xmlns:a="http://schemas.openxmlformats.org/drawingml/2006/main" noChangeAspect="1"/>
+                  </wp:cNvGraphicFramePr>
+                  <a:graphic xmlns:a="http://schemas.openxmlformats.org/drawingml/2006/main">
+                    <a:graphicData uri="http://schemas.openxmlformats.org/drawingml/2006/picture">
+                      <pic:pic xmlns:pic="http://schemas.openxmlformats.org/drawingml/2006/picture">
+                        <pic:nvPicPr>
+                          <pic:cNvPr id="1" name=""/>
+                          <pic:cNvPicPr/>
+                        </pic:nvPicPr>
+                        <pic:blipFill>
+                          <a:blip r:embed="rId15"/>
+                          <a:stretch>
+                            <a:fillRect/>
+                          </a:stretch>
+                        </pic:blipFill>
+                        <pic:spPr>
+                          <a:xfrm>
+                            <a:off x="0" y="0"/>
+                            <a:ext cx="4839119" cy="2674852"/>
+                          </a:xfrm>
+                          <a:prstGeom prst="rect">
+                            <a:avLst/>
+                          </a:prstGeom>
+                        </pic:spPr>
+                      </pic:pic>
+                    </a:graphicData>
+                  </a:graphic>
+                </wp:inline>
+              </w:drawing>
+            </w:r>
+          </w:p>
+          <w:p/>
+          <w:p>
+            <w:r>
+              <w:t>This updated data frame was then converted back to an updated csv file.</w:t>
+            </w:r>
+          </w:p>
+          <w:p/>
+          <w:p/>
           <w:p>
             <w:pPr>
-              <w:rPr>
-                <w:rFonts w:ascii="Calibri" w:hAnsi="Calibri" w:cs="Calibri"/>
+              <w:jc w:val="center"/>
+              <w:rPr>
+                <w:rFonts w:asciiTheme="majorHAnsi" w:hAnsiTheme="majorHAnsi"/>
+                <w:sz w:val="44"/>
+                <w:szCs w:val="44"/>
               </w:rPr>
             </w:pPr>
             <w:r>
               <w:rPr>
-                <w:rFonts w:ascii="Calibri" w:hAnsi="Calibri" w:cs="Calibri"/>
-              </w:rPr>
-              <w:t>Three</w:t>
-            </w:r>
-            <w:r>
-              <w:rPr>
-                <w:rFonts w:ascii="Calibri" w:hAnsi="Calibri" w:cs="Calibri"/>
-              </w:rPr>
-              <w:t xml:space="preserve"> data sets</w:t>
-            </w:r>
-            <w:r>
-              <w:rPr>
-                <w:rFonts w:ascii="Calibri" w:hAnsi="Calibri" w:cs="Calibri"/>
-              </w:rPr>
-              <w:t xml:space="preserve"> were sourced from the following site</w:t>
-            </w:r>
-            <w:r>
-              <w:rPr>
-                <w:rFonts w:ascii="Calibri" w:hAnsi="Calibri" w:cs="Calibri"/>
-              </w:rPr>
+                <w:rFonts w:asciiTheme="majorHAnsi" w:hAnsiTheme="majorHAnsi"/>
+                <w:sz w:val="44"/>
+                <w:szCs w:val="44"/>
+              </w:rPr>
+              <w:t>Load</w:t>
+            </w:r>
+          </w:p>
+          <w:p>
+            <w:r>
+              <w:t xml:space="preserve">The </w:t>
+            </w:r>
+            <w:r>
+              <w:t>data was then loaded by two different methods</w:t>
+            </w:r>
+            <w:r>
+              <w:t xml:space="preserve"> using both relational and non -relational methods</w:t>
+            </w:r>
+            <w:r>
+              <w:t>.</w:t>
+            </w:r>
+          </w:p>
+          <w:p/>
+          <w:p>
+            <w:pPr>
+              <w:rPr>
+                <w:sz w:val="28"/>
+                <w:szCs w:val="28"/>
+              </w:rPr>
+            </w:pPr>
+            <w:r>
+              <w:rPr>
+                <w:sz w:val="28"/>
+                <w:szCs w:val="28"/>
+              </w:rPr>
+              <w:t>Using PostgreSQL</w:t>
+            </w:r>
+          </w:p>
+          <w:p>
+            <w:r>
               <w:t xml:space="preserve"> </w:t>
             </w:r>
-            <w:hyperlink r:id="rId13" w:history="1">
+          </w:p>
+          <w:p>
+            <w:pPr>
+              <w:pStyle w:val="HTMLPreformatted"/>
+              <w:spacing w:line="244" w:lineRule="atLeast"/>
+              <w:rPr>
+                <w:rFonts w:asciiTheme="minorHAnsi" w:hAnsiTheme="minorHAnsi"/>
+                <w:sz w:val="24"/>
+                <w:szCs w:val="24"/>
+              </w:rPr>
+            </w:pPr>
+            <w:r>
+              <w:rPr>
+                <w:rFonts w:asciiTheme="minorHAnsi" w:hAnsiTheme="minorHAnsi"/>
+                <w:sz w:val="24"/>
+                <w:szCs w:val="24"/>
+              </w:rPr>
+              <w:t>T</w:t>
+            </w:r>
+            <w:r>
+              <w:rPr>
+                <w:rFonts w:asciiTheme="minorHAnsi" w:hAnsiTheme="minorHAnsi"/>
+                <w:sz w:val="24"/>
+                <w:szCs w:val="24"/>
+              </w:rPr>
+              <w:t xml:space="preserve">he required </w:t>
+            </w:r>
+            <w:r>
+              <w:rPr>
+                <w:rFonts w:asciiTheme="minorHAnsi" w:hAnsiTheme="minorHAnsi"/>
+                <w:sz w:val="24"/>
+                <w:szCs w:val="24"/>
+              </w:rPr>
+              <w:t>dependencies were imported</w:t>
+            </w:r>
+            <w:r>
+              <w:rPr>
+                <w:rFonts w:asciiTheme="minorHAnsi" w:hAnsiTheme="minorHAnsi"/>
+                <w:sz w:val="24"/>
+                <w:szCs w:val="24"/>
+              </w:rPr>
+              <w:t xml:space="preserve"> </w:t>
+            </w:r>
+          </w:p>
+          <w:p>
+            <w:pPr>
+              <w:pStyle w:val="HTMLPreformatted"/>
+              <w:spacing w:line="244" w:lineRule="atLeast"/>
+              <w:rPr>
+                <w:rFonts w:asciiTheme="minorHAnsi" w:eastAsia="Times New Roman" w:hAnsiTheme="minorHAnsi" w:cs="Courier New"/>
+                <w:color w:val="212121"/>
+                <w:sz w:val="24"/>
+                <w:szCs w:val="24"/>
+                <w:lang w:val="en-AU" w:eastAsia="en-AU"/>
+              </w:rPr>
+            </w:pPr>
+            <w:r>
+              <w:rPr>
+                <w:rFonts w:asciiTheme="minorHAnsi" w:eastAsia="Times New Roman" w:hAnsiTheme="minorHAnsi" w:cs="Courier New"/>
+                <w:b/>
+                <w:bCs/>
+                <w:color w:val="212121"/>
+                <w:sz w:val="24"/>
+                <w:szCs w:val="24"/>
+                <w:lang w:val="en-AU" w:eastAsia="en-AU"/>
+              </w:rPr>
+              <w:t>import</w:t>
+            </w:r>
+            <w:r>
+              <w:rPr>
+                <w:rFonts w:asciiTheme="minorHAnsi" w:eastAsia="Times New Roman" w:hAnsiTheme="minorHAnsi" w:cs="Courier New"/>
+                <w:color w:val="212121"/>
+                <w:sz w:val="24"/>
+                <w:szCs w:val="24"/>
+                <w:lang w:val="en-AU" w:eastAsia="en-AU"/>
+              </w:rPr>
+              <w:t xml:space="preserve"> psycopg2</w:t>
+            </w:r>
+          </w:p>
+          <w:p>
+            <w:pPr>
+              <w:tabs>
+                <w:tab w:val="left" w:pos="916"/>
+                <w:tab w:val="left" w:pos="1832"/>
+                <w:tab w:val="left" w:pos="2748"/>
+                <w:tab w:val="left" w:pos="3664"/>
+                <w:tab w:val="left" w:pos="4580"/>
+                <w:tab w:val="left" w:pos="5496"/>
+                <w:tab w:val="left" w:pos="6412"/>
+                <w:tab w:val="left" w:pos="7328"/>
+                <w:tab w:val="left" w:pos="8244"/>
+                <w:tab w:val="left" w:pos="9160"/>
+                <w:tab w:val="left" w:pos="10076"/>
+                <w:tab w:val="left" w:pos="10992"/>
+                <w:tab w:val="left" w:pos="11908"/>
+                <w:tab w:val="left" w:pos="12824"/>
+                <w:tab w:val="left" w:pos="13740"/>
+                <w:tab w:val="left" w:pos="14656"/>
+              </w:tabs>
+              <w:spacing w:line="244" w:lineRule="atLeast"/>
+              <w:rPr>
+                <w:rFonts w:eastAsia="Times New Roman" w:cs="Courier New"/>
+                <w:color w:val="212121"/>
+                <w:lang w:val="en-AU" w:eastAsia="en-AU"/>
+              </w:rPr>
+            </w:pPr>
+            <w:r>
+              <w:rPr>
+                <w:rFonts w:eastAsia="Times New Roman" w:cs="Courier New"/>
+                <w:b/>
+                <w:bCs/>
+                <w:color w:val="212121"/>
+                <w:lang w:val="en-AU" w:eastAsia="en-AU"/>
+              </w:rPr>
+              <w:t>from</w:t>
+            </w:r>
+            <w:r>
+              <w:rPr>
+                <w:rFonts w:eastAsia="Times New Roman" w:cs="Courier New"/>
+                <w:color w:val="212121"/>
+                <w:lang w:val="en-AU" w:eastAsia="en-AU"/>
+              </w:rPr>
+              <w:t xml:space="preserve"> psycopg2 </w:t>
+            </w:r>
+            <w:r>
+              <w:rPr>
+                <w:rFonts w:eastAsia="Times New Roman" w:cs="Courier New"/>
+                <w:b/>
+                <w:bCs/>
+                <w:color w:val="212121"/>
+                <w:lang w:val="en-AU" w:eastAsia="en-AU"/>
+              </w:rPr>
+              <w:t>import</w:t>
+            </w:r>
+            <w:r>
+              <w:rPr>
+                <w:rFonts w:eastAsia="Times New Roman" w:cs="Courier New"/>
+                <w:color w:val="212121"/>
+                <w:lang w:val="en-AU" w:eastAsia="en-AU"/>
+              </w:rPr>
+              <w:t xml:space="preserve"> Error</w:t>
+            </w:r>
+          </w:p>
+          <w:p>
+            <w:pPr>
+              <w:tabs>
+                <w:tab w:val="left" w:pos="916"/>
+                <w:tab w:val="left" w:pos="1832"/>
+                <w:tab w:val="left" w:pos="2748"/>
+                <w:tab w:val="left" w:pos="3664"/>
+                <w:tab w:val="left" w:pos="4580"/>
+                <w:tab w:val="left" w:pos="5496"/>
+                <w:tab w:val="left" w:pos="6412"/>
+                <w:tab w:val="left" w:pos="7328"/>
+                <w:tab w:val="left" w:pos="8244"/>
+                <w:tab w:val="left" w:pos="9160"/>
+                <w:tab w:val="left" w:pos="10076"/>
+                <w:tab w:val="left" w:pos="10992"/>
+                <w:tab w:val="left" w:pos="11908"/>
+                <w:tab w:val="left" w:pos="12824"/>
+                <w:tab w:val="left" w:pos="13740"/>
+                <w:tab w:val="left" w:pos="14656"/>
+              </w:tabs>
+              <w:spacing w:line="244" w:lineRule="atLeast"/>
+              <w:rPr>
+                <w:rFonts w:eastAsia="Times New Roman" w:cs="Courier New"/>
+                <w:color w:val="212121"/>
+                <w:lang w:val="en-AU" w:eastAsia="en-AU"/>
+              </w:rPr>
+            </w:pPr>
+            <w:r>
+              <w:rPr>
+                <w:rFonts w:eastAsia="Times New Roman" w:cs="Courier New"/>
+                <w:b/>
+                <w:bCs/>
+                <w:color w:val="212121"/>
+                <w:lang w:val="en-AU" w:eastAsia="en-AU"/>
+              </w:rPr>
+              <w:t>from</w:t>
+            </w:r>
+            <w:r>
+              <w:rPr>
+                <w:rFonts w:eastAsia="Times New Roman" w:cs="Courier New"/>
+                <w:color w:val="212121"/>
+                <w:lang w:val="en-AU" w:eastAsia="en-AU"/>
+              </w:rPr>
+              <w:t xml:space="preserve"> psycopg2.extensions </w:t>
+            </w:r>
+            <w:r>
+              <w:rPr>
+                <w:rFonts w:eastAsia="Times New Roman" w:cs="Courier New"/>
+                <w:b/>
+                <w:bCs/>
+                <w:color w:val="212121"/>
+                <w:lang w:val="en-AU" w:eastAsia="en-AU"/>
+              </w:rPr>
+              <w:t>import</w:t>
+            </w:r>
+            <w:r>
+              <w:rPr>
+                <w:rFonts w:eastAsia="Times New Roman" w:cs="Courier New"/>
+                <w:color w:val="212121"/>
+                <w:lang w:val="en-AU" w:eastAsia="en-AU"/>
+              </w:rPr>
+              <w:t xml:space="preserve"> ISOLATION_LEVEL_AUTOCOMMIT</w:t>
+            </w:r>
+          </w:p>
+          <w:p>
+            <w:pPr>
+              <w:tabs>
+                <w:tab w:val="left" w:pos="916"/>
+                <w:tab w:val="left" w:pos="1832"/>
+                <w:tab w:val="left" w:pos="2748"/>
+                <w:tab w:val="left" w:pos="3664"/>
+                <w:tab w:val="left" w:pos="4580"/>
+                <w:tab w:val="left" w:pos="5496"/>
+                <w:tab w:val="left" w:pos="6412"/>
+                <w:tab w:val="left" w:pos="7328"/>
+                <w:tab w:val="left" w:pos="8244"/>
+                <w:tab w:val="left" w:pos="9160"/>
+                <w:tab w:val="left" w:pos="10076"/>
+                <w:tab w:val="left" w:pos="10992"/>
+                <w:tab w:val="left" w:pos="11908"/>
+                <w:tab w:val="left" w:pos="12824"/>
+                <w:tab w:val="left" w:pos="13740"/>
+                <w:tab w:val="left" w:pos="14656"/>
+              </w:tabs>
+              <w:spacing w:line="244" w:lineRule="atLeast"/>
+              <w:rPr>
+                <w:rFonts w:eastAsia="Times New Roman" w:cs="Courier New"/>
+                <w:color w:val="212121"/>
+                <w:lang w:val="en-AU" w:eastAsia="en-AU"/>
+              </w:rPr>
+            </w:pPr>
+            <w:r>
+              <w:rPr>
+                <w:rFonts w:eastAsia="Times New Roman" w:cs="Courier New"/>
+                <w:b/>
+                <w:bCs/>
+                <w:color w:val="212121"/>
+                <w:lang w:val="en-AU" w:eastAsia="en-AU"/>
+              </w:rPr>
+              <w:t>from</w:t>
+            </w:r>
+            <w:r>
+              <w:rPr>
+                <w:rFonts w:eastAsia="Times New Roman" w:cs="Courier New"/>
+                <w:color w:val="212121"/>
+                <w:lang w:val="en-AU" w:eastAsia="en-AU"/>
+              </w:rPr>
+              <w:t xml:space="preserve"> </w:t>
+            </w:r>
+            <w:proofErr w:type="spellStart"/>
+            <w:r>
+              <w:rPr>
+                <w:rFonts w:eastAsia="Times New Roman" w:cs="Courier New"/>
+                <w:color w:val="212121"/>
+                <w:lang w:val="en-AU" w:eastAsia="en-AU"/>
+              </w:rPr>
+              <w:t>sqlalchemy</w:t>
+            </w:r>
+            <w:proofErr w:type="spellEnd"/>
+            <w:r>
+              <w:rPr>
+                <w:rFonts w:eastAsia="Times New Roman" w:cs="Courier New"/>
+                <w:color w:val="212121"/>
+                <w:lang w:val="en-AU" w:eastAsia="en-AU"/>
+              </w:rPr>
+              <w:t xml:space="preserve"> </w:t>
+            </w:r>
+            <w:r>
+              <w:rPr>
+                <w:rFonts w:eastAsia="Times New Roman" w:cs="Courier New"/>
+                <w:b/>
+                <w:bCs/>
+                <w:color w:val="212121"/>
+                <w:lang w:val="en-AU" w:eastAsia="en-AU"/>
+              </w:rPr>
+              <w:t>import</w:t>
+            </w:r>
+            <w:r>
+              <w:rPr>
+                <w:rFonts w:eastAsia="Times New Roman" w:cs="Courier New"/>
+                <w:color w:val="212121"/>
+                <w:lang w:val="en-AU" w:eastAsia="en-AU"/>
+              </w:rPr>
+              <w:t xml:space="preserve"> </w:t>
+            </w:r>
+            <w:proofErr w:type="spellStart"/>
+            <w:r>
+              <w:rPr>
+                <w:rFonts w:eastAsia="Times New Roman" w:cs="Courier New"/>
+                <w:color w:val="212121"/>
+                <w:lang w:val="en-AU" w:eastAsia="en-AU"/>
+              </w:rPr>
+              <w:t>create_engine</w:t>
+            </w:r>
+            <w:proofErr w:type="spellEnd"/>
+          </w:p>
+          <w:p>
+            <w:pPr>
+              <w:tabs>
+                <w:tab w:val="left" w:pos="916"/>
+                <w:tab w:val="left" w:pos="1832"/>
+                <w:tab w:val="left" w:pos="2748"/>
+                <w:tab w:val="left" w:pos="3664"/>
+                <w:tab w:val="left" w:pos="4580"/>
+                <w:tab w:val="left" w:pos="5496"/>
+                <w:tab w:val="left" w:pos="6412"/>
+                <w:tab w:val="left" w:pos="7328"/>
+                <w:tab w:val="left" w:pos="8244"/>
+                <w:tab w:val="left" w:pos="9160"/>
+                <w:tab w:val="left" w:pos="10076"/>
+                <w:tab w:val="left" w:pos="10992"/>
+                <w:tab w:val="left" w:pos="11908"/>
+                <w:tab w:val="left" w:pos="12824"/>
+                <w:tab w:val="left" w:pos="13740"/>
+                <w:tab w:val="left" w:pos="14656"/>
+              </w:tabs>
+              <w:spacing w:line="244" w:lineRule="atLeast"/>
+              <w:rPr>
+                <w:rFonts w:eastAsia="Times New Roman" w:cs="Courier New"/>
+                <w:color w:val="212121"/>
+                <w:lang w:val="en-AU" w:eastAsia="en-AU"/>
+              </w:rPr>
+            </w:pPr>
+            <w:r>
+              <w:rPr>
+                <w:rFonts w:eastAsia="Times New Roman" w:cs="Courier New"/>
+                <w:b/>
+                <w:bCs/>
+                <w:color w:val="212121"/>
+                <w:lang w:val="en-AU" w:eastAsia="en-AU"/>
+              </w:rPr>
+              <w:t>from</w:t>
+            </w:r>
+            <w:r>
+              <w:rPr>
+                <w:rFonts w:eastAsia="Times New Roman" w:cs="Courier New"/>
+                <w:color w:val="212121"/>
+                <w:lang w:val="en-AU" w:eastAsia="en-AU"/>
+              </w:rPr>
+              <w:t xml:space="preserve"> </w:t>
+            </w:r>
+            <w:proofErr w:type="spellStart"/>
+            <w:r>
+              <w:rPr>
+                <w:rFonts w:eastAsia="Times New Roman" w:cs="Courier New"/>
+                <w:color w:val="212121"/>
+                <w:lang w:val="en-AU" w:eastAsia="en-AU"/>
+              </w:rPr>
+              <w:t>sqlalchemy</w:t>
+            </w:r>
+            <w:proofErr w:type="spellEnd"/>
+            <w:r>
+              <w:rPr>
+                <w:rFonts w:eastAsia="Times New Roman" w:cs="Courier New"/>
+                <w:color w:val="212121"/>
+                <w:lang w:val="en-AU" w:eastAsia="en-AU"/>
+              </w:rPr>
+              <w:t xml:space="preserve"> </w:t>
+            </w:r>
+            <w:r>
+              <w:rPr>
+                <w:rFonts w:eastAsia="Times New Roman" w:cs="Courier New"/>
+                <w:b/>
+                <w:bCs/>
+                <w:color w:val="212121"/>
+                <w:lang w:val="en-AU" w:eastAsia="en-AU"/>
+              </w:rPr>
+              <w:t>import</w:t>
+            </w:r>
+            <w:r>
+              <w:rPr>
+                <w:rFonts w:eastAsia="Times New Roman" w:cs="Courier New"/>
+                <w:color w:val="212121"/>
+                <w:lang w:val="en-AU" w:eastAsia="en-AU"/>
+              </w:rPr>
+              <w:t xml:space="preserve"> inspect</w:t>
+            </w:r>
+          </w:p>
+          <w:p>
+            <w:pPr>
+              <w:tabs>
+                <w:tab w:val="left" w:pos="916"/>
+                <w:tab w:val="left" w:pos="1832"/>
+                <w:tab w:val="left" w:pos="2748"/>
+                <w:tab w:val="left" w:pos="3664"/>
+                <w:tab w:val="left" w:pos="4580"/>
+                <w:tab w:val="left" w:pos="5496"/>
+                <w:tab w:val="left" w:pos="6412"/>
+                <w:tab w:val="left" w:pos="7328"/>
+                <w:tab w:val="left" w:pos="8244"/>
+                <w:tab w:val="left" w:pos="9160"/>
+                <w:tab w:val="left" w:pos="10076"/>
+                <w:tab w:val="left" w:pos="10992"/>
+                <w:tab w:val="left" w:pos="11908"/>
+                <w:tab w:val="left" w:pos="12824"/>
+                <w:tab w:val="left" w:pos="13740"/>
+                <w:tab w:val="left" w:pos="14656"/>
+              </w:tabs>
+              <w:spacing w:line="244" w:lineRule="atLeast"/>
+              <w:rPr>
+                <w:rFonts w:ascii="Courier New" w:eastAsia="Times New Roman" w:hAnsi="Courier New" w:cs="Courier New"/>
+                <w:color w:val="212121"/>
+                <w:lang w:val="en-AU" w:eastAsia="en-AU"/>
+              </w:rPr>
+            </w:pPr>
+            <w:r>
+              <w:rPr>
+                <w:rFonts w:eastAsia="Times New Roman" w:cs="Courier New"/>
+                <w:b/>
+                <w:bCs/>
+                <w:color w:val="212121"/>
+                <w:lang w:val="en-AU" w:eastAsia="en-AU"/>
+              </w:rPr>
+              <w:t>from</w:t>
+            </w:r>
+            <w:r>
+              <w:rPr>
+                <w:rFonts w:eastAsia="Times New Roman" w:cs="Courier New"/>
+                <w:color w:val="212121"/>
+                <w:lang w:val="en-AU" w:eastAsia="en-AU"/>
+              </w:rPr>
+              <w:t xml:space="preserve"> </w:t>
+            </w:r>
+            <w:proofErr w:type="spellStart"/>
+            <w:r>
+              <w:rPr>
+                <w:rFonts w:eastAsia="Times New Roman" w:cs="Courier New"/>
+                <w:color w:val="212121"/>
+                <w:lang w:val="en-AU" w:eastAsia="en-AU"/>
+              </w:rPr>
+              <w:t>SQLkeys</w:t>
+            </w:r>
+            <w:proofErr w:type="spellEnd"/>
+            <w:r>
+              <w:rPr>
+                <w:rFonts w:eastAsia="Times New Roman" w:cs="Courier New"/>
+                <w:color w:val="212121"/>
+                <w:lang w:val="en-AU" w:eastAsia="en-AU"/>
+              </w:rPr>
+              <w:t xml:space="preserve"> </w:t>
+            </w:r>
+            <w:r>
+              <w:rPr>
+                <w:rFonts w:eastAsia="Times New Roman" w:cs="Courier New"/>
+                <w:b/>
+                <w:bCs/>
+                <w:color w:val="212121"/>
+                <w:lang w:val="en-AU" w:eastAsia="en-AU"/>
+              </w:rPr>
+              <w:t>import</w:t>
+            </w:r>
+            <w:r>
+              <w:rPr>
+                <w:rFonts w:eastAsia="Times New Roman" w:cs="Courier New"/>
+                <w:color w:val="212121"/>
+                <w:lang w:val="en-AU" w:eastAsia="en-AU"/>
+              </w:rPr>
+              <w:t xml:space="preserve"> password</w:t>
+            </w:r>
+          </w:p>
+          <w:p>
+            <w:pPr>
+              <w:tabs>
+                <w:tab w:val="left" w:pos="916"/>
+                <w:tab w:val="left" w:pos="1832"/>
+                <w:tab w:val="left" w:pos="2748"/>
+                <w:tab w:val="left" w:pos="3664"/>
+                <w:tab w:val="left" w:pos="4580"/>
+                <w:tab w:val="left" w:pos="5496"/>
+                <w:tab w:val="left" w:pos="6412"/>
+                <w:tab w:val="left" w:pos="7328"/>
+                <w:tab w:val="left" w:pos="8244"/>
+                <w:tab w:val="left" w:pos="9160"/>
+                <w:tab w:val="left" w:pos="10076"/>
+                <w:tab w:val="left" w:pos="10992"/>
+                <w:tab w:val="left" w:pos="11908"/>
+                <w:tab w:val="left" w:pos="12824"/>
+                <w:tab w:val="left" w:pos="13740"/>
+                <w:tab w:val="left" w:pos="14656"/>
+              </w:tabs>
+              <w:spacing w:line="244" w:lineRule="atLeast"/>
+              <w:rPr>
+                <w:rFonts w:ascii="Courier New" w:eastAsia="Times New Roman" w:hAnsi="Courier New" w:cs="Courier New"/>
+                <w:color w:val="212121"/>
+                <w:sz w:val="20"/>
+                <w:szCs w:val="20"/>
+                <w:lang w:val="en-AU" w:eastAsia="en-AU"/>
+              </w:rPr>
+            </w:pPr>
+          </w:p>
+          <w:p>
+            <w:r>
+              <w:t xml:space="preserve"> </w:t>
+            </w:r>
+            <w:r>
+              <w:t>A</w:t>
+            </w:r>
+            <w:r>
+              <w:t xml:space="preserve"> host port </w:t>
+            </w:r>
+            <w:r>
+              <w:t xml:space="preserve">was then </w:t>
+            </w:r>
+            <w:r>
+              <w:t xml:space="preserve">created. </w:t>
+            </w:r>
+            <w:r>
+              <w:t xml:space="preserve">We then connected to </w:t>
+            </w:r>
+            <w:proofErr w:type="spellStart"/>
+            <w:r>
+              <w:t>PostgresSQL</w:t>
+            </w:r>
+            <w:proofErr w:type="spellEnd"/>
+            <w:r>
+              <w:t xml:space="preserve"> to create a Database </w:t>
+            </w:r>
+            <w:r>
+              <w:t xml:space="preserve">and then inputted the data </w:t>
+            </w:r>
+            <w:r>
+              <w:t>using the create engine method.</w:t>
+            </w:r>
+            <w:r>
+              <w:t xml:space="preserve"> Tables were then created for </w:t>
+            </w:r>
+            <w:r>
+              <w:t>the three datasets of GPD, Population &amp; Gender</w:t>
+            </w:r>
+            <w:r>
+              <w:t xml:space="preserve">. </w:t>
+            </w:r>
+          </w:p>
+          <w:p>
+            <w:r>
+              <w:lastRenderedPageBreak/>
+              <w:drawing>
+                <wp:inline distT="0" distB="0" distL="0" distR="0" wp14:anchorId="3368AFA1" wp14:editId="522674AD">
+                  <wp:extent cx="4252328" cy="1729890"/>
+                  <wp:effectExtent l="0" t="0" r="0" b="3810"/>
+                  <wp:docPr id="7" name="Picture 7"/>
+                  <wp:cNvGraphicFramePr>
+                    <a:graphicFrameLocks xmlns:a="http://schemas.openxmlformats.org/drawingml/2006/main" noChangeAspect="1"/>
+                  </wp:cNvGraphicFramePr>
+                  <a:graphic xmlns:a="http://schemas.openxmlformats.org/drawingml/2006/main">
+                    <a:graphicData uri="http://schemas.openxmlformats.org/drawingml/2006/picture">
+                      <pic:pic xmlns:pic="http://schemas.openxmlformats.org/drawingml/2006/picture">
+                        <pic:nvPicPr>
+                          <pic:cNvPr id="1" name=""/>
+                          <pic:cNvPicPr/>
+                        </pic:nvPicPr>
+                        <pic:blipFill>
+                          <a:blip r:embed="rId16"/>
+                          <a:stretch>
+                            <a:fillRect/>
+                          </a:stretch>
+                        </pic:blipFill>
+                        <pic:spPr>
+                          <a:xfrm>
+                            <a:off x="0" y="0"/>
+                            <a:ext cx="4252328" cy="1729890"/>
+                          </a:xfrm>
+                          <a:prstGeom prst="rect">
+                            <a:avLst/>
+                          </a:prstGeom>
+                        </pic:spPr>
+                      </pic:pic>
+                    </a:graphicData>
+                  </a:graphic>
+                </wp:inline>
+              </w:drawing>
+            </w:r>
+          </w:p>
+          <w:p/>
+          <w:p>
+            <w:r>
+              <w:drawing>
+                <wp:inline distT="0" distB="0" distL="0" distR="0" wp14:anchorId="555AD4DF" wp14:editId="18A54C86">
+                  <wp:extent cx="4633362" cy="1524132"/>
+                  <wp:effectExtent l="0" t="0" r="0" b="0"/>
+                  <wp:docPr id="8" name="Picture 8"/>
+                  <wp:cNvGraphicFramePr>
+                    <a:graphicFrameLocks xmlns:a="http://schemas.openxmlformats.org/drawingml/2006/main" noChangeAspect="1"/>
+                  </wp:cNvGraphicFramePr>
+                  <a:graphic xmlns:a="http://schemas.openxmlformats.org/drawingml/2006/main">
+                    <a:graphicData uri="http://schemas.openxmlformats.org/drawingml/2006/picture">
+                      <pic:pic xmlns:pic="http://schemas.openxmlformats.org/drawingml/2006/picture">
+                        <pic:nvPicPr>
+                          <pic:cNvPr id="1" name=""/>
+                          <pic:cNvPicPr/>
+                        </pic:nvPicPr>
+                        <pic:blipFill>
+                          <a:blip r:embed="rId17"/>
+                          <a:stretch>
+                            <a:fillRect/>
+                          </a:stretch>
+                        </pic:blipFill>
+                        <pic:spPr>
+                          <a:xfrm>
+                            <a:off x="0" y="0"/>
+                            <a:ext cx="4633362" cy="1524132"/>
+                          </a:xfrm>
+                          <a:prstGeom prst="rect">
+                            <a:avLst/>
+                          </a:prstGeom>
+                        </pic:spPr>
+                      </pic:pic>
+                    </a:graphicData>
+                  </a:graphic>
+                </wp:inline>
+              </w:drawing>
+            </w:r>
+          </w:p>
+          <w:p/>
+          <w:p>
+            <w:r>
+              <w:drawing>
+                <wp:inline distT="0" distB="0" distL="0" distR="0" wp14:anchorId="354310BC" wp14:editId="68E5C400">
+                  <wp:extent cx="4663844" cy="1729890"/>
+                  <wp:effectExtent l="0" t="0" r="3810" b="3810"/>
+                  <wp:docPr id="9" name="Picture 9"/>
+                  <wp:cNvGraphicFramePr>
+                    <a:graphicFrameLocks xmlns:a="http://schemas.openxmlformats.org/drawingml/2006/main" noChangeAspect="1"/>
+                  </wp:cNvGraphicFramePr>
+                  <a:graphic xmlns:a="http://schemas.openxmlformats.org/drawingml/2006/main">
+                    <a:graphicData uri="http://schemas.openxmlformats.org/drawingml/2006/picture">
+                      <pic:pic xmlns:pic="http://schemas.openxmlformats.org/drawingml/2006/picture">
+                        <pic:nvPicPr>
+                          <pic:cNvPr id="1" name=""/>
+                          <pic:cNvPicPr/>
+                        </pic:nvPicPr>
+                        <pic:blipFill>
+                          <a:blip r:embed="rId18"/>
+                          <a:stretch>
+                            <a:fillRect/>
+                          </a:stretch>
+                        </pic:blipFill>
+                        <pic:spPr>
+                          <a:xfrm>
+                            <a:off x="0" y="0"/>
+                            <a:ext cx="4663844" cy="1729890"/>
+                          </a:xfrm>
+                          <a:prstGeom prst="rect">
+                            <a:avLst/>
+                          </a:prstGeom>
+                        </pic:spPr>
+                      </pic:pic>
+                    </a:graphicData>
+                  </a:graphic>
+                </wp:inline>
+              </w:drawing>
+            </w:r>
+          </w:p>
+          <w:p>
+            <w:r>
+              <w:t xml:space="preserve">Following this the tables were then </w:t>
+            </w:r>
+            <w:r>
+              <w:t>read out into updated CSV files</w:t>
+            </w:r>
+            <w:r>
+              <w:t xml:space="preserve"> prior to closing the connection.</w:t>
+            </w:r>
+          </w:p>
+          <w:p/>
+          <w:p>
+            <w:pPr>
+              <w:rPr>
+                <w:sz w:val="28"/>
+                <w:szCs w:val="28"/>
+              </w:rPr>
+            </w:pPr>
+            <w:r>
+              <w:rPr>
+                <w:sz w:val="28"/>
+                <w:szCs w:val="28"/>
+              </w:rPr>
+              <w:t xml:space="preserve">Using </w:t>
+            </w:r>
+            <w:r>
+              <w:rPr>
+                <w:sz w:val="28"/>
+                <w:szCs w:val="28"/>
+              </w:rPr>
+              <w:t>MongoDB</w:t>
+            </w:r>
+          </w:p>
+          <w:p>
+            <w:pPr>
+              <w:pStyle w:val="HTMLPreformatted"/>
+              <w:spacing w:line="244" w:lineRule="atLeast"/>
+              <w:rPr>
+                <w:rFonts w:asciiTheme="minorHAnsi" w:hAnsiTheme="minorHAnsi"/>
+                <w:sz w:val="24"/>
+                <w:szCs w:val="24"/>
+              </w:rPr>
+            </w:pPr>
+            <w:r>
+              <w:rPr>
+                <w:rFonts w:asciiTheme="minorHAnsi" w:hAnsiTheme="minorHAnsi"/>
+                <w:sz w:val="24"/>
+                <w:szCs w:val="24"/>
+              </w:rPr>
+              <w:t>The required depend</w:t>
+            </w:r>
+            <w:r>
+              <w:rPr>
+                <w:rFonts w:asciiTheme="minorHAnsi" w:hAnsiTheme="minorHAnsi"/>
+                <w:sz w:val="24"/>
+                <w:szCs w:val="24"/>
+              </w:rPr>
+              <w:t xml:space="preserve">encies were imported </w:t>
+            </w:r>
+          </w:p>
+          <w:p>
+            <w:pPr>
+              <w:pStyle w:val="HTMLPreformatted"/>
+              <w:spacing w:line="244" w:lineRule="atLeast"/>
+            </w:pPr>
+            <w:r>
+              <w:rPr>
+                <w:rFonts w:asciiTheme="minorHAnsi" w:eastAsia="Times New Roman" w:hAnsiTheme="minorHAnsi" w:cs="Courier New"/>
+                <w:b/>
+                <w:bCs/>
+                <w:color w:val="212121"/>
+                <w:sz w:val="24"/>
+                <w:szCs w:val="24"/>
+                <w:lang w:val="en-AU" w:eastAsia="en-AU"/>
+              </w:rPr>
+              <w:t>import</w:t>
+            </w:r>
+            <w:r>
+              <w:rPr>
+                <w:rFonts w:asciiTheme="minorHAnsi" w:eastAsia="Times New Roman" w:hAnsiTheme="minorHAnsi" w:cs="Courier New"/>
+                <w:color w:val="212121"/>
+                <w:sz w:val="24"/>
+                <w:szCs w:val="24"/>
+                <w:lang w:val="en-AU" w:eastAsia="en-AU"/>
+              </w:rPr>
+              <w:t xml:space="preserve"> </w:t>
+            </w:r>
+            <w:proofErr w:type="spellStart"/>
+            <w:r>
+              <w:rPr>
+                <w:rFonts w:asciiTheme="minorHAnsi" w:eastAsia="Times New Roman" w:hAnsiTheme="minorHAnsi" w:cs="Courier New"/>
+                <w:color w:val="212121"/>
+                <w:sz w:val="24"/>
+                <w:szCs w:val="24"/>
+                <w:lang w:val="en-AU" w:eastAsia="en-AU"/>
+              </w:rPr>
+              <w:t>pymongo</w:t>
+            </w:r>
+            <w:proofErr w:type="spellEnd"/>
+            <w:r>
+              <w:t xml:space="preserve"> </w:t>
+            </w:r>
+          </w:p>
+          <w:p>
+            <w:pPr>
+              <w:pStyle w:val="HTMLPreformatted"/>
+              <w:spacing w:line="244" w:lineRule="atLeast"/>
+              <w:rPr>
+                <w:rFonts w:asciiTheme="minorHAnsi" w:hAnsiTheme="minorHAnsi"/>
+                <w:sz w:val="24"/>
+                <w:szCs w:val="24"/>
+              </w:rPr>
+            </w:pPr>
+            <w:r>
+              <w:rPr>
+                <w:rFonts w:asciiTheme="minorHAnsi" w:hAnsiTheme="minorHAnsi"/>
+                <w:sz w:val="24"/>
+                <w:szCs w:val="24"/>
+              </w:rPr>
+              <w:t xml:space="preserve">and a </w:t>
+            </w:r>
+            <w:r>
+              <w:rPr>
+                <w:rFonts w:asciiTheme="minorHAnsi" w:hAnsiTheme="minorHAnsi"/>
+                <w:sz w:val="24"/>
+                <w:szCs w:val="24"/>
+              </w:rPr>
+              <w:t>connection made to the client</w:t>
+            </w:r>
+            <w:r>
+              <w:rPr>
+                <w:rFonts w:asciiTheme="minorHAnsi" w:hAnsiTheme="minorHAnsi"/>
+                <w:sz w:val="24"/>
+                <w:szCs w:val="24"/>
+              </w:rPr>
+              <w:t xml:space="preserve">. </w:t>
+            </w:r>
+            <w:r>
+              <w:rPr>
+                <w:rFonts w:asciiTheme="minorHAnsi" w:hAnsiTheme="minorHAnsi"/>
+                <w:sz w:val="24"/>
+                <w:szCs w:val="24"/>
+              </w:rPr>
+              <w:t>A</w:t>
+            </w:r>
+            <w:r>
+              <w:rPr>
+                <w:rFonts w:asciiTheme="minorHAnsi" w:hAnsiTheme="minorHAnsi"/>
+                <w:sz w:val="24"/>
+                <w:szCs w:val="24"/>
+              </w:rPr>
+              <w:t xml:space="preserve"> </w:t>
+            </w:r>
+            <w:r>
+              <w:rPr>
+                <w:rFonts w:asciiTheme="minorHAnsi" w:hAnsiTheme="minorHAnsi"/>
+                <w:sz w:val="24"/>
+                <w:szCs w:val="24"/>
+              </w:rPr>
+              <w:t xml:space="preserve">list of the Country names was created </w:t>
+            </w:r>
+            <w:r>
+              <w:rPr>
+                <w:rFonts w:asciiTheme="minorHAnsi" w:hAnsiTheme="minorHAnsi"/>
+                <w:sz w:val="24"/>
+                <w:szCs w:val="24"/>
+              </w:rPr>
+              <w:t>and the years were appended.</w:t>
+            </w:r>
+            <w:r>
+              <w:rPr>
+                <w:rFonts w:asciiTheme="minorHAnsi" w:hAnsiTheme="minorHAnsi"/>
+                <w:sz w:val="24"/>
+                <w:szCs w:val="24"/>
+              </w:rPr>
+              <w:t xml:space="preserve"> Using a for loop </w:t>
+            </w:r>
+            <w:r>
+              <w:rPr>
+                <w:rFonts w:asciiTheme="minorHAnsi" w:hAnsiTheme="minorHAnsi"/>
+                <w:sz w:val="24"/>
+                <w:szCs w:val="24"/>
+              </w:rPr>
+              <w:t xml:space="preserve">a collection of the data was </w:t>
+            </w:r>
+            <w:r>
+              <w:rPr>
+                <w:rFonts w:asciiTheme="minorHAnsi" w:hAnsiTheme="minorHAnsi"/>
+                <w:sz w:val="24"/>
+                <w:szCs w:val="24"/>
+              </w:rPr>
+              <w:t>created of the key value pairs.</w:t>
+            </w:r>
+          </w:p>
+          <w:p>
+            <w:pPr>
+              <w:pStyle w:val="HTMLPreformatted"/>
+              <w:spacing w:line="244" w:lineRule="atLeast"/>
+              <w:rPr>
+                <w:rFonts w:asciiTheme="minorHAnsi" w:eastAsia="Times New Roman" w:hAnsiTheme="minorHAnsi" w:cs="Courier New"/>
+                <w:color w:val="212121"/>
+                <w:sz w:val="24"/>
+                <w:szCs w:val="24"/>
+                <w:lang w:val="en-AU" w:eastAsia="en-AU"/>
+              </w:rPr>
+            </w:pPr>
+          </w:p>
+          <w:p>
+            <w:pPr>
+              <w:pStyle w:val="HTMLPreformatted"/>
+              <w:spacing w:line="244" w:lineRule="atLeast"/>
+              <w:rPr>
+                <w:rFonts w:asciiTheme="minorHAnsi" w:eastAsia="Times New Roman" w:hAnsiTheme="minorHAnsi" w:cs="Courier New"/>
+                <w:color w:val="212121"/>
+                <w:sz w:val="24"/>
+                <w:szCs w:val="24"/>
+                <w:lang w:val="en-AU" w:eastAsia="en-AU"/>
+              </w:rPr>
+            </w:pPr>
+            <w:r>
+              <w:rPr>
+                <w:rFonts w:asciiTheme="minorHAnsi" w:eastAsia="Times New Roman" w:hAnsiTheme="minorHAnsi" w:cs="Courier New"/>
+                <w:color w:val="212121"/>
+                <w:sz w:val="24"/>
+                <w:szCs w:val="24"/>
+                <w:lang w:val="en-AU" w:eastAsia="en-AU"/>
+              </w:rPr>
+              <w:lastRenderedPageBreak/>
+              <w:drawing>
+                <wp:inline distT="0" distB="0" distL="0" distR="0" wp14:anchorId="0271D162" wp14:editId="150DE5A8">
+                  <wp:extent cx="6062472" cy="3474518"/>
+                  <wp:effectExtent l="0" t="0" r="0" b="0"/>
+                  <wp:docPr id="10" name="Picture 10"/>
+                  <wp:cNvGraphicFramePr>
+                    <a:graphicFrameLocks xmlns:a="http://schemas.openxmlformats.org/drawingml/2006/main" noChangeAspect="1"/>
+                  </wp:cNvGraphicFramePr>
+                  <a:graphic xmlns:a="http://schemas.openxmlformats.org/drawingml/2006/main">
+                    <a:graphicData uri="http://schemas.openxmlformats.org/drawingml/2006/picture">
+                      <pic:pic xmlns:pic="http://schemas.openxmlformats.org/drawingml/2006/picture">
+                        <pic:nvPicPr>
+                          <pic:cNvPr id="1" name=""/>
+                          <pic:cNvPicPr/>
+                        </pic:nvPicPr>
+                        <pic:blipFill>
+                          <a:blip r:embed="rId19"/>
+                          <a:stretch>
+                            <a:fillRect/>
+                          </a:stretch>
+                        </pic:blipFill>
+                        <pic:spPr>
+                          <a:xfrm>
+                            <a:off x="0" y="0"/>
+                            <a:ext cx="6082350" cy="3485910"/>
+                          </a:xfrm>
+                          <a:prstGeom prst="rect">
+                            <a:avLst/>
+                          </a:prstGeom>
+                        </pic:spPr>
+                      </pic:pic>
+                    </a:graphicData>
+                  </a:graphic>
+                </wp:inline>
+              </w:drawing>
+            </w:r>
+          </w:p>
+          <w:p/>
+          <w:p>
+            <w:pPr>
+              <w:jc w:val="center"/>
+              <w:rPr>
+                <w:rFonts w:asciiTheme="majorHAnsi" w:hAnsiTheme="majorHAnsi"/>
+              </w:rPr>
+            </w:pPr>
+          </w:p>
+          <w:p>
+            <w:pPr>
+              <w:jc w:val="center"/>
+              <w:rPr>
+                <w:rFonts w:asciiTheme="majorHAnsi" w:hAnsiTheme="majorHAnsi"/>
+                <w:sz w:val="44"/>
+                <w:szCs w:val="44"/>
+              </w:rPr>
+            </w:pPr>
+            <w:r>
+              <w:rPr>
+                <w:rFonts w:asciiTheme="majorHAnsi" w:hAnsiTheme="majorHAnsi"/>
+                <w:sz w:val="44"/>
+                <w:szCs w:val="44"/>
+              </w:rPr>
+              <w:t>Summary</w:t>
+            </w:r>
+          </w:p>
+          <w:p>
+            <w:r>
+              <w:t xml:space="preserve">Using the ETL </w:t>
+            </w:r>
+            <w:r>
+              <w:t xml:space="preserve">data integration process </w:t>
+            </w:r>
+            <w:r>
+              <w:t>we were able to combine the three large</w:t>
+            </w:r>
+            <w:r>
+              <w:t xml:space="preserve"> csv files</w:t>
+            </w:r>
+            <w:r>
+              <w:t xml:space="preserve"> from </w:t>
+            </w:r>
+            <w:hyperlink r:id="rId20" w:history="1">
               <w:r>
                 <w:rPr>
                   <w:rStyle w:val="Hyperlink"/>
-                  <w:rFonts w:ascii="Calibri" w:hAnsi="Calibri" w:cs="Calibri"/>
                 </w:rPr>
                 <w:t>https://data.worldbank.org/</w:t>
               </w:r>
             </w:hyperlink>
+            <w:r>
+              <w:t xml:space="preserve"> into a consistent data store that will allow the data analysis and </w:t>
+            </w:r>
+            <w:r>
+              <w:t>visualization</w:t>
+            </w:r>
+            <w:r>
+              <w:t xml:space="preserve"> </w:t>
+            </w:r>
+            <w:r>
+              <w:t xml:space="preserve">for users to be able to </w:t>
+            </w:r>
+            <w:r>
+              <w:t xml:space="preserve">answer the </w:t>
+            </w:r>
+            <w:r>
+              <w:t xml:space="preserve">following questions </w:t>
+            </w:r>
+            <w:r>
+              <w:t xml:space="preserve">as </w:t>
+            </w:r>
+            <w:r>
+              <w:t>per our initial objective.</w:t>
+            </w:r>
           </w:p>
           <w:p>
             <w:pPr>
               <w:rPr>
-                <w:rFonts w:ascii="Calibri" w:hAnsi="Calibri" w:cs="Calibri"/>
+                <w:i/>
+                <w:iCs/>
               </w:rPr>
             </w:pPr>
-            <w:r>
-              <w:rPr>
-                <w:rFonts w:ascii="Calibri" w:hAnsi="Calibri" w:cs="Calibri"/>
-              </w:rPr>
-              <w:t>GDP.csv</w:t>
-            </w:r>
           </w:p>
           <w:p>
             <w:pPr>
               <w:rPr>
-                <w:rFonts w:ascii="Calibri" w:hAnsi="Calibri" w:cs="Calibri"/>
+                <w:i/>
+                <w:iCs/>
               </w:rPr>
             </w:pPr>
             <w:r>
               <w:rPr>
-                <w:rFonts w:ascii="Calibri" w:hAnsi="Calibri" w:cs="Calibri"/>
-              </w:rPr>
-              <w:t>Gender_StatsData.csv</w:t>
+                <w:i/>
+                <w:iCs/>
+              </w:rPr>
+              <w:t>What impact does GDP have on Population Growth?</w:t>
             </w:r>
           </w:p>
           <w:p>
             <w:pPr>
               <w:rPr>
-                <w:rFonts w:ascii="Calibri" w:hAnsi="Calibri" w:cs="Calibri"/>
+                <w:i/>
+                <w:iCs/>
               </w:rPr>
             </w:pPr>
             <w:r>
               <w:rPr>
-                <w:rFonts w:ascii="Calibri" w:hAnsi="Calibri" w:cs="Calibri"/>
-              </w:rPr>
-              <w:t>Population.csv</w:t>
+                <w:i/>
+                <w:iCs/>
+              </w:rPr>
+              <w:t>As country borders have generally remained static for the past 30 years, does the population increase rate slow down as time passes? How about GDP?</w:t>
             </w:r>
           </w:p>
           <w:p>
             <w:pPr>
               <w:rPr>
-                <w:rFonts w:ascii="Calibri" w:hAnsi="Calibri" w:cs="Calibri"/>
+                <w:i/>
+                <w:iCs/>
               </w:rPr>
             </w:pPr>
+            <w:r>
+              <w:rPr>
+                <w:i/>
+                <w:iCs/>
+              </w:rPr>
+              <w:t>What impact does the Gender Ratio of a country have on the Population Growth? Does this also have an impact on the GDP of a country?</w:t>
+            </w:r>
           </w:p>
           <w:p>
             <w:pPr>
               <w:rPr>
-                <w:rFonts w:ascii="Calibri" w:hAnsi="Calibri" w:cs="Calibri"/>
+                <w:i/>
+                <w:iCs/>
               </w:rPr>
             </w:pPr>
-            <w:r>
-              <w:rPr>
-                <w:rFonts w:ascii="Calibri" w:hAnsi="Calibri" w:cs="Calibri"/>
-              </w:rPr>
-              <w:t>Utilizing</w:t>
-            </w:r>
-            <w:r>
-              <w:rPr>
-                <w:rFonts w:ascii="Calibri" w:hAnsi="Calibri" w:cs="Calibri"/>
-              </w:rPr>
-              <w:t xml:space="preserve"> Jupy</w:t>
-            </w:r>
-            <w:r>
-              <w:rPr>
-                <w:rFonts w:ascii="Calibri" w:hAnsi="Calibri" w:cs="Calibri"/>
-              </w:rPr>
-              <w:t>ter notebook</w:t>
-            </w:r>
-            <w:r>
-              <w:rPr>
-                <w:rFonts w:ascii="Calibri" w:hAnsi="Calibri" w:cs="Calibri"/>
-              </w:rPr>
-              <w:t xml:space="preserve"> “</w:t>
-            </w:r>
-            <w:r>
-              <w:rPr>
-                <w:rFonts w:ascii="Calibri" w:hAnsi="Calibri" w:cs="Calibri"/>
-              </w:rPr>
-              <w:t>Pandas</w:t>
-            </w:r>
-            <w:r>
-              <w:rPr>
-                <w:rFonts w:ascii="Calibri" w:hAnsi="Calibri" w:cs="Calibri"/>
-              </w:rPr>
-              <w:t>”</w:t>
-            </w:r>
-            <w:r>
-              <w:rPr>
-                <w:rFonts w:ascii="Calibri" w:hAnsi="Calibri" w:cs="Calibri"/>
-              </w:rPr>
-              <w:t xml:space="preserve"> was imported as pd</w:t>
-            </w:r>
-            <w:r>
-              <w:rPr>
-                <w:rFonts w:ascii="Calibri" w:hAnsi="Calibri" w:cs="Calibri"/>
-              </w:rPr>
-              <w:t xml:space="preserve"> and from </w:t>
-            </w:r>
-            <w:r>
-              <w:rPr>
-                <w:rFonts w:ascii="Calibri" w:hAnsi="Calibri" w:cs="Calibri"/>
-              </w:rPr>
-              <w:t>“</w:t>
-            </w:r>
-            <w:r>
-              <w:rPr>
-                <w:rFonts w:ascii="Calibri" w:hAnsi="Calibri" w:cs="Calibri"/>
-              </w:rPr>
-              <w:t>sqlalchemy</w:t>
-            </w:r>
-            <w:r>
-              <w:rPr>
-                <w:rFonts w:ascii="Calibri" w:hAnsi="Calibri" w:cs="Calibri"/>
-              </w:rPr>
-              <w:t>”</w:t>
-            </w:r>
-            <w:r>
-              <w:rPr>
-                <w:rFonts w:ascii="Calibri" w:hAnsi="Calibri" w:cs="Calibri"/>
-              </w:rPr>
-              <w:t xml:space="preserve"> </w:t>
-            </w:r>
-            <w:r>
-              <w:rPr>
-                <w:rFonts w:ascii="Calibri" w:hAnsi="Calibri" w:cs="Calibri"/>
-                <w:u w:val="single"/>
-              </w:rPr>
-              <w:t>create</w:t>
-            </w:r>
-            <w:r>
-              <w:rPr>
-                <w:rFonts w:ascii="Calibri" w:hAnsi="Calibri" w:cs="Calibri"/>
-                <w:u w:val="single"/>
-              </w:rPr>
-              <w:t>_engine</w:t>
-            </w:r>
-            <w:r>
-              <w:rPr>
-                <w:rFonts w:ascii="Calibri" w:hAnsi="Calibri" w:cs="Calibri"/>
-              </w:rPr>
-              <w:t xml:space="preserve"> and</w:t>
-            </w:r>
-            <w:r>
-              <w:rPr>
-                <w:rFonts w:ascii="Calibri" w:hAnsi="Calibri" w:cs="Calibri"/>
-                <w:u w:val="single"/>
-              </w:rPr>
-              <w:t xml:space="preserve"> inspect</w:t>
-            </w:r>
-            <w:r>
-              <w:rPr>
-                <w:rFonts w:ascii="Calibri" w:hAnsi="Calibri" w:cs="Calibri"/>
-              </w:rPr>
-              <w:t xml:space="preserve"> were imported </w:t>
-            </w:r>
-            <w:r>
-              <w:rPr>
-                <w:rFonts w:ascii="Calibri" w:hAnsi="Calibri" w:cs="Calibri"/>
-              </w:rPr>
-              <w:t>as our depen</w:t>
-            </w:r>
-            <w:r>
-              <w:rPr>
-                <w:rFonts w:ascii="Calibri" w:hAnsi="Calibri" w:cs="Calibri"/>
-              </w:rPr>
-              <w:t xml:space="preserve">dencies. </w:t>
-            </w:r>
-            <w:r>
-              <w:rPr>
-                <w:rFonts w:ascii="Calibri" w:hAnsi="Calibri" w:cs="Calibri"/>
-              </w:rPr>
-              <w:t xml:space="preserve">All 3 </w:t>
-            </w:r>
-            <w:r>
-              <w:rPr>
-                <w:rFonts w:ascii="Calibri" w:hAnsi="Calibri" w:cs="Calibri"/>
-              </w:rPr>
-              <w:t xml:space="preserve">csv files were read into </w:t>
-            </w:r>
-            <w:r>
-              <w:rPr>
-                <w:rFonts w:ascii="Calibri" w:hAnsi="Calibri" w:cs="Calibri"/>
-              </w:rPr>
-              <w:t xml:space="preserve">the notebook and </w:t>
-            </w:r>
-            <w:r>
-              <w:rPr>
-                <w:rFonts w:ascii="Calibri" w:hAnsi="Calibri" w:cs="Calibri"/>
-              </w:rPr>
-              <w:t xml:space="preserve">dataframes </w:t>
-            </w:r>
-            <w:r>
-              <w:rPr>
-                <w:rFonts w:ascii="Calibri" w:hAnsi="Calibri" w:cs="Calibri"/>
-              </w:rPr>
-              <w:t>created to hold the</w:t>
-            </w:r>
-            <w:r>
-              <w:rPr>
-                <w:rFonts w:ascii="Calibri" w:hAnsi="Calibri" w:cs="Calibri"/>
-              </w:rPr>
-              <w:t xml:space="preserve"> </w:t>
-            </w:r>
-            <w:r>
-              <w:rPr>
-                <w:rFonts w:ascii="Calibri" w:hAnsi="Calibri" w:cs="Calibri"/>
-              </w:rPr>
-              <w:t xml:space="preserve">relevant </w:t>
-            </w:r>
-            <w:r>
-              <w:rPr>
-                <w:rFonts w:ascii="Calibri" w:hAnsi="Calibri" w:cs="Calibri"/>
-              </w:rPr>
-              <w:t>information.</w:t>
-            </w:r>
-          </w:p>
+          </w:p>
+          <w:p/>
+          <w:p/>
           <w:p>
             <w:pPr>
               <w:rPr>
-                <w:rFonts w:ascii="Calibri" w:hAnsi="Calibri" w:cs="Calibri"/>
+                <w:rFonts w:asciiTheme="majorHAnsi" w:hAnsiTheme="majorHAnsi"/>
               </w:rPr>
             </w:pPr>
           </w:p>
           <w:p>
             <w:pPr>
               <w:rPr>
-                <w:rFonts w:ascii="Calibri" w:hAnsi="Calibri" w:cs="Calibri"/>
+                <w:rFonts w:asciiTheme="majorHAnsi" w:hAnsiTheme="majorHAnsi"/>
+                <w:sz w:val="44"/>
+                <w:szCs w:val="44"/>
               </w:rPr>
             </w:pPr>
           </w:p>
-          <w:p>
-            <w:pPr>
-              <w:rPr>
-                <w:rFonts w:ascii="Calibri" w:hAnsi="Calibri" w:cs="Calibri"/>
-              </w:rPr>
-            </w:pPr>
-          </w:p>
-          <w:p>
-            <w:pPr>
-              <w:rPr>
-                <w:rFonts w:ascii="Calibri" w:hAnsi="Calibri" w:cs="Calibri"/>
-              </w:rPr>
-            </w:pPr>
-          </w:p>
-          <w:p>
-            <w:pPr>
-              <w:rPr>
-                <w:rFonts w:ascii="Calibri" w:hAnsi="Calibri" w:cs="Calibri"/>
-              </w:rPr>
-            </w:pPr>
-          </w:p>
-          <w:p>
-            <w:pPr>
-              <w:rPr>
-                <w:rFonts w:ascii="Calibri" w:hAnsi="Calibri" w:cs="Calibri"/>
-              </w:rPr>
-            </w:pPr>
-          </w:p>
-          <w:p>
-            <w:pPr>
-              <w:rPr>
-                <w:rFonts w:ascii="Calibri" w:hAnsi="Calibri" w:cs="Calibri"/>
-              </w:rPr>
-            </w:pPr>
-          </w:p>
+          <w:p/>
+          <w:p/>
+          <w:p/>
           <w:p>
             <w:pPr>
               <w:jc w:val="center"/>
               <w:rPr>
-                <w:rFonts w:ascii="Calibri" w:hAnsi="Calibri" w:cs="Calibri"/>
                 <w:sz w:val="44"/>
                 <w:szCs w:val="44"/>
               </w:rPr>
             </w:pPr>
-            <w:r>
-              <w:rPr>
-                <w:rFonts w:ascii="Calibri" w:hAnsi="Calibri" w:cs="Calibri"/>
-                <w:sz w:val="44"/>
-                <w:szCs w:val="44"/>
-              </w:rPr>
-              <w:t>Transformation</w:t>
-            </w:r>
-          </w:p>
-          <w:p>
-            <w:pPr>
-              <w:rPr>
-                <w:rFonts w:ascii="Calibri" w:hAnsi="Calibri" w:cs="Calibri"/>
-              </w:rPr>
-            </w:pPr>
-            <w:r>
-              <w:rPr>
-                <w:rFonts w:ascii="Calibri" w:hAnsi="Calibri" w:cs="Calibri"/>
-              </w:rPr>
-              <w:t>After reading in the population</w:t>
-            </w:r>
-            <w:r>
-              <w:rPr>
-                <w:rFonts w:ascii="Calibri" w:hAnsi="Calibri" w:cs="Calibri"/>
-              </w:rPr>
-              <w:t>.csv</w:t>
-            </w:r>
-            <w:r>
-              <w:rPr>
-                <w:rFonts w:ascii="Calibri" w:hAnsi="Calibri" w:cs="Calibri"/>
-              </w:rPr>
-              <w:t xml:space="preserve"> the irrelevant columns were dropped to </w:t>
-            </w:r>
-            <w:r>
-              <w:rPr>
-                <w:rFonts w:ascii="Calibri" w:hAnsi="Calibri" w:cs="Calibri"/>
-              </w:rPr>
-              <w:t>only include the data relating to</w:t>
-            </w:r>
-            <w:r>
-              <w:rPr>
-                <w:rFonts w:ascii="Calibri" w:hAnsi="Calibri" w:cs="Calibri"/>
-              </w:rPr>
-              <w:t xml:space="preserve"> the Country </w:t>
-            </w:r>
-            <w:r>
-              <w:rPr>
-                <w:rFonts w:ascii="Calibri" w:hAnsi="Calibri" w:cs="Calibri"/>
-              </w:rPr>
-              <w:t>N</w:t>
-            </w:r>
-            <w:r>
-              <w:rPr>
-                <w:rFonts w:ascii="Calibri" w:hAnsi="Calibri" w:cs="Calibri"/>
-              </w:rPr>
-              <w:t>ame and the years of in</w:t>
-            </w:r>
-            <w:r>
-              <w:rPr>
-                <w:rFonts w:ascii="Calibri" w:hAnsi="Calibri" w:cs="Calibri"/>
-              </w:rPr>
-              <w:t>terest</w:t>
-            </w:r>
-            <w:r>
-              <w:rPr>
-                <w:rFonts w:ascii="Calibri" w:hAnsi="Calibri" w:cs="Calibri"/>
-              </w:rPr>
-              <w:t xml:space="preserve"> (2000 – 2020)</w:t>
-            </w:r>
-            <w:r>
-              <w:rPr>
-                <w:rFonts w:ascii="Calibri" w:hAnsi="Calibri" w:cs="Calibri"/>
-              </w:rPr>
-              <w:t xml:space="preserve"> this was done by column number rather than column name in the interest of simplicity.</w:t>
-            </w:r>
-            <w:r>
-              <w:rPr>
-                <w:rFonts w:ascii="Calibri" w:hAnsi="Calibri" w:cs="Calibri"/>
-              </w:rPr>
-              <w:t xml:space="preserve"> </w:t>
-            </w:r>
-            <w:r>
-              <w:rPr>
-                <w:rFonts w:ascii="Calibri" w:hAnsi="Calibri" w:cs="Calibri"/>
-              </w:rPr>
-              <w:t>All year columns were then converted to an inte</w:t>
-            </w:r>
-            <w:r>
-              <w:rPr>
-                <w:rFonts w:ascii="Calibri" w:hAnsi="Calibri" w:cs="Calibri"/>
-              </w:rPr>
-              <w:t xml:space="preserve">ger using the </w:t>
-            </w:r>
-            <w:proofErr w:type="spellStart"/>
-            <w:r>
-              <w:rPr>
-                <w:rFonts w:ascii="Calibri" w:hAnsi="Calibri" w:cs="Calibri"/>
-              </w:rPr>
-              <w:t>astype</w:t>
-            </w:r>
-            <w:proofErr w:type="spellEnd"/>
-            <w:r>
-              <w:rPr>
-                <w:rFonts w:ascii="Calibri" w:hAnsi="Calibri" w:cs="Calibri"/>
-              </w:rPr>
-              <w:t xml:space="preserve"> method. This </w:t>
-            </w:r>
-            <w:r>
-              <w:rPr>
-                <w:rFonts w:ascii="Calibri" w:hAnsi="Calibri" w:cs="Calibri"/>
-              </w:rPr>
-              <w:t xml:space="preserve">updated data frame was then converted back to </w:t>
-            </w:r>
-            <w:r>
-              <w:rPr>
-                <w:rFonts w:ascii="Calibri" w:hAnsi="Calibri" w:cs="Calibri"/>
-              </w:rPr>
-              <w:t>an updated csv file.</w:t>
-            </w:r>
-          </w:p>
-          <w:p>
-            <w:pPr>
-              <w:rPr>
-                <w:rFonts w:ascii="Calibri" w:hAnsi="Calibri" w:cs="Calibri"/>
-              </w:rPr>
-            </w:pPr>
-          </w:p>
-          <w:p>
-            <w:pPr>
-              <w:rPr>
-                <w:rFonts w:ascii="Calibri" w:hAnsi="Calibri" w:cs="Calibri"/>
-              </w:rPr>
-            </w:pPr>
-          </w:p>
-          <w:p>
-            <w:pPr>
-              <w:rPr>
-                <w:rFonts w:ascii="Calibri" w:hAnsi="Calibri" w:cs="Calibri"/>
-              </w:rPr>
-            </w:pPr>
-          </w:p>
-          <w:p>
-            <w:pPr>
-              <w:rPr>
-                <w:rFonts w:ascii="Calibri" w:hAnsi="Calibri" w:cs="Calibri"/>
-              </w:rPr>
-            </w:pPr>
-            <w:r>
-              <w:rPr>
-                <w:rFonts w:ascii="Calibri" w:hAnsi="Calibri" w:cs="Calibri"/>
-              </w:rPr>
-              <w:t>After reading in the GDP.csv the irrelevant columns were dropped to only include the data relating to the Country Name and the years of interest (2000 – 2020) this was done by column number rather than column name in the interest of simplicity</w:t>
-            </w:r>
-            <w:r>
-              <w:rPr>
-                <w:rFonts w:ascii="Calibri" w:hAnsi="Calibri" w:cs="Calibri"/>
-              </w:rPr>
-              <w:t xml:space="preserve">. </w:t>
-            </w:r>
-            <w:r>
-              <w:rPr>
-                <w:rFonts w:ascii="Calibri" w:hAnsi="Calibri" w:cs="Calibri"/>
-              </w:rPr>
-              <w:t xml:space="preserve">The columns were renamed </w:t>
-            </w:r>
-            <w:r>
-              <w:rPr>
-                <w:rFonts w:ascii="Calibri" w:hAnsi="Calibri" w:cs="Calibri"/>
-              </w:rPr>
-              <w:t xml:space="preserve">from just the </w:t>
-            </w:r>
-            <w:proofErr w:type="gramStart"/>
-            <w:r>
-              <w:rPr>
-                <w:rFonts w:ascii="Calibri" w:hAnsi="Calibri" w:cs="Calibri"/>
-              </w:rPr>
-              <w:t>year to year</w:t>
-            </w:r>
-            <w:proofErr w:type="gramEnd"/>
-            <w:r>
-              <w:rPr>
-                <w:rFonts w:ascii="Calibri" w:hAnsi="Calibri" w:cs="Calibri"/>
-              </w:rPr>
-              <w:t xml:space="preserve"> percentage change for clarity </w:t>
-            </w:r>
-            <w:r>
-              <w:rPr>
-                <w:rFonts w:ascii="Calibri" w:hAnsi="Calibri" w:cs="Calibri"/>
-              </w:rPr>
-              <w:t xml:space="preserve">of the </w:t>
-            </w:r>
-            <w:r>
-              <w:rPr>
-                <w:rFonts w:ascii="Calibri" w:hAnsi="Calibri" w:cs="Calibri"/>
-              </w:rPr>
-              <w:t xml:space="preserve">information being presented before being </w:t>
-            </w:r>
-            <w:r>
-              <w:rPr>
-                <w:rFonts w:ascii="Calibri" w:hAnsi="Calibri" w:cs="Calibri"/>
-              </w:rPr>
-              <w:t>rounded to two decimal places. This updated data frame was then converted back to an updated csv file.</w:t>
-            </w:r>
-          </w:p>
-          <w:p>
-            <w:pPr>
-              <w:rPr>
-                <w:rFonts w:ascii="Calibri" w:hAnsi="Calibri" w:cs="Calibri"/>
-              </w:rPr>
-            </w:pPr>
-          </w:p>
-          <w:p>
-            <w:pPr>
-              <w:rPr>
-                <w:rFonts w:ascii="Calibri" w:hAnsi="Calibri" w:cs="Calibri"/>
-              </w:rPr>
-            </w:pPr>
-            <w:r>
-              <w:rPr>
-                <w:rFonts w:ascii="Calibri" w:hAnsi="Calibri" w:cs="Calibri"/>
-              </w:rPr>
-              <w:t xml:space="preserve">After reading in </w:t>
-            </w:r>
-            <w:proofErr w:type="gramStart"/>
-            <w:r>
-              <w:rPr>
-                <w:rFonts w:ascii="Calibri" w:hAnsi="Calibri" w:cs="Calibri"/>
-              </w:rPr>
-              <w:t xml:space="preserve">the </w:t>
-            </w:r>
-            <w:r>
-              <w:rPr>
-                <w:rFonts w:ascii="Calibri" w:hAnsi="Calibri" w:cs="Calibri"/>
-              </w:rPr>
-              <w:t xml:space="preserve"> </w:t>
-            </w:r>
-            <w:r>
-              <w:rPr>
-                <w:rFonts w:ascii="Calibri" w:hAnsi="Calibri" w:cs="Calibri"/>
-              </w:rPr>
-              <w:t>Gender_StatsData.csv</w:t>
-            </w:r>
-            <w:proofErr w:type="gramEnd"/>
-            <w:r>
-              <w:rPr>
-                <w:rFonts w:ascii="Calibri" w:hAnsi="Calibri" w:cs="Calibri"/>
-              </w:rPr>
-              <w:t xml:space="preserve"> </w:t>
-            </w:r>
-            <w:r>
-              <w:rPr>
-                <w:rFonts w:ascii="Calibri" w:hAnsi="Calibri" w:cs="Calibri"/>
-              </w:rPr>
-              <w:t>the irrelevant columns were dropped to only include the data relating to the Country Name, Indicator</w:t>
-            </w:r>
-            <w:r>
-              <w:rPr>
-                <w:rFonts w:ascii="Calibri" w:hAnsi="Calibri" w:cs="Calibri"/>
-              </w:rPr>
-              <w:t xml:space="preserve"> Name</w:t>
-            </w:r>
-            <w:r>
-              <w:rPr>
-                <w:rFonts w:ascii="Calibri" w:hAnsi="Calibri" w:cs="Calibri"/>
-              </w:rPr>
-              <w:t xml:space="preserve"> and the years of interest (2000 – 2020) this was done by column number rather than column name in the interest of simplicity</w:t>
-            </w:r>
-            <w:r>
-              <w:rPr>
-                <w:rFonts w:ascii="Calibri" w:hAnsi="Calibri" w:cs="Calibri"/>
-              </w:rPr>
-              <w:t xml:space="preserve">. </w:t>
-            </w:r>
-            <w:r>
-              <w:rPr>
-                <w:rFonts w:ascii="Calibri" w:hAnsi="Calibri" w:cs="Calibri"/>
-              </w:rPr>
-              <w:t xml:space="preserve">This was then further filtered to only include the Indicator Name referencing </w:t>
-            </w:r>
-            <w:r>
-              <w:rPr>
-                <w:rFonts w:ascii="Calibri" w:hAnsi="Calibri" w:cs="Calibri"/>
-              </w:rPr>
-              <w:t>the population by gender (either Male or Female)</w:t>
-            </w:r>
-            <w:r>
-              <w:rPr>
-                <w:rFonts w:ascii="Calibri" w:hAnsi="Calibri" w:cs="Calibri"/>
-              </w:rPr>
-              <w:t xml:space="preserve">. The data type was then </w:t>
-            </w:r>
-            <w:r>
-              <w:rPr>
-                <w:rFonts w:ascii="Calibri" w:hAnsi="Calibri" w:cs="Calibri"/>
-              </w:rPr>
-              <w:t xml:space="preserve">ascertained and then converted to an </w:t>
-            </w:r>
-            <w:r>
-              <w:rPr>
-                <w:rFonts w:ascii="Calibri" w:hAnsi="Calibri" w:cs="Calibri"/>
-              </w:rPr>
-              <w:t xml:space="preserve">integer using the </w:t>
-            </w:r>
-            <w:proofErr w:type="spellStart"/>
-            <w:r>
-              <w:rPr>
-                <w:rFonts w:ascii="Calibri" w:hAnsi="Calibri" w:cs="Calibri"/>
-              </w:rPr>
-              <w:t>astype</w:t>
-            </w:r>
-            <w:proofErr w:type="spellEnd"/>
-            <w:r>
-              <w:rPr>
-                <w:rFonts w:ascii="Calibri" w:hAnsi="Calibri" w:cs="Calibri"/>
-              </w:rPr>
-              <w:t xml:space="preserve"> method. </w:t>
-            </w:r>
-            <w:r>
-              <w:rPr>
-                <w:rFonts w:ascii="Calibri" w:hAnsi="Calibri" w:cs="Calibri"/>
-              </w:rPr>
-              <w:t>This updated data frame was then converted back to an updated csv file.</w:t>
-            </w:r>
-          </w:p>
-          <w:p>
-            <w:pPr>
-              <w:rPr>
-                <w:rFonts w:ascii="Calibri" w:hAnsi="Calibri" w:cs="Calibri"/>
-              </w:rPr>
-            </w:pPr>
-          </w:p>
-          <w:p>
-            <w:pPr>
-              <w:jc w:val="center"/>
-              <w:rPr>
-                <w:rFonts w:ascii="Calibri" w:hAnsi="Calibri" w:cs="Calibri"/>
-                <w:sz w:val="44"/>
-                <w:szCs w:val="44"/>
-              </w:rPr>
-            </w:pPr>
-          </w:p>
-          <w:p>
-            <w:pPr>
-              <w:jc w:val="center"/>
-              <w:rPr>
-                <w:rFonts w:ascii="Calibri" w:hAnsi="Calibri" w:cs="Calibri"/>
-                <w:sz w:val="44"/>
-                <w:szCs w:val="44"/>
-              </w:rPr>
-            </w:pPr>
-            <w:r>
-              <w:rPr>
-                <w:rFonts w:ascii="Calibri" w:hAnsi="Calibri" w:cs="Calibri"/>
-                <w:sz w:val="44"/>
-                <w:szCs w:val="44"/>
-              </w:rPr>
-              <w:t>Load</w:t>
-            </w:r>
-          </w:p>
-          <w:p>
-            <w:pPr>
-              <w:rPr>
-                <w:rFonts w:ascii="Calibri" w:hAnsi="Calibri" w:cs="Calibri"/>
-              </w:rPr>
-            </w:pPr>
-          </w:p>
-          <w:p>
-            <w:pPr>
-              <w:rPr>
-                <w:rFonts w:ascii="Calibri" w:hAnsi="Calibri" w:cs="Calibri"/>
-              </w:rPr>
-            </w:pPr>
-          </w:p>
-          <w:p>
-            <w:pPr>
-              <w:rPr>
-                <w:rFonts w:ascii="Calibri" w:hAnsi="Calibri" w:cs="Calibri"/>
-              </w:rPr>
-            </w:pPr>
-          </w:p>
-          <w:p>
-            <w:pPr>
-              <w:rPr>
-                <w:rFonts w:ascii="Calibri" w:hAnsi="Calibri" w:cs="Calibri"/>
-              </w:rPr>
-            </w:pPr>
-          </w:p>
-          <w:p>
-            <w:pPr>
-              <w:rPr>
-                <w:rFonts w:ascii="Calibri" w:hAnsi="Calibri" w:cs="Calibri"/>
-              </w:rPr>
-            </w:pPr>
-          </w:p>
-          <w:p>
-            <w:pPr>
-              <w:rPr>
-                <w:rFonts w:ascii="Calibri" w:hAnsi="Calibri" w:cs="Calibri"/>
-              </w:rPr>
-            </w:pPr>
-          </w:p>
-          <w:p>
-            <w:pPr>
-              <w:rPr>
-                <w:rFonts w:ascii="Calibri" w:hAnsi="Calibri" w:cs="Calibri"/>
-                <w:sz w:val="44"/>
-                <w:szCs w:val="44"/>
-              </w:rPr>
-            </w:pPr>
-          </w:p>
-          <w:p>
-            <w:pPr>
-              <w:rPr>
-                <w:rFonts w:ascii="Calibri" w:hAnsi="Calibri" w:cs="Calibri"/>
-              </w:rPr>
-            </w:pPr>
-          </w:p>
-          <w:p>
-            <w:pPr>
-              <w:rPr>
-                <w:rFonts w:ascii="Calibri" w:hAnsi="Calibri" w:cs="Calibri"/>
-              </w:rPr>
-            </w:pPr>
-          </w:p>
-          <w:p>
-            <w:pPr>
-              <w:rPr>
-                <w:rFonts w:ascii="Calibri" w:hAnsi="Calibri" w:cs="Calibri"/>
-              </w:rPr>
-            </w:pPr>
-          </w:p>
-          <w:p>
-            <w:pPr>
-              <w:jc w:val="center"/>
-              <w:rPr>
-                <w:rFonts w:ascii="Calibri" w:hAnsi="Calibri" w:cs="Calibri"/>
-                <w:sz w:val="44"/>
-                <w:szCs w:val="44"/>
-              </w:rPr>
-            </w:pPr>
-          </w:p>
-          <w:p>
-            <w:pPr>
-              <w:rPr>
-                <w:rFonts w:ascii="Calibri" w:hAnsi="Calibri" w:cs="Calibri"/>
-              </w:rPr>
-            </w:pPr>
-          </w:p>
-          <w:p>
-            <w:pPr>
-              <w:rPr>
-                <w:rFonts w:ascii="Calibri" w:hAnsi="Calibri" w:cs="Calibri"/>
-              </w:rPr>
-            </w:pPr>
-          </w:p>
+          </w:p>
+          <w:p/>
+          <w:p/>
         </w:tc>
       </w:tr>
       <w:tr>
@@ -1646,28 +2573,31 @@
             <w:tcW w:w="9208" w:type="dxa"/>
             <w:gridSpan w:val="3"/>
           </w:tcPr>
+          <w:p/>
+        </w:tc>
+      </w:tr>
+      <w:tr>
+        <w:trPr>
+          <w:trHeight w:val="1576"/>
+        </w:trPr>
+        <w:tc>
+          <w:tcPr>
+            <w:tcW w:w="9208" w:type="dxa"/>
+            <w:gridSpan w:val="3"/>
+          </w:tcPr>
           <w:p>
             <w:pPr>
               <w:pStyle w:val="Heading3"/>
-              <w:rPr>
-                <w:rFonts w:ascii="Calibri" w:hAnsi="Calibri" w:cs="Calibri"/>
-              </w:rPr>
             </w:pPr>
           </w:p>
         </w:tc>
       </w:tr>
     </w:tbl>
-    <w:p>
-      <w:pPr>
-        <w:rPr>
-          <w:rFonts w:ascii="Calibri" w:hAnsi="Calibri" w:cs="Calibri"/>
-        </w:rPr>
-      </w:pPr>
-    </w:p>
+    <w:p/>
     <w:sectPr>
-      <w:headerReference w:type="default" r:id="rId14"/>
-      <w:footerReference w:type="even" r:id="rId15"/>
-      <w:footerReference w:type="default" r:id="rId16"/>
+      <w:headerReference w:type="default" r:id="rId21"/>
+      <w:footerReference w:type="even" r:id="rId22"/>
+      <w:footerReference w:type="default" r:id="rId23"/>
       <w:pgSz w:w="12240" w:h="15840" w:code="1"/>
       <w:pgMar w:top="720" w:right="1440" w:bottom="720" w:left="1440" w:header="709" w:footer="709" w:gutter="0"/>
       <w:cols w:space="708"/>
@@ -1918,103 +2848,6 @@
     </w:r>
   </w:p>
 </w:hdr>
-</file>
-
-<file path=word/numbering.xml><?xml version="1.0" encoding="utf-8"?>
-<w:numbering xmlns:wpc="http://schemas.microsoft.com/office/word/2010/wordprocessingCanvas" xmlns:cx="http://schemas.microsoft.com/office/drawing/2014/chartex" xmlns:cx1="http://schemas.microsoft.com/office/drawing/2015/9/8/chartex" xmlns:cx2="http://schemas.microsoft.com/office/drawing/2015/10/21/chartex" xmlns:cx3="http://schemas.microsoft.com/office/drawing/2016/5/9/chartex" xmlns:cx4="http://schemas.microsoft.com/office/drawing/2016/5/10/chartex" xmlns:cx5="http://schemas.microsoft.com/office/drawing/2016/5/11/chartex" xmlns:cx6="http://schemas.microsoft.com/office/drawing/2016/5/12/chartex" xmlns:cx7="http://schemas.microsoft.com/office/drawing/2016/5/13/chartex" xmlns:cx8="http://schemas.microsoft.com/office/drawing/2016/5/14/chartex" xmlns:mc="http://schemas.openxmlformats.org/markup-compatibility/2006" xmlns:aink="http://schemas.microsoft.com/office/drawing/2016/ink" xmlns:am3d="http://schemas.microsoft.com/office/drawing/2017/model3d" xmlns:o="urn:schemas-microsoft-com:office:office" xmlns:oel="http://schemas.microsoft.com/office/2019/extlst" xmlns:r="http://schemas.openxmlformats.org/officeDocument/2006/relationships" xmlns:m="http://schemas.openxmlformats.org/officeDocument/2006/math" xmlns:v="urn:schemas-microsoft-com:vml" xmlns:wp14="http://schemas.microsoft.com/office/word/2010/wordprocessingDrawing" xmlns:wp="http://schemas.openxmlformats.org/drawingml/2006/wordprocessingDrawing" xmlns:w10="urn:schemas-microsoft-com:office:word" xmlns:w="http://schemas.openxmlformats.org/wordprocessingml/2006/main" xmlns:w14="http://schemas.microsoft.com/office/word/2010/wordml" xmlns:w15="http://schemas.microsoft.com/office/word/2012/wordml" xmlns:w16cex="http://schemas.microsoft.com/office/word/2018/wordml/cex" xmlns:w16cid="http://schemas.microsoft.com/office/word/2016/wordml/cid" xmlns:w16="http://schemas.microsoft.com/office/word/2018/wordml" xmlns:w16sdtdh="http://schemas.microsoft.com/office/word/2020/wordml/sdtdatahash" xmlns:w16se="http://schemas.microsoft.com/office/word/2015/wordml/symex" xmlns:wpg="http://schemas.microsoft.com/office/word/2010/wordprocessingGroup" xmlns:wpi="http://schemas.microsoft.com/office/word/2010/wordprocessingInk" xmlns:wne="http://schemas.microsoft.com/office/word/2006/wordml" xmlns:wps="http://schemas.microsoft.com/office/word/2010/wordprocessingShape" mc:Ignorable="w14 w15 w16se w16cid w16 w16cex w16sdtdh wp14">
-  <w:abstractNum w:abstractNumId="0" w15:restartNumberingAfterBreak="0">
-    <w:nsid w:val="338240ED"/>
-    <w:multiLevelType w:val="hybridMultilevel"/>
-    <w:tmpl w:val="2F18F21C"/>
-    <w:lvl w:ilvl="0" w:tplc="1046901C">
-      <w:start w:val="1"/>
-      <w:numFmt w:val="decimal"/>
-      <w:lvlText w:val="%1."/>
-      <w:lvlJc w:val="left"/>
-      <w:pPr>
-        <w:ind w:left="720" w:hanging="360"/>
-      </w:pPr>
-      <w:rPr>
-        <w:rFonts w:hint="default"/>
-      </w:rPr>
-    </w:lvl>
-    <w:lvl w:ilvl="1" w:tplc="08090019" w:tentative="1">
-      <w:start w:val="1"/>
-      <w:numFmt w:val="lowerLetter"/>
-      <w:lvlText w:val="%2."/>
-      <w:lvlJc w:val="left"/>
-      <w:pPr>
-        <w:ind w:left="1440" w:hanging="360"/>
-      </w:pPr>
-    </w:lvl>
-    <w:lvl w:ilvl="2" w:tplc="0809001B" w:tentative="1">
-      <w:start w:val="1"/>
-      <w:numFmt w:val="lowerRoman"/>
-      <w:lvlText w:val="%3."/>
-      <w:lvlJc w:val="right"/>
-      <w:pPr>
-        <w:ind w:left="2160" w:hanging="180"/>
-      </w:pPr>
-    </w:lvl>
-    <w:lvl w:ilvl="3" w:tplc="0809000F" w:tentative="1">
-      <w:start w:val="1"/>
-      <w:numFmt w:val="decimal"/>
-      <w:lvlText w:val="%4."/>
-      <w:lvlJc w:val="left"/>
-      <w:pPr>
-        <w:ind w:left="2880" w:hanging="360"/>
-      </w:pPr>
-    </w:lvl>
-    <w:lvl w:ilvl="4" w:tplc="08090019" w:tentative="1">
-      <w:start w:val="1"/>
-      <w:numFmt w:val="lowerLetter"/>
-      <w:lvlText w:val="%5."/>
-      <w:lvlJc w:val="left"/>
-      <w:pPr>
-        <w:ind w:left="3600" w:hanging="360"/>
-      </w:pPr>
-    </w:lvl>
-    <w:lvl w:ilvl="5" w:tplc="0809001B" w:tentative="1">
-      <w:start w:val="1"/>
-      <w:numFmt w:val="lowerRoman"/>
-      <w:lvlText w:val="%6."/>
-      <w:lvlJc w:val="right"/>
-      <w:pPr>
-        <w:ind w:left="4320" w:hanging="180"/>
-      </w:pPr>
-    </w:lvl>
-    <w:lvl w:ilvl="6" w:tplc="0809000F" w:tentative="1">
-      <w:start w:val="1"/>
-      <w:numFmt w:val="decimal"/>
-      <w:lvlText w:val="%7."/>
-      <w:lvlJc w:val="left"/>
-      <w:pPr>
-        <w:ind w:left="5040" w:hanging="360"/>
-      </w:pPr>
-    </w:lvl>
-    <w:lvl w:ilvl="7" w:tplc="08090019" w:tentative="1">
-      <w:start w:val="1"/>
-      <w:numFmt w:val="lowerLetter"/>
-      <w:lvlText w:val="%8."/>
-      <w:lvlJc w:val="left"/>
-      <w:pPr>
-        <w:ind w:left="5760" w:hanging="360"/>
-      </w:pPr>
-    </w:lvl>
-    <w:lvl w:ilvl="8" w:tplc="0809001B" w:tentative="1">
-      <w:start w:val="1"/>
-      <w:numFmt w:val="lowerRoman"/>
-      <w:lvlText w:val="%9."/>
-      <w:lvlJc w:val="right"/>
-      <w:pPr>
-        <w:ind w:left="6480" w:hanging="180"/>
-      </w:pPr>
-    </w:lvl>
-  </w:abstractNum>
-  <w:num w:numId="1" w16cid:durableId="167990447">
-    <w:abstractNumId w:val="0"/>
-  </w:num>
-</w:numbering>
 </file>
 
 <file path=word/styles.xml><?xml version="1.0" encoding="utf-8"?>
@@ -2767,28 +3600,61 @@
       <w:shd w:val="clear" w:color="auto" w:fill="E1DFDD"/>
     </w:rPr>
   </w:style>
-  <w:style w:type="paragraph" w:styleId="ListParagraph">
-    <w:name w:val="List Paragraph"/>
+  <w:style w:type="paragraph" w:styleId="HTMLPreformatted">
+    <w:name w:val="HTML Preformatted"/>
     <w:basedOn w:val="Normal"/>
-    <w:uiPriority w:val="34"/>
-    <w:semiHidden/>
-    <w:qFormat/>
-    <w:rsid w:val="00DD0B9D"/>
-    <w:pPr>
-      <w:ind w:left="720"/>
-      <w:contextualSpacing/>
-    </w:pPr>
-  </w:style>
-  <w:style w:type="character" w:styleId="FollowedHyperlink">
-    <w:name w:val="FollowedHyperlink"/>
-    <w:basedOn w:val="DefaultParagraphFont"/>
+    <w:link w:val="HTMLPreformattedChar"/>
     <w:uiPriority w:val="99"/>
     <w:semiHidden/>
-    <w:rsid w:val="00DD0B9D"/>
+    <w:rsid w:val="00AB05A4"/>
     <w:rPr>
-      <w:color w:val="FF00FF" w:themeColor="followedHyperlink"/>
-      <w:u w:val="single"/>
+      <w:rFonts w:ascii="Consolas" w:hAnsi="Consolas"/>
+      <w:sz w:val="20"/>
+      <w:szCs w:val="20"/>
     </w:rPr>
+  </w:style>
+  <w:style w:type="character" w:customStyle="1" w:styleId="HTMLPreformattedChar">
+    <w:name w:val="HTML Preformatted Char"/>
+    <w:basedOn w:val="DefaultParagraphFont"/>
+    <w:link w:val="HTMLPreformatted"/>
+    <w:uiPriority w:val="99"/>
+    <w:semiHidden/>
+    <w:rsid w:val="00AB05A4"/>
+    <w:rPr>
+      <w:rFonts w:ascii="Consolas" w:hAnsi="Consolas"/>
+      <w:sz w:val="20"/>
+      <w:szCs w:val="20"/>
+    </w:rPr>
+  </w:style>
+  <w:style w:type="character" w:customStyle="1" w:styleId="kn">
+    <w:name w:val="kn"/>
+    <w:basedOn w:val="DefaultParagraphFont"/>
+    <w:rsid w:val="00190A15"/>
+  </w:style>
+  <w:style w:type="character" w:customStyle="1" w:styleId="nn">
+    <w:name w:val="nn"/>
+    <w:basedOn w:val="DefaultParagraphFont"/>
+    <w:rsid w:val="00190A15"/>
+  </w:style>
+  <w:style w:type="character" w:customStyle="1" w:styleId="k">
+    <w:name w:val="k"/>
+    <w:basedOn w:val="DefaultParagraphFont"/>
+    <w:rsid w:val="00077CB7"/>
+  </w:style>
+  <w:style w:type="character" w:customStyle="1" w:styleId="s2">
+    <w:name w:val="s2"/>
+    <w:basedOn w:val="DefaultParagraphFont"/>
+    <w:rsid w:val="005A57ED"/>
+  </w:style>
+  <w:style w:type="character" w:customStyle="1" w:styleId="n">
+    <w:name w:val="n"/>
+    <w:basedOn w:val="DefaultParagraphFont"/>
+    <w:rsid w:val="005A57ED"/>
+  </w:style>
+  <w:style w:type="character" w:customStyle="1" w:styleId="o">
+    <w:name w:val="o"/>
+    <w:basedOn w:val="DefaultParagraphFont"/>
+    <w:rsid w:val="005A57ED"/>
   </w:style>
 </w:styles>
 </file>

--- a/Project 2 Report.docx
+++ b/Project 2 Report.docx
@@ -581,18 +581,10 @@
               <w:t>Utilizing</w:t>
             </w:r>
             <w:r>
-              <w:t xml:space="preserve"> </w:t>
-            </w:r>
-            <w:proofErr w:type="spellStart"/>
-            <w:r>
-              <w:t>Jupy</w:t>
-            </w:r>
-            <w:r>
-              <w:t>ter</w:t>
-            </w:r>
-            <w:proofErr w:type="spellEnd"/>
-            <w:r>
-              <w:t xml:space="preserve"> notebook</w:t>
+              <w:t xml:space="preserve"> Jupy</w:t>
+            </w:r>
+            <w:r>
+              <w:t>ter notebook</w:t>
             </w:r>
             <w:r>
               <w:t>s</w:t>
@@ -708,25 +700,7 @@
                 <w:color w:val="212121"/>
                 <w:lang w:val="en-AU" w:eastAsia="en-AU"/>
               </w:rPr>
-              <w:t xml:space="preserve"> </w:t>
-            </w:r>
-            <w:proofErr w:type="spellStart"/>
-            <w:r>
-              <w:rPr>
-                <w:rFonts w:eastAsia="Times New Roman" w:cs="Courier New"/>
-                <w:color w:val="212121"/>
-                <w:lang w:val="en-AU" w:eastAsia="en-AU"/>
-              </w:rPr>
-              <w:t>matplotlib.pyplot</w:t>
-            </w:r>
-            <w:proofErr w:type="spellEnd"/>
-            <w:r>
-              <w:rPr>
-                <w:rFonts w:eastAsia="Times New Roman" w:cs="Courier New"/>
-                <w:color w:val="212121"/>
-                <w:lang w:val="en-AU" w:eastAsia="en-AU"/>
-              </w:rPr>
-              <w:t xml:space="preserve"> </w:t>
+              <w:t xml:space="preserve"> matplotlib.pyplot </w:t>
             </w:r>
             <w:r>
               <w:rPr>
@@ -744,18 +718,8 @@
                 <w:color w:val="212121"/>
                 <w:lang w:val="en-AU" w:eastAsia="en-AU"/>
               </w:rPr>
-              <w:t xml:space="preserve"> </w:t>
-            </w:r>
-            <w:proofErr w:type="spellStart"/>
-            <w:r>
-              <w:rPr>
-                <w:rFonts w:eastAsia="Times New Roman" w:cs="Courier New"/>
-                <w:color w:val="212121"/>
-                <w:lang w:val="en-AU" w:eastAsia="en-AU"/>
-              </w:rPr>
-              <w:t>plt</w:t>
-            </w:r>
-            <w:proofErr w:type="spellEnd"/>
+              <w:t xml:space="preserve"> plt</w:t>
+            </w:r>
           </w:p>
           <w:p>
             <w:pPr>
@@ -800,25 +764,7 @@
                 <w:color w:val="212121"/>
                 <w:lang w:val="en-AU" w:eastAsia="en-AU"/>
               </w:rPr>
-              <w:t xml:space="preserve"> </w:t>
-            </w:r>
-            <w:proofErr w:type="spellStart"/>
-            <w:r>
-              <w:rPr>
-                <w:rFonts w:eastAsia="Times New Roman" w:cs="Courier New"/>
-                <w:color w:val="212121"/>
-                <w:lang w:val="en-AU" w:eastAsia="en-AU"/>
-              </w:rPr>
-              <w:t>numpy</w:t>
-            </w:r>
-            <w:proofErr w:type="spellEnd"/>
-            <w:r>
-              <w:rPr>
-                <w:rFonts w:eastAsia="Times New Roman" w:cs="Courier New"/>
-                <w:color w:val="212121"/>
-                <w:lang w:val="en-AU" w:eastAsia="en-AU"/>
-              </w:rPr>
-              <w:t xml:space="preserve"> </w:t>
+              <w:t xml:space="preserve"> numpy </w:t>
             </w:r>
             <w:r>
               <w:rPr>
@@ -877,13 +823,8 @@
             <w:r>
               <w:t xml:space="preserve">the notebook and </w:t>
             </w:r>
-            <w:proofErr w:type="spellStart"/>
-            <w:r>
-              <w:t>dataframes</w:t>
-            </w:r>
-            <w:proofErr w:type="spellEnd"/>
-            <w:r>
-              <w:t xml:space="preserve"> </w:t>
+            <w:r>
+              <w:t xml:space="preserve">dataframes </w:t>
             </w:r>
             <w:r>
               <w:t>created to hold the</w:t>
@@ -931,25 +872,7 @@
                 <w:color w:val="212121"/>
                 <w:lang w:val="en-AU" w:eastAsia="en-AU"/>
               </w:rPr>
-              <w:t>"</w:t>
-            </w:r>
-            <w:proofErr w:type="spellStart"/>
-            <w:r>
-              <w:rPr>
-                <w:rFonts w:eastAsia="Times New Roman" w:cs="Courier New"/>
-                <w:color w:val="212121"/>
-                <w:lang w:val="en-AU" w:eastAsia="en-AU"/>
-              </w:rPr>
-              <w:t>InputData</w:t>
-            </w:r>
-            <w:proofErr w:type="spellEnd"/>
-            <w:r>
-              <w:rPr>
-                <w:rFonts w:eastAsia="Times New Roman" w:cs="Courier New"/>
-                <w:color w:val="212121"/>
-                <w:lang w:val="en-AU" w:eastAsia="en-AU"/>
-              </w:rPr>
-              <w:t>/GDP.csv"</w:t>
+              <w:t>"InputData/GDP.csv"</w:t>
             </w:r>
           </w:p>
           <w:p>
@@ -985,25 +908,7 @@
                 <w:color w:val="212121"/>
                 <w:lang w:val="en-AU" w:eastAsia="en-AU"/>
               </w:rPr>
-              <w:t>"</w:t>
-            </w:r>
-            <w:proofErr w:type="spellStart"/>
-            <w:r>
-              <w:rPr>
-                <w:rFonts w:eastAsia="Times New Roman" w:cs="Courier New"/>
-                <w:color w:val="212121"/>
-                <w:lang w:val="en-AU" w:eastAsia="en-AU"/>
-              </w:rPr>
-              <w:t>InputData</w:t>
-            </w:r>
-            <w:proofErr w:type="spellEnd"/>
-            <w:r>
-              <w:rPr>
-                <w:rFonts w:eastAsia="Times New Roman" w:cs="Courier New"/>
-                <w:color w:val="212121"/>
-                <w:lang w:val="en-AU" w:eastAsia="en-AU"/>
-              </w:rPr>
-              <w:t>/Population.csv"</w:t>
+              <w:t>"InputData/Population.csv"</w:t>
             </w:r>
           </w:p>
           <w:p>
@@ -1039,43 +944,7 @@
                 <w:color w:val="212121"/>
                 <w:lang w:val="en-AU" w:eastAsia="en-AU"/>
               </w:rPr>
-              <w:t>"</w:t>
-            </w:r>
-            <w:proofErr w:type="spellStart"/>
-            <w:r>
-              <w:rPr>
-                <w:rFonts w:eastAsia="Times New Roman" w:cs="Courier New"/>
-                <w:color w:val="212121"/>
-                <w:lang w:val="en-AU" w:eastAsia="en-AU"/>
-              </w:rPr>
-              <w:t>InputData</w:t>
-            </w:r>
-            <w:proofErr w:type="spellEnd"/>
-            <w:r>
-              <w:rPr>
-                <w:rFonts w:eastAsia="Times New Roman" w:cs="Courier New"/>
-                <w:color w:val="212121"/>
-                <w:lang w:val="en-AU" w:eastAsia="en-AU"/>
-              </w:rPr>
-              <w:t>/</w:t>
-            </w:r>
-            <w:proofErr w:type="spellStart"/>
-            <w:r>
-              <w:rPr>
-                <w:rFonts w:eastAsia="Times New Roman" w:cs="Courier New"/>
-                <w:color w:val="212121"/>
-                <w:lang w:val="en-AU" w:eastAsia="en-AU"/>
-              </w:rPr>
-              <w:t>Gender_StatsData</w:t>
-            </w:r>
-            <w:proofErr w:type="spellEnd"/>
-            <w:r>
-              <w:rPr>
-                <w:rFonts w:eastAsia="Times New Roman" w:cs="Courier New"/>
-                <w:color w:val="212121"/>
-                <w:lang w:val="en-AU" w:eastAsia="en-AU"/>
-              </w:rPr>
-              <w:t xml:space="preserve"> .csv"</w:t>
+              <w:t>"InputData/Gender_StatsData .csv"</w:t>
             </w:r>
           </w:p>
           <w:p/>
@@ -1134,15 +1003,7 @@
               <w:t xml:space="preserve"> </w:t>
             </w:r>
             <w:r>
-              <w:t xml:space="preserve">The Country Name column was renamed to </w:t>
-            </w:r>
-            <w:proofErr w:type="spellStart"/>
-            <w:r>
-              <w:t>countryName</w:t>
-            </w:r>
-            <w:proofErr w:type="spellEnd"/>
-            <w:r>
-              <w:t xml:space="preserve"> for ease of the load process. </w:t>
+              <w:t xml:space="preserve">The Country Name column was renamed to countryName for ease of the load process. </w:t>
             </w:r>
             <w:r>
               <w:t xml:space="preserve"> </w:t>
@@ -1151,19 +1012,14 @@
               <w:t>All year columns were then converted to an inte</w:t>
             </w:r>
             <w:r>
-              <w:t xml:space="preserve">ger using the </w:t>
-            </w:r>
-            <w:proofErr w:type="spellStart"/>
-            <w:r>
-              <w:t>astype</w:t>
-            </w:r>
-            <w:proofErr w:type="spellEnd"/>
-            <w:r>
-              <w:t xml:space="preserve"> method. </w:t>
-            </w:r>
-          </w:p>
-          <w:p>
-            <w:r>
+              <w:t xml:space="preserve">ger using the astype method. </w:t>
+            </w:r>
+          </w:p>
+          <w:p>
+            <w:r>
+              <w:rPr>
+                <w:noProof/>
+              </w:rPr>
               <w:drawing>
                 <wp:inline distT="0" distB="0" distL="0" distR="0" wp14:anchorId="25B20CBB" wp14:editId="09AB872D">
                   <wp:extent cx="5732242" cy="2925826"/>
@@ -1230,13 +1086,8 @@
               <w:t xml:space="preserve">renamed </w:t>
             </w:r>
             <w:r>
-              <w:t xml:space="preserve">to </w:t>
-            </w:r>
-            <w:proofErr w:type="spellStart"/>
-            <w:r>
-              <w:t>countryName</w:t>
-            </w:r>
-            <w:proofErr w:type="spellEnd"/>
+              <w:t>to countryName</w:t>
+            </w:r>
             <w:r>
               <w:t xml:space="preserve"> for ease of the load process</w:t>
             </w:r>
@@ -1258,6 +1109,9 @@
           </w:p>
           <w:p>
             <w:r>
+              <w:rPr>
+                <w:noProof/>
+              </w:rPr>
               <w:drawing>
                 <wp:inline distT="0" distB="0" distL="0" distR="0" wp14:anchorId="4F720E89" wp14:editId="3E946F2B">
                   <wp:extent cx="5869940" cy="2807208"/>
@@ -1324,15 +1178,7 @@
               <w:t xml:space="preserve">. </w:t>
             </w:r>
             <w:r>
-              <w:t xml:space="preserve">The Country Name column was renamed to </w:t>
-            </w:r>
-            <w:proofErr w:type="spellStart"/>
-            <w:r>
-              <w:t>countryName</w:t>
-            </w:r>
-            <w:proofErr w:type="spellEnd"/>
-            <w:r>
-              <w:t xml:space="preserve"> for ease of the load process using MongoDB. </w:t>
+              <w:t xml:space="preserve">The Country Name column was renamed to countryName for ease of the load process using MongoDB. </w:t>
             </w:r>
             <w:r>
               <w:t xml:space="preserve">This was then further filtered to only include the Indicator Name referencing </w:t>
@@ -1347,26 +1193,10 @@
               <w:t xml:space="preserve">ascertained and then converted to an </w:t>
             </w:r>
             <w:r>
-              <w:t xml:space="preserve">integer using the </w:t>
-            </w:r>
-            <w:proofErr w:type="spellStart"/>
-            <w:r>
-              <w:t>astype</w:t>
-            </w:r>
-            <w:proofErr w:type="spellEnd"/>
-            <w:r>
-              <w:t xml:space="preserve"> method. </w:t>
-            </w:r>
-            <w:r>
-              <w:t xml:space="preserve">The </w:t>
-            </w:r>
-            <w:proofErr w:type="spellStart"/>
-            <w:r>
-              <w:t>reset_index</w:t>
-            </w:r>
-            <w:proofErr w:type="spellEnd"/>
-            <w:r>
-              <w:t xml:space="preserve"> method </w:t>
+              <w:t xml:space="preserve">integer using the astype method. </w:t>
+            </w:r>
+            <w:r>
+              <w:t xml:space="preserve">The reset_index method </w:t>
             </w:r>
             <w:r>
               <w:t xml:space="preserve">was also used to further clean up the final data set. </w:t>
@@ -1374,6 +1204,9 @@
           </w:p>
           <w:p>
             <w:r>
+              <w:rPr>
+                <w:noProof/>
+              </w:rPr>
               <w:drawing>
                 <wp:inline distT="0" distB="0" distL="0" distR="0" wp14:anchorId="4986E7D3" wp14:editId="57786CB5">
                   <wp:extent cx="4839119" cy="2674852"/>
@@ -1721,25 +1554,7 @@
                 <w:color w:val="212121"/>
                 <w:lang w:val="en-AU" w:eastAsia="en-AU"/>
               </w:rPr>
-              <w:t xml:space="preserve"> </w:t>
-            </w:r>
-            <w:proofErr w:type="spellStart"/>
-            <w:r>
-              <w:rPr>
-                <w:rFonts w:eastAsia="Times New Roman" w:cs="Courier New"/>
-                <w:color w:val="212121"/>
-                <w:lang w:val="en-AU" w:eastAsia="en-AU"/>
-              </w:rPr>
-              <w:t>sqlalchemy</w:t>
-            </w:r>
-            <w:proofErr w:type="spellEnd"/>
-            <w:r>
-              <w:rPr>
-                <w:rFonts w:eastAsia="Times New Roman" w:cs="Courier New"/>
-                <w:color w:val="212121"/>
-                <w:lang w:val="en-AU" w:eastAsia="en-AU"/>
-              </w:rPr>
-              <w:t xml:space="preserve"> </w:t>
+              <w:t xml:space="preserve"> sqlalchemy </w:t>
             </w:r>
             <w:r>
               <w:rPr>
@@ -1757,18 +1572,8 @@
                 <w:color w:val="212121"/>
                 <w:lang w:val="en-AU" w:eastAsia="en-AU"/>
               </w:rPr>
-              <w:t xml:space="preserve"> </w:t>
-            </w:r>
-            <w:proofErr w:type="spellStart"/>
-            <w:r>
-              <w:rPr>
-                <w:rFonts w:eastAsia="Times New Roman" w:cs="Courier New"/>
-                <w:color w:val="212121"/>
-                <w:lang w:val="en-AU" w:eastAsia="en-AU"/>
-              </w:rPr>
-              <w:t>create_engine</w:t>
-            </w:r>
-            <w:proofErr w:type="spellEnd"/>
+              <w:t xml:space="preserve"> create_engine</w:t>
+            </w:r>
           </w:p>
           <w:p>
             <w:pPr>
@@ -1813,25 +1618,7 @@
                 <w:color w:val="212121"/>
                 <w:lang w:val="en-AU" w:eastAsia="en-AU"/>
               </w:rPr>
-              <w:t xml:space="preserve"> </w:t>
-            </w:r>
-            <w:proofErr w:type="spellStart"/>
-            <w:r>
-              <w:rPr>
-                <w:rFonts w:eastAsia="Times New Roman" w:cs="Courier New"/>
-                <w:color w:val="212121"/>
-                <w:lang w:val="en-AU" w:eastAsia="en-AU"/>
-              </w:rPr>
-              <w:t>sqlalchemy</w:t>
-            </w:r>
-            <w:proofErr w:type="spellEnd"/>
-            <w:r>
-              <w:rPr>
-                <w:rFonts w:eastAsia="Times New Roman" w:cs="Courier New"/>
-                <w:color w:val="212121"/>
-                <w:lang w:val="en-AU" w:eastAsia="en-AU"/>
-              </w:rPr>
-              <w:t xml:space="preserve"> </w:t>
+              <w:t xml:space="preserve"> sqlalchemy </w:t>
             </w:r>
             <w:r>
               <w:rPr>
@@ -1895,25 +1682,7 @@
                 <w:color w:val="212121"/>
                 <w:lang w:val="en-AU" w:eastAsia="en-AU"/>
               </w:rPr>
-              <w:t xml:space="preserve"> </w:t>
-            </w:r>
-            <w:proofErr w:type="spellStart"/>
-            <w:r>
-              <w:rPr>
-                <w:rFonts w:eastAsia="Times New Roman" w:cs="Courier New"/>
-                <w:color w:val="212121"/>
-                <w:lang w:val="en-AU" w:eastAsia="en-AU"/>
-              </w:rPr>
-              <w:t>SQLkeys</w:t>
-            </w:r>
-            <w:proofErr w:type="spellEnd"/>
-            <w:r>
-              <w:rPr>
-                <w:rFonts w:eastAsia="Times New Roman" w:cs="Courier New"/>
-                <w:color w:val="212121"/>
-                <w:lang w:val="en-AU" w:eastAsia="en-AU"/>
-              </w:rPr>
-              <w:t xml:space="preserve"> </w:t>
+              <w:t xml:space="preserve"> SQLkeys </w:t>
             </w:r>
             <w:r>
               <w:rPr>
@@ -1983,13 +1752,8 @@
             <w:r>
               <w:t xml:space="preserve">We then connected to </w:t>
             </w:r>
-            <w:proofErr w:type="spellStart"/>
-            <w:r>
-              <w:t>PostgresSQL</w:t>
-            </w:r>
-            <w:proofErr w:type="spellEnd"/>
-            <w:r>
-              <w:t xml:space="preserve"> to create a Database </w:t>
+            <w:r>
+              <w:t xml:space="preserve">PostgresSQL to create a Database </w:t>
             </w:r>
             <w:r>
               <w:t xml:space="preserve">and then inputted the data </w:t>
@@ -2009,6 +1773,9 @@
           </w:p>
           <w:p>
             <w:r>
+              <w:rPr>
+                <w:noProof/>
+              </w:rPr>
               <w:lastRenderedPageBreak/>
               <w:drawing>
                 <wp:inline distT="0" distB="0" distL="0" distR="0" wp14:anchorId="3368AFA1" wp14:editId="522674AD">
@@ -2050,6 +1817,9 @@
           <w:p/>
           <w:p>
             <w:r>
+              <w:rPr>
+                <w:noProof/>
+              </w:rPr>
               <w:drawing>
                 <wp:inline distT="0" distB="0" distL="0" distR="0" wp14:anchorId="555AD4DF" wp14:editId="18A54C86">
                   <wp:extent cx="4633362" cy="1524132"/>
@@ -2090,6 +1860,9 @@
           <w:p/>
           <w:p>
             <w:r>
+              <w:rPr>
+                <w:noProof/>
+              </w:rPr>
               <w:drawing>
                 <wp:inline distT="0" distB="0" distL="0" distR="0" wp14:anchorId="354310BC" wp14:editId="68E5C400">
                   <wp:extent cx="4663844" cy="1729890"/>
@@ -2213,20 +1986,8 @@
                 <w:szCs w:val="24"/>
                 <w:lang w:val="en-AU" w:eastAsia="en-AU"/>
               </w:rPr>
-              <w:t xml:space="preserve"> </w:t>
-            </w:r>
-            <w:proofErr w:type="spellStart"/>
-            <w:r>
-              <w:rPr>
-                <w:rFonts w:asciiTheme="minorHAnsi" w:eastAsia="Times New Roman" w:hAnsiTheme="minorHAnsi" w:cs="Courier New"/>
-                <w:color w:val="212121"/>
-                <w:sz w:val="24"/>
-                <w:szCs w:val="24"/>
-                <w:lang w:val="en-AU" w:eastAsia="en-AU"/>
-              </w:rPr>
-              <w:t>pymongo</w:t>
-            </w:r>
-            <w:proofErr w:type="spellEnd"/>
+              <w:t xml:space="preserve"> pymongo</w:t>
+            </w:r>
             <w:r>
               <w:t xml:space="preserve"> </w:t>
             </w:r>
@@ -2327,40 +2088,23 @@
               <w:pStyle w:val="HTMLPreformatted"/>
               <w:spacing w:line="244" w:lineRule="atLeast"/>
               <w:rPr>
-                <w:rFonts w:asciiTheme="minorHAnsi" w:eastAsia="Times New Roman" w:hAnsiTheme="minorHAnsi" w:cs="Courier New"/>
-                <w:color w:val="212121"/>
+                <w:rFonts w:asciiTheme="minorHAnsi" w:hAnsiTheme="minorHAnsi"/>
                 <w:sz w:val="24"/>
                 <w:szCs w:val="24"/>
-                <w:lang w:val="en-AU" w:eastAsia="en-AU"/>
               </w:rPr>
             </w:pPr>
-          </w:p>
-          <w:p>
-            <w:pPr>
-              <w:pStyle w:val="HTMLPreformatted"/>
-              <w:spacing w:line="244" w:lineRule="atLeast"/>
-              <w:rPr>
-                <w:rFonts w:asciiTheme="minorHAnsi" w:eastAsia="Times New Roman" w:hAnsiTheme="minorHAnsi" w:cs="Courier New"/>
-                <w:color w:val="212121"/>
+            <w:r>
+              <w:rPr>
+                <w:rFonts w:asciiTheme="minorHAnsi" w:hAnsiTheme="minorHAnsi"/>
                 <w:sz w:val="24"/>
                 <w:szCs w:val="24"/>
-                <w:lang w:val="en-AU" w:eastAsia="en-AU"/>
-              </w:rPr>
-            </w:pPr>
-            <w:r>
-              <w:rPr>
-                <w:rFonts w:asciiTheme="minorHAnsi" w:eastAsia="Times New Roman" w:hAnsiTheme="minorHAnsi" w:cs="Courier New"/>
-                <w:color w:val="212121"/>
-                <w:sz w:val="24"/>
-                <w:szCs w:val="24"/>
-                <w:lang w:val="en-AU" w:eastAsia="en-AU"/>
               </w:rPr>
               <w:lastRenderedPageBreak/>
               <w:drawing>
-                <wp:inline distT="0" distB="0" distL="0" distR="0" wp14:anchorId="0271D162" wp14:editId="150DE5A8">
-                  <wp:extent cx="6062472" cy="3474518"/>
-                  <wp:effectExtent l="0" t="0" r="0" b="0"/>
-                  <wp:docPr id="10" name="Picture 10"/>
+                <wp:inline distT="0" distB="0" distL="0" distR="0" wp14:anchorId="059898D2" wp14:editId="4A2B52E8">
+                  <wp:extent cx="5943600" cy="3081020"/>
+                  <wp:effectExtent l="0" t="0" r="0" b="5080"/>
+                  <wp:docPr id="11" name="Picture 11"/>
                   <wp:cNvGraphicFramePr>
                     <a:graphicFrameLocks xmlns:a="http://schemas.openxmlformats.org/drawingml/2006/main" noChangeAspect="1"/>
                   </wp:cNvGraphicFramePr>
@@ -2380,6 +2124,77 @@
                         <pic:spPr>
                           <a:xfrm>
                             <a:off x="0" y="0"/>
+                            <a:ext cx="5943600" cy="3081020"/>
+                          </a:xfrm>
+                          <a:prstGeom prst="rect">
+                            <a:avLst/>
+                          </a:prstGeom>
+                        </pic:spPr>
+                      </pic:pic>
+                    </a:graphicData>
+                  </a:graphic>
+                </wp:inline>
+              </w:drawing>
+            </w:r>
+          </w:p>
+          <w:p>
+            <w:pPr>
+              <w:pStyle w:val="HTMLPreformatted"/>
+              <w:spacing w:line="244" w:lineRule="atLeast"/>
+              <w:rPr>
+                <w:rFonts w:asciiTheme="minorHAnsi" w:eastAsia="Times New Roman" w:hAnsiTheme="minorHAnsi" w:cs="Courier New"/>
+                <w:color w:val="212121"/>
+                <w:sz w:val="24"/>
+                <w:szCs w:val="24"/>
+                <w:lang w:val="en-AU" w:eastAsia="en-AU"/>
+              </w:rPr>
+            </w:pPr>
+          </w:p>
+          <w:p>
+            <w:pPr>
+              <w:pStyle w:val="HTMLPreformatted"/>
+              <w:spacing w:line="244" w:lineRule="atLeast"/>
+              <w:rPr>
+                <w:rFonts w:asciiTheme="minorHAnsi" w:eastAsia="Times New Roman" w:hAnsiTheme="minorHAnsi" w:cs="Courier New"/>
+                <w:color w:val="212121"/>
+                <w:sz w:val="24"/>
+                <w:szCs w:val="24"/>
+                <w:lang w:val="en-AU" w:eastAsia="en-AU"/>
+              </w:rPr>
+            </w:pPr>
+            <w:r>
+              <w:rPr>
+                <w:rFonts w:asciiTheme="minorHAnsi" w:eastAsia="Times New Roman" w:hAnsiTheme="minorHAnsi" w:cs="Courier New"/>
+                <w:noProof/>
+                <w:color w:val="212121"/>
+                <w:sz w:val="24"/>
+                <w:szCs w:val="24"/>
+                <w:lang w:val="en-AU" w:eastAsia="en-AU"/>
+              </w:rPr>
+              <w:drawing>
+                <wp:inline distT="0" distB="0" distL="0" distR="0" wp14:anchorId="0271D162" wp14:editId="150DE5A8">
+                  <wp:extent cx="6062472" cy="3474518"/>
+                  <wp:effectExtent l="0" t="0" r="0" b="0"/>
+                  <wp:docPr id="10" name="Picture 10"/>
+                  <wp:cNvGraphicFramePr>
+                    <a:graphicFrameLocks xmlns:a="http://schemas.openxmlformats.org/drawingml/2006/main" noChangeAspect="1"/>
+                  </wp:cNvGraphicFramePr>
+                  <a:graphic xmlns:a="http://schemas.openxmlformats.org/drawingml/2006/main">
+                    <a:graphicData uri="http://schemas.openxmlformats.org/drawingml/2006/picture">
+                      <pic:pic xmlns:pic="http://schemas.openxmlformats.org/drawingml/2006/picture">
+                        <pic:nvPicPr>
+                          <pic:cNvPr id="1" name=""/>
+                          <pic:cNvPicPr/>
+                        </pic:nvPicPr>
+                        <pic:blipFill>
+                          <a:blip r:embed="rId20"/>
+                          <a:stretch>
+                            <a:fillRect/>
+                          </a:stretch>
+                        </pic:blipFill>
+                        <pic:spPr>
+                          <a:xfrm>
+                            <a:off x="0" y="0"/>
                             <a:ext cx="6082350" cy="3485910"/>
                           </a:xfrm>
                           <a:prstGeom prst="rect">
@@ -2436,7 +2251,7 @@
             <w:r>
               <w:t xml:space="preserve"> from </w:t>
             </w:r>
-            <w:hyperlink r:id="rId20" w:history="1">
+            <w:hyperlink r:id="rId21" w:history="1">
               <w:r>
                 <w:rPr>
                   <w:rStyle w:val="Hyperlink"/>
@@ -2504,6 +2319,7 @@
                 <w:i/>
                 <w:iCs/>
               </w:rPr>
+              <w:lastRenderedPageBreak/>
               <w:t>As country borders have generally remained static for the past 30 years, does the population increase rate slow down as time passes? How about GDP?</w:t>
             </w:r>
           </w:p>
@@ -2595,9 +2411,9 @@
     </w:tbl>
     <w:p/>
     <w:sectPr>
-      <w:headerReference w:type="default" r:id="rId21"/>
-      <w:footerReference w:type="even" r:id="rId22"/>
-      <w:footerReference w:type="default" r:id="rId23"/>
+      <w:headerReference w:type="default" r:id="rId22"/>
+      <w:footerReference w:type="even" r:id="rId23"/>
+      <w:footerReference w:type="default" r:id="rId24"/>
       <w:pgSz w:w="12240" w:h="15840" w:code="1"/>
       <w:pgMar w:top="720" w:right="1440" w:bottom="720" w:left="1440" w:header="709" w:footer="709" w:gutter="0"/>
       <w:cols w:space="708"/>
@@ -2640,6 +2456,11 @@
         <w:docPartUnique/>
       </w:docPartObj>
     </w:sdtPr>
+    <w:sdtEndPr>
+      <w:rPr>
+        <w:rStyle w:val="PageNumber"/>
+      </w:rPr>
+    </w:sdtEndPr>
     <w:sdtContent>
       <w:p>
         <w:pPr>
@@ -2703,6 +2524,11 @@
           <w:docPartUnique/>
         </w:docPartObj>
       </w:sdtPr>
+      <w:sdtEndPr>
+        <w:rPr>
+          <w:rStyle w:val="PageNumber"/>
+        </w:rPr>
+      </w:sdtEndPr>
       <w:sdtContent>
         <w:r>
           <w:rPr>
@@ -4742,10 +4568,6 @@
 </file>
 
 <file path=customXml/item1.xml><?xml version="1.0" encoding="utf-8"?>
-<b:Sources xmlns:b="http://schemas.openxmlformats.org/officeDocument/2006/bibliography" xmlns="http://schemas.openxmlformats.org/officeDocument/2006/bibliography" SelectedStyle="\APASixthEditionOfficeOnline.xsl" StyleName="APA" Version="6"/>
-</file>
-
-<file path=customXml/item2.xml><?xml version="1.0" encoding="utf-8"?>
 <ct:contentTypeSchema xmlns:ct="http://schemas.microsoft.com/office/2006/metadata/contentType" xmlns:ma="http://schemas.microsoft.com/office/2006/metadata/properties/metaAttributes" ct:_="" ma:_="" ma:contentTypeName="Document" ma:contentTypeID="0x01010079F111ED35F8CC479449609E8A0923A6" ma:contentTypeVersion="12" ma:contentTypeDescription="Create a new document." ma:contentTypeScope="" ma:versionID="fa6e671f1cd7e4d96ff9652be322dd5e">
   <xsd:schema xmlns:xsd="http://www.w3.org/2001/XMLSchema" xmlns:xs="http://www.w3.org/2001/XMLSchema" xmlns:p="http://schemas.microsoft.com/office/2006/metadata/properties" xmlns:ns2="71af3243-3dd4-4a8d-8c0d-dd76da1f02a5" xmlns:ns3="16c05727-aa75-4e4a-9b5f-8a80a1165891" targetNamespace="http://schemas.microsoft.com/office/2006/metadata/properties" ma:root="true" ma:fieldsID="4e2496f70b101db0b8013f30a071bbf7" ns2:_="" ns3:_="">
     <xsd:import namespace="71af3243-3dd4-4a8d-8c0d-dd76da1f02a5"/>
@@ -4966,7 +4788,20 @@
 </ct:contentTypeSchema>
 </file>
 
+<file path=customXml/item2.xml><?xml version="1.0" encoding="utf-8"?>
+<b:Sources xmlns:b="http://schemas.openxmlformats.org/officeDocument/2006/bibliography" xmlns="http://schemas.openxmlformats.org/officeDocument/2006/bibliography" SelectedStyle="\APASixthEditionOfficeOnline.xsl" StyleName="APA" Version="6"/>
+</file>
+
 <file path=customXml/item3.xml><?xml version="1.0" encoding="utf-8"?>
+<p:properties xmlns:p="http://schemas.microsoft.com/office/2006/metadata/properties" xmlns:xsi="http://www.w3.org/2001/XMLSchema-instance" xmlns:pc="http://schemas.microsoft.com/office/infopath/2007/PartnerControls">
+  <documentManagement>
+    <Status xmlns="71af3243-3dd4-4a8d-8c0d-dd76da1f02a5">Not started</Status>
+    <MediaServiceKeyPoints xmlns="71af3243-3dd4-4a8d-8c0d-dd76da1f02a5" xsi:nil="true"/>
+  </documentManagement>
+</p:properties>
+</file>
+
+<file path=customXml/item4.xml><?xml version="1.0" encoding="utf-8"?>
 <?mso-contentType ?>
 <FormTemplates xmlns="http://schemas.microsoft.com/sharepoint/v3/contenttype/forms">
   <Display>DocumentLibraryForm</Display>
@@ -4975,24 +4810,7 @@
 </FormTemplates>
 </file>
 
-<file path=customXml/item4.xml><?xml version="1.0" encoding="utf-8"?>
-<p:properties xmlns:p="http://schemas.microsoft.com/office/2006/metadata/properties" xmlns:xsi="http://www.w3.org/2001/XMLSchema-instance" xmlns:pc="http://schemas.microsoft.com/office/infopath/2007/PartnerControls">
-  <documentManagement>
-    <Status xmlns="71af3243-3dd4-4a8d-8c0d-dd76da1f02a5">Not started</Status>
-    <MediaServiceKeyPoints xmlns="71af3243-3dd4-4a8d-8c0d-dd76da1f02a5" xsi:nil="true"/>
-  </documentManagement>
-</p:properties>
-</file>
-
 <file path=customXml/itemProps1.xml><?xml version="1.0" encoding="utf-8"?>
-<ds:datastoreItem xmlns:ds="http://schemas.openxmlformats.org/officeDocument/2006/customXml" ds:itemID="{64EEF748-28BC-4AC6-852A-F36B08042488}">
-  <ds:schemaRefs>
-    <ds:schemaRef ds:uri="http://schemas.openxmlformats.org/officeDocument/2006/bibliography"/>
-  </ds:schemaRefs>
-</ds:datastoreItem>
-</file>
-
-<file path=customXml/itemProps2.xml><?xml version="1.0" encoding="utf-8"?>
 <ds:datastoreItem xmlns:ds="http://schemas.openxmlformats.org/officeDocument/2006/customXml" ds:itemID="{D209B3CA-0C8C-48D4-A94D-FB24C1AB21FE}">
   <ds:schemaRefs>
     <ds:schemaRef ds:uri="http://schemas.microsoft.com/office/2006/metadata/contentType"/>
@@ -5011,15 +4829,15 @@
 </ds:datastoreItem>
 </file>
 
-<file path=customXml/itemProps3.xml><?xml version="1.0" encoding="utf-8"?>
-<ds:datastoreItem xmlns:ds="http://schemas.openxmlformats.org/officeDocument/2006/customXml" ds:itemID="{DE058DEA-A24B-4A4E-9EA4-6D86FDA62B5B}">
+<file path=customXml/itemProps2.xml><?xml version="1.0" encoding="utf-8"?>
+<ds:datastoreItem xmlns:ds="http://schemas.openxmlformats.org/officeDocument/2006/customXml" ds:itemID="{64EEF748-28BC-4AC6-852A-F36B08042488}">
   <ds:schemaRefs>
-    <ds:schemaRef ds:uri="http://schemas.microsoft.com/sharepoint/v3/contenttype/forms"/>
+    <ds:schemaRef ds:uri="http://schemas.openxmlformats.org/officeDocument/2006/bibliography"/>
   </ds:schemaRefs>
 </ds:datastoreItem>
 </file>
 
-<file path=customXml/itemProps4.xml><?xml version="1.0" encoding="utf-8"?>
+<file path=customXml/itemProps3.xml><?xml version="1.0" encoding="utf-8"?>
 <ds:datastoreItem xmlns:ds="http://schemas.openxmlformats.org/officeDocument/2006/customXml" ds:itemID="{E1E1983F-6286-415F-8BD0-D2570EFEFB27}">
   <ds:schemaRefs>
     <ds:schemaRef ds:uri="http://schemas.microsoft.com/office/2006/metadata/properties"/>
@@ -5027,4 +4845,12 @@
     <ds:schemaRef ds:uri="71af3243-3dd4-4a8d-8c0d-dd76da1f02a5"/>
   </ds:schemaRefs>
 </ds:datastoreItem>
+</file>
+
+<file path=customXml/itemProps4.xml><?xml version="1.0" encoding="utf-8"?>
+<ds:datastoreItem xmlns:ds="http://schemas.openxmlformats.org/officeDocument/2006/customXml" ds:itemID="{DE058DEA-A24B-4A4E-9EA4-6D86FDA62B5B}">
+  <ds:schemaRefs>
+    <ds:schemaRef ds:uri="http://schemas.microsoft.com/sharepoint/v3/contenttype/forms"/>
+  </ds:schemaRefs>
+</ds:datastoreItem>
 </file>